--- a/Doc/ТЗ 21.04.docx
+++ b/Doc/ТЗ 21.04.docx
@@ -40446,10 +40446,10 @@
                 <w:lang w:eastAsia="ru-RU"/>
               </w:rPr>
             </w:pPr>
-            <w:bookmarkStart w:id="1759" w:name="OLE_LINK68"/>
-            <w:bookmarkStart w:id="1760" w:name="OLE_LINK69"/>
-            <w:bookmarkStart w:id="1761" w:name="OLE_LINK93"/>
-            <w:bookmarkStart w:id="1762" w:name="OLE_LINK94"/>
+            <w:bookmarkStart w:id="1759" w:name="OLE_LINK93"/>
+            <w:bookmarkStart w:id="1760" w:name="OLE_LINK94"/>
+            <w:bookmarkStart w:id="1761" w:name="OLE_LINK68"/>
+            <w:bookmarkStart w:id="1762" w:name="OLE_LINK69"/>
             <w:r>
               <w:rPr>
                 <w:szCs w:val="20"/>
@@ -40457,17 +40457,17 @@
               </w:rPr>
               <w:t>Итого</w:t>
             </w:r>
+            <w:bookmarkEnd w:id="1759"/>
+            <w:bookmarkEnd w:id="1760"/>
+            <w:r>
+              <w:rPr>
+                <w:szCs w:val="20"/>
+                <w:lang w:eastAsia="ru-RU"/>
+              </w:rPr>
+              <w:t xml:space="preserve"> (1)</w:t>
+            </w:r>
             <w:bookmarkEnd w:id="1761"/>
             <w:bookmarkEnd w:id="1762"/>
-            <w:r>
-              <w:rPr>
-                <w:szCs w:val="20"/>
-                <w:lang w:eastAsia="ru-RU"/>
-              </w:rPr>
-              <w:t xml:space="preserve"> (1)</w:t>
-            </w:r>
-            <w:bookmarkEnd w:id="1759"/>
-            <w:bookmarkEnd w:id="1760"/>
           </w:p>
         </w:tc>
         <w:tc>
@@ -40879,10 +40879,10 @@
                 <w:lang w:eastAsia="ru-RU"/>
               </w:rPr>
             </w:pPr>
-            <w:bookmarkStart w:id="1769" w:name="OLE_LINK74"/>
-            <w:bookmarkStart w:id="1770" w:name="OLE_LINK75"/>
-            <w:bookmarkStart w:id="1771" w:name="OLE_LINK97"/>
-            <w:bookmarkStart w:id="1772" w:name="OLE_LINK98"/>
+            <w:bookmarkStart w:id="1769" w:name="OLE_LINK97"/>
+            <w:bookmarkStart w:id="1770" w:name="OLE_LINK98"/>
+            <w:bookmarkStart w:id="1771" w:name="OLE_LINK74"/>
+            <w:bookmarkStart w:id="1772" w:name="OLE_LINK75"/>
             <w:r>
               <w:rPr>
                 <w:szCs w:val="20"/>
@@ -40890,17 +40890,17 @@
               </w:rPr>
               <w:t>Итого</w:t>
             </w:r>
+            <w:bookmarkEnd w:id="1769"/>
+            <w:bookmarkEnd w:id="1770"/>
+            <w:r>
+              <w:rPr>
+                <w:szCs w:val="20"/>
+                <w:lang w:eastAsia="ru-RU"/>
+              </w:rPr>
+              <w:t xml:space="preserve"> (2)</w:t>
+            </w:r>
             <w:bookmarkEnd w:id="1771"/>
             <w:bookmarkEnd w:id="1772"/>
-            <w:r>
-              <w:rPr>
-                <w:szCs w:val="20"/>
-                <w:lang w:eastAsia="ru-RU"/>
-              </w:rPr>
-              <w:t xml:space="preserve"> (2)</w:t>
-            </w:r>
-            <w:bookmarkEnd w:id="1769"/>
-            <w:bookmarkEnd w:id="1770"/>
           </w:p>
         </w:tc>
         <w:tc>
@@ -41282,10 +41282,10 @@
                 <w:lang w:eastAsia="ru-RU"/>
               </w:rPr>
             </w:pPr>
-            <w:bookmarkStart w:id="1786" w:name="OLE_LINK82"/>
-            <w:bookmarkStart w:id="1787" w:name="OLE_LINK83"/>
-            <w:bookmarkStart w:id="1788" w:name="OLE_LINK102"/>
-            <w:bookmarkStart w:id="1789" w:name="OLE_LINK103"/>
+            <w:bookmarkStart w:id="1786" w:name="OLE_LINK102"/>
+            <w:bookmarkStart w:id="1787" w:name="OLE_LINK103"/>
+            <w:bookmarkStart w:id="1788" w:name="OLE_LINK82"/>
+            <w:bookmarkStart w:id="1789" w:name="OLE_LINK83"/>
             <w:r>
               <w:rPr>
                 <w:szCs w:val="20"/>
@@ -41293,17 +41293,17 @@
               </w:rPr>
               <w:t>Цена</w:t>
             </w:r>
+            <w:bookmarkEnd w:id="1786"/>
+            <w:bookmarkEnd w:id="1787"/>
+            <w:r>
+              <w:rPr>
+                <w:szCs w:val="20"/>
+                <w:lang w:eastAsia="ru-RU"/>
+              </w:rPr>
+              <w:t xml:space="preserve"> </w:t>
+            </w:r>
             <w:bookmarkEnd w:id="1788"/>
             <w:bookmarkEnd w:id="1789"/>
-            <w:r>
-              <w:rPr>
-                <w:szCs w:val="20"/>
-                <w:lang w:eastAsia="ru-RU"/>
-              </w:rPr>
-              <w:t xml:space="preserve"> </w:t>
-            </w:r>
-            <w:bookmarkEnd w:id="1786"/>
-            <w:bookmarkEnd w:id="1787"/>
           </w:p>
         </w:tc>
         <w:tc>
@@ -41472,7 +41472,6 @@
             <w:bookmarkStart w:id="1793" w:name="OLE_LINK86"/>
             <w:bookmarkStart w:id="1794" w:name="OLE_LINK87"/>
             <w:bookmarkStart w:id="1795" w:name="OLE_LINK107"/>
-            <w:bookmarkStart w:id="1796" w:name="_GoBack"/>
             <w:r>
               <w:rPr>
                 <w:szCs w:val="20"/>
@@ -41483,7 +41482,6 @@
             <w:bookmarkEnd w:id="1793"/>
             <w:bookmarkEnd w:id="1794"/>
             <w:bookmarkEnd w:id="1795"/>
-            <w:bookmarkEnd w:id="1796"/>
           </w:p>
         </w:tc>
         <w:tc>
@@ -41618,7 +41616,7 @@
           <w:lang w:eastAsia="ru-RU"/>
         </w:rPr>
       </w:pPr>
-      <w:bookmarkStart w:id="1797" w:name="_Toc448917602"/>
+      <w:bookmarkStart w:id="1796" w:name="_Toc448917602"/>
       <w:r>
         <w:rPr>
           <w:noProof/>
@@ -41626,7 +41624,7 @@
         </w:rPr>
         <w:t>Условия отбора</w:t>
       </w:r>
-      <w:bookmarkEnd w:id="1797"/>
+      <w:bookmarkEnd w:id="1796"/>
     </w:p>
     <w:p>
       <w:pPr>
@@ -41722,14 +41720,14 @@
           <w:lang w:eastAsia="ru-RU"/>
         </w:rPr>
       </w:pPr>
-      <w:bookmarkStart w:id="1798" w:name="_Toc448917603"/>
+      <w:bookmarkStart w:id="1797" w:name="_Toc448917603"/>
       <w:r>
         <w:rPr>
           <w:lang w:eastAsia="ru-RU"/>
         </w:rPr>
         <w:t>Процесс производства. Модуль «Наряд»</w:t>
       </w:r>
-      <w:bookmarkEnd w:id="1798"/>
+      <w:bookmarkEnd w:id="1797"/>
     </w:p>
     <w:p>
       <w:pPr>
@@ -41737,7 +41735,7 @@
         <w:ind w:firstLine="709"/>
         <w:jc w:val="both"/>
         <w:rPr>
-          <w:ins w:id="1799" w:author="Екатерина Луткова" w:date="2016-04-01T17:05:00Z"/>
+          <w:ins w:id="1798" w:author="Екатерина Луткова" w:date="2016-04-01T17:05:00Z"/>
           <w:lang w:eastAsia="ru-RU"/>
         </w:rPr>
       </w:pPr>
@@ -41766,7 +41764,7 @@
         <w:ind w:firstLine="709"/>
         <w:jc w:val="both"/>
         <w:rPr>
-          <w:del w:id="1800" w:author="Екатерина Луткова" w:date="2016-04-19T16:47:00Z"/>
+          <w:del w:id="1799" w:author="Екатерина Луткова" w:date="2016-04-19T16:47:00Z"/>
           <w:lang w:eastAsia="ru-RU"/>
         </w:rPr>
       </w:pPr>
@@ -41784,7 +41782,27 @@
         <w:rPr>
           <w:lang w:eastAsia="ru-RU"/>
         </w:rPr>
-        <w:t>Номер документу присваивается автоматически.</w:t>
+        <w:t xml:space="preserve">Номер документу присваивается </w:t>
+      </w:r>
+      <w:commentRangeStart w:id="1800"/>
+      <w:r>
+        <w:rPr>
+          <w:lang w:eastAsia="ru-RU"/>
+        </w:rPr>
+        <w:t>автоматически</w:t>
+      </w:r>
+      <w:commentRangeEnd w:id="1800"/>
+      <w:r>
+        <w:rPr>
+          <w:rStyle w:val="af0"/>
+        </w:rPr>
+        <w:commentReference w:id="1800"/>
+      </w:r>
+      <w:r>
+        <w:rPr>
+          <w:lang w:eastAsia="ru-RU"/>
+        </w:rPr>
+        <w:t>.</w:t>
       </w:r>
     </w:p>
     <w:p>
@@ -41800,7 +41818,27 @@
         <w:rPr>
           <w:lang w:eastAsia="ru-RU"/>
         </w:rPr>
-        <w:t xml:space="preserve">Выбирается из раскрывающегося списка номер чертежа. Наименование, группа, материал, способ изготовления, исполнитель появляются автоматически из модуля </w:t>
+        <w:t xml:space="preserve">Выбирается из раскрывающегося списка номер чертежа. </w:t>
+      </w:r>
+      <w:commentRangeStart w:id="1801"/>
+      <w:r>
+        <w:rPr>
+          <w:lang w:eastAsia="ru-RU"/>
+        </w:rPr>
+        <w:t>Наименование</w:t>
+      </w:r>
+      <w:commentRangeEnd w:id="1801"/>
+      <w:r>
+        <w:rPr>
+          <w:rStyle w:val="af0"/>
+        </w:rPr>
+        <w:commentReference w:id="1801"/>
+      </w:r>
+      <w:r>
+        <w:rPr>
+          <w:lang w:eastAsia="ru-RU"/>
+        </w:rPr>
+        <w:t xml:space="preserve">, группа, материал, способ изготовления, исполнитель появляются автоматически из модуля </w:t>
       </w:r>
       <w:r>
         <w:rPr>
@@ -41832,7 +41870,7 @@
         </w:rPr>
         <w:t>.</w:t>
       </w:r>
-      <w:ins w:id="1801" w:author="Екатерина Луткова" w:date="2016-04-01T17:08:00Z">
+      <w:ins w:id="1802" w:author="Екатерина Луткова" w:date="2016-04-01T17:08:00Z">
         <w:r>
           <w:rPr>
             <w:lang w:eastAsia="ru-RU"/>
@@ -41854,7 +41892,27 @@
         <w:rPr>
           <w:lang w:eastAsia="ru-RU"/>
         </w:rPr>
-        <w:t>Поля «Дневное задание», «Выполнено» прописываются вручную.</w:t>
+        <w:t xml:space="preserve">Поля </w:t>
+      </w:r>
+      <w:commentRangeStart w:id="1803"/>
+      <w:r>
+        <w:rPr>
+          <w:lang w:eastAsia="ru-RU"/>
+        </w:rPr>
+        <w:t xml:space="preserve">«Дневное задание», «Выполнено» </w:t>
+      </w:r>
+      <w:commentRangeEnd w:id="1803"/>
+      <w:r>
+        <w:rPr>
+          <w:rStyle w:val="af0"/>
+        </w:rPr>
+        <w:commentReference w:id="1803"/>
+      </w:r>
+      <w:r>
+        <w:rPr>
+          <w:lang w:eastAsia="ru-RU"/>
+        </w:rPr>
+        <w:t>прописываются вручную.</w:t>
       </w:r>
     </w:p>
     <w:p>
@@ -41882,7 +41940,21 @@
         <w:rPr>
           <w:lang w:eastAsia="ru-RU"/>
         </w:rPr>
-        <w:t>п.4.3.7</w:t>
+        <w:t>п.4.3.</w:t>
+      </w:r>
+      <w:commentRangeStart w:id="1804"/>
+      <w:r>
+        <w:rPr>
+          <w:lang w:eastAsia="ru-RU"/>
+        </w:rPr>
+        <w:t>7</w:t>
+      </w:r>
+      <w:commentRangeEnd w:id="1804"/>
+      <w:r>
+        <w:rPr>
+          <w:rStyle w:val="af0"/>
+        </w:rPr>
+        <w:commentReference w:id="1804"/>
       </w:r>
       <w:r>
         <w:rPr>
@@ -42089,11 +42161,11 @@
         <w:ind w:firstLine="709"/>
         <w:jc w:val="both"/>
         <w:rPr>
-          <w:del w:id="1802" w:author="Екатерина Луткова" w:date="2016-04-19T16:50:00Z"/>
-          <w:lang w:eastAsia="ru-RU"/>
-        </w:rPr>
-      </w:pPr>
-      <w:del w:id="1803" w:author="Екатерина Луткова" w:date="2016-04-19T16:50:00Z">
+          <w:del w:id="1805" w:author="Екатерина Луткова" w:date="2016-04-19T16:50:00Z"/>
+          <w:lang w:eastAsia="ru-RU"/>
+        </w:rPr>
+      </w:pPr>
+      <w:del w:id="1806" w:author="Екатерина Луткова" w:date="2016-04-19T16:50:00Z">
         <w:r>
           <w:rPr>
             <w:lang w:eastAsia="ru-RU"/>
@@ -42123,7 +42195,8 @@
           <w:lang w:eastAsia="ru-RU"/>
         </w:rPr>
       </w:pPr>
-      <w:ins w:id="1804" w:author="Екатерина Луткова" w:date="2016-04-19T16:50:00Z">
+      <w:proofErr w:type="gramStart"/>
+      <w:ins w:id="1807" w:author="Екатерина Луткова" w:date="2016-04-19T16:50:00Z">
         <w:r>
           <w:rPr>
             <w:lang w:eastAsia="ru-RU"/>
@@ -42131,7 +42204,7 @@
           <w:t>В</w:t>
         </w:r>
       </w:ins>
-      <w:del w:id="1805" w:author="Екатерина Луткова" w:date="2016-04-19T16:50:00Z">
+      <w:del w:id="1808" w:author="Екатерина Луткова" w:date="2016-04-19T16:50:00Z">
         <w:r>
           <w:rPr>
             <w:lang w:eastAsia="ru-RU"/>
@@ -42143,7 +42216,34 @@
         <w:rPr>
           <w:lang w:eastAsia="ru-RU"/>
         </w:rPr>
-        <w:t xml:space="preserve">едется реестр изготовленных деталей. Имеется возможность просмотра изготовленного количества деталей с начала месяца по текущий день, а также за месяц. Необходимые поля: номер чертежа и количество деталей по нему. </w:t>
+        <w:t>едется</w:t>
+      </w:r>
+      <w:proofErr w:type="gramEnd"/>
+      <w:r>
+        <w:rPr>
+          <w:lang w:eastAsia="ru-RU"/>
+        </w:rPr>
+        <w:t xml:space="preserve"> реестр изготовленных </w:t>
+      </w:r>
+      <w:commentRangeStart w:id="1809"/>
+      <w:r>
+        <w:rPr>
+          <w:lang w:eastAsia="ru-RU"/>
+        </w:rPr>
+        <w:t>деталей</w:t>
+      </w:r>
+      <w:commentRangeEnd w:id="1809"/>
+      <w:r>
+        <w:rPr>
+          <w:rStyle w:val="af0"/>
+        </w:rPr>
+        <w:commentReference w:id="1809"/>
+      </w:r>
+      <w:r>
+        <w:rPr>
+          <w:lang w:eastAsia="ru-RU"/>
+        </w:rPr>
+        <w:t xml:space="preserve">. Имеется возможность просмотра изготовленного количества деталей с начала месяца по текущий день, а также за месяц. Необходимые поля: номер чертежа и количество деталей по нему. </w:t>
       </w:r>
     </w:p>
     <w:p>
@@ -42168,7 +42268,7 @@
         <w:ind w:firstLine="709"/>
         <w:jc w:val="both"/>
         <w:rPr>
-          <w:ins w:id="1806" w:author="Екатерина Луткова" w:date="2016-04-19T16:50:00Z"/>
+          <w:ins w:id="1810" w:author="Екатерина Луткова" w:date="2016-04-19T16:50:00Z"/>
           <w:lang w:eastAsia="ru-RU"/>
         </w:rPr>
       </w:pPr>
@@ -42185,17 +42285,17 @@
         <w:ind w:firstLine="709"/>
         <w:jc w:val="both"/>
         <w:rPr>
-          <w:ins w:id="1807" w:author="Екатерина Луткова" w:date="2016-04-19T17:28:00Z"/>
+          <w:ins w:id="1811" w:author="Екатерина Луткова" w:date="2016-04-19T17:28:00Z"/>
           <w:b/>
           <w:lang w:eastAsia="ru-RU"/>
-          <w:rPrChange w:id="1808" w:author="Екатерина Луткова" w:date="2016-04-19T17:28:00Z">
+          <w:rPrChange w:id="1812" w:author="Екатерина Луткова" w:date="2016-04-19T17:28:00Z">
             <w:rPr>
-              <w:ins w:id="1809" w:author="Екатерина Луткова" w:date="2016-04-19T17:28:00Z"/>
+              <w:ins w:id="1813" w:author="Екатерина Луткова" w:date="2016-04-19T17:28:00Z"/>
               <w:lang w:eastAsia="ru-RU"/>
             </w:rPr>
           </w:rPrChange>
         </w:rPr>
-        <w:pPrChange w:id="1810" w:author="Екатерина Луткова" w:date="2016-04-19T17:28:00Z">
+        <w:pPrChange w:id="1814" w:author="Екатерина Луткова" w:date="2016-04-19T17:28:00Z">
           <w:pPr>
             <w:spacing w:before="100" w:beforeAutospacing="1" w:after="100" w:afterAutospacing="1" w:line="360" w:lineRule="auto"/>
             <w:ind w:firstLine="709"/>
@@ -42203,12 +42303,12 @@
           </w:pPr>
         </w:pPrChange>
       </w:pPr>
-      <w:ins w:id="1811" w:author="Екатерина Луткова" w:date="2016-04-19T17:28:00Z">
+      <w:ins w:id="1815" w:author="Екатерина Луткова" w:date="2016-04-19T17:28:00Z">
         <w:r>
           <w:rPr>
             <w:b/>
             <w:lang w:eastAsia="ru-RU"/>
-            <w:rPrChange w:id="1812" w:author="Екатерина Луткова" w:date="2016-04-19T17:28:00Z">
+            <w:rPrChange w:id="1816" w:author="Екатерина Луткова" w:date="2016-04-19T17:28:00Z">
               <w:rPr>
                 <w:lang w:eastAsia="ru-RU"/>
               </w:rPr>
@@ -42224,28 +42324,58 @@
         <w:ind w:firstLine="709"/>
         <w:jc w:val="both"/>
         <w:rPr>
-          <w:ins w:id="1813" w:author="Екатерина Луткова" w:date="2016-04-19T17:30:00Z"/>
-          <w:lang w:eastAsia="ru-RU"/>
-        </w:rPr>
-      </w:pPr>
-      <w:ins w:id="1814" w:author="Екатерина Луткова" w:date="2016-04-19T16:50:00Z">
+          <w:ins w:id="1817" w:author="Екатерина Луткова" w:date="2016-04-19T17:30:00Z"/>
+          <w:lang w:eastAsia="ru-RU"/>
+        </w:rPr>
+      </w:pPr>
+      <w:commentRangeStart w:id="1818"/>
+      <w:ins w:id="1819" w:author="Екатерина Луткова" w:date="2016-04-19T16:50:00Z">
         <w:r>
           <w:rPr>
             <w:lang w:eastAsia="ru-RU"/>
           </w:rPr>
           <w:lastRenderedPageBreak/>
-          <w:t xml:space="preserve">Из дневного наряда формируется индивидуальный. </w:t>
+          <w:t>Из дневного наряда формируется индивидуальный</w:t>
         </w:r>
       </w:ins>
-      <w:ins w:id="1815" w:author="Екатерина Луткова" w:date="2016-04-19T16:56:00Z">
-        <w:r>
-          <w:rPr>
-            <w:lang w:eastAsia="ru-RU"/>
-          </w:rPr>
-          <w:t xml:space="preserve">Чтобы посмотреть и распечатать индивидуальный наряд нужно выбрать конкретного исполнителя (выбор осуществляется только из задействованных на текущий день рабочих </w:t>
+      <w:commentRangeEnd w:id="1818"/>
+      <w:r>
+        <w:rPr>
+          <w:rStyle w:val="af0"/>
+        </w:rPr>
+        <w:commentReference w:id="1818"/>
+      </w:r>
+      <w:ins w:id="1820" w:author="Екатерина Луткова" w:date="2016-04-19T16:50:00Z">
+        <w:r>
+          <w:rPr>
+            <w:lang w:eastAsia="ru-RU"/>
+          </w:rPr>
+          <w:t xml:space="preserve">. </w:t>
         </w:r>
       </w:ins>
-      <w:ins w:id="1816" w:author="Екатерина Луткова" w:date="2016-04-19T16:57:00Z">
+      <w:ins w:id="1821" w:author="Екатерина Луткова" w:date="2016-04-19T16:56:00Z">
+        <w:r>
+          <w:rPr>
+            <w:lang w:eastAsia="ru-RU"/>
+          </w:rPr>
+          <w:t xml:space="preserve">Чтобы посмотреть и распечатать индивидуальный наряд нужно выбрать конкретного исполнителя (выбор осуществляется только из задействованных на текущий день </w:t>
+        </w:r>
+        <w:proofErr w:type="gramStart"/>
+        <w:r>
+          <w:rPr>
+            <w:lang w:eastAsia="ru-RU"/>
+          </w:rPr>
+          <w:t>рабочих</w:t>
+        </w:r>
+        <w:proofErr w:type="gramEnd"/>
+        <w:r>
+          <w:rPr>
+            <w:lang w:eastAsia="ru-RU"/>
+          </w:rPr>
+          <w:t xml:space="preserve"> </w:t>
+        </w:r>
+      </w:ins>
+      <w:ins w:id="1822" w:author="Екатерина Луткова" w:date="2016-04-19T16:57:00Z">
         <w:r>
           <w:rPr>
             <w:lang w:eastAsia="ru-RU"/>
@@ -42253,7 +42383,7 @@
           <w:t>–</w:t>
         </w:r>
       </w:ins>
-      <w:ins w:id="1817" w:author="Екатерина Луткова" w:date="2016-04-19T16:56:00Z">
+      <w:ins w:id="1823" w:author="Екатерина Луткова" w:date="2016-04-19T16:56:00Z">
         <w:r>
           <w:rPr>
             <w:lang w:eastAsia="ru-RU"/>
@@ -42261,7 +42391,7 @@
           <w:t xml:space="preserve"> которые </w:t>
         </w:r>
       </w:ins>
-      <w:ins w:id="1818" w:author="Екатерина Луткова" w:date="2016-04-19T16:57:00Z">
+      <w:ins w:id="1824" w:author="Екатерина Луткова" w:date="2016-04-19T16:57:00Z">
         <w:r>
           <w:rPr>
             <w:lang w:eastAsia="ru-RU"/>
@@ -42275,7 +42405,7 @@
           <w:t xml:space="preserve">После выбора исполнителя нажимается кнопки «Индивидуальный наряд» </w:t>
         </w:r>
       </w:ins>
-      <w:ins w:id="1819" w:author="Екатерина Луткова" w:date="2016-04-19T16:58:00Z">
+      <w:ins w:id="1825" w:author="Екатерина Луткова" w:date="2016-04-19T16:58:00Z">
         <w:r>
           <w:rPr>
             <w:lang w:eastAsia="ru-RU"/>
@@ -42283,7 +42413,7 @@
           <w:t>и заполняются недостающие поля (рис. 14а).</w:t>
         </w:r>
       </w:ins>
-      <w:ins w:id="1820" w:author="Екатерина Луткова" w:date="2016-04-19T17:27:00Z">
+      <w:ins w:id="1826" w:author="Екатерина Луткова" w:date="2016-04-19T17:27:00Z">
         <w:r>
           <w:rPr>
             <w:lang w:eastAsia="ru-RU"/>
@@ -42291,15 +42421,22 @@
           <w:t xml:space="preserve"> Наименование детали, номер детали (группа + наименование чертежа)</w:t>
         </w:r>
       </w:ins>
-      <w:ins w:id="1821" w:author="Екатерина Луткова" w:date="2016-04-19T17:36:00Z">
-        <w:r>
-          <w:rPr>
-            <w:lang w:eastAsia="ru-RU"/>
-          </w:rPr>
-          <w:t>, задание сменное</w:t>
+      <w:ins w:id="1827" w:author="Екатерина Луткова" w:date="2016-04-19T17:36:00Z">
+        <w:r>
+          <w:rPr>
+            <w:lang w:eastAsia="ru-RU"/>
+          </w:rPr>
+          <w:t xml:space="preserve">, </w:t>
+        </w:r>
+        <w:commentRangeStart w:id="1828"/>
+        <w:r>
+          <w:rPr>
+            <w:lang w:eastAsia="ru-RU"/>
+          </w:rPr>
+          <w:t>задание сменное</w:t>
         </w:r>
       </w:ins>
-      <w:ins w:id="1822" w:author="Екатерина Луткова" w:date="2016-04-19T17:37:00Z">
+      <w:ins w:id="1829" w:author="Екатерина Луткова" w:date="2016-04-19T17:37:00Z">
         <w:r>
           <w:rPr>
             <w:lang w:eastAsia="ru-RU"/>
@@ -42313,7 +42450,7 @@
           <w:t>(дневное задание)</w:t>
         </w:r>
       </w:ins>
-      <w:ins w:id="1823" w:author="Екатерина Луткова" w:date="2016-04-19T17:27:00Z">
+      <w:ins w:id="1830" w:author="Екатерина Луткова" w:date="2016-04-19T17:27:00Z">
         <w:r>
           <w:rPr>
             <w:lang w:eastAsia="ru-RU"/>
@@ -42321,23 +42458,60 @@
           <w:t xml:space="preserve"> берутся</w:t>
         </w:r>
       </w:ins>
-      <w:ins w:id="1824" w:author="Екатерина Луткова" w:date="2016-04-19T17:28:00Z">
-        <w:r>
-          <w:rPr>
-            <w:lang w:eastAsia="ru-RU"/>
-          </w:rPr>
-          <w:t xml:space="preserve"> из дневного наряда. </w:t>
+      <w:ins w:id="1831" w:author="Екатерина Луткова" w:date="2016-04-19T17:28:00Z">
+        <w:r>
+          <w:rPr>
+            <w:lang w:eastAsia="ru-RU"/>
+          </w:rPr>
+          <w:t xml:space="preserve"> из дневного наряда</w:t>
         </w:r>
       </w:ins>
-      <w:ins w:id="1825" w:author="Екатерина Луткова" w:date="2016-04-19T17:29:00Z">
-        <w:r>
-          <w:rPr>
-            <w:lang w:eastAsia="ru-RU"/>
-          </w:rPr>
-          <w:t xml:space="preserve">Количество по заявке берется из модуля «Заявка», то количество, которое еще не отгружалось на текущий день (сумма по определенному чертежу </w:t>
+      <w:commentRangeEnd w:id="1828"/>
+      <w:r>
+        <w:rPr>
+          <w:rStyle w:val="af0"/>
+        </w:rPr>
+        <w:commentReference w:id="1828"/>
+      </w:r>
+      <w:ins w:id="1832" w:author="Екатерина Луткова" w:date="2016-04-19T17:28:00Z">
+        <w:r>
+          <w:rPr>
+            <w:lang w:eastAsia="ru-RU"/>
+          </w:rPr>
+          <w:t xml:space="preserve">. </w:t>
         </w:r>
       </w:ins>
-      <w:ins w:id="1826" w:author="Екатерина Луткова" w:date="2016-04-19T17:30:00Z">
+      <w:ins w:id="1833" w:author="Екатерина Луткова" w:date="2016-04-19T17:29:00Z">
+        <w:r>
+          <w:rPr>
+            <w:lang w:eastAsia="ru-RU"/>
+          </w:rPr>
+          <w:t xml:space="preserve">Количество по заявке берется из модуля «Заявка», то количество, которое </w:t>
+        </w:r>
+        <w:commentRangeStart w:id="1834"/>
+        <w:r>
+          <w:rPr>
+            <w:lang w:eastAsia="ru-RU"/>
+          </w:rPr>
+          <w:t xml:space="preserve">еще не отгружалось на текущий день </w:t>
+        </w:r>
+      </w:ins>
+      <w:commentRangeEnd w:id="1834"/>
+      <w:r>
+        <w:rPr>
+          <w:rStyle w:val="af0"/>
+        </w:rPr>
+        <w:commentReference w:id="1834"/>
+      </w:r>
+      <w:ins w:id="1835" w:author="Екатерина Луткова" w:date="2016-04-19T17:29:00Z">
+        <w:r>
+          <w:rPr>
+            <w:lang w:eastAsia="ru-RU"/>
+          </w:rPr>
+          <w:t xml:space="preserve">(сумма по определенному чертежу </w:t>
+        </w:r>
+      </w:ins>
+      <w:ins w:id="1836" w:author="Екатерина Луткова" w:date="2016-04-19T17:30:00Z">
         <w:r>
           <w:rPr>
             <w:lang w:eastAsia="ru-RU"/>
@@ -42345,7 +42519,7 @@
           <w:t>–</w:t>
         </w:r>
       </w:ins>
-      <w:ins w:id="1827" w:author="Екатерина Луткова" w:date="2016-04-19T17:29:00Z">
+      <w:ins w:id="1837" w:author="Екатерина Луткова" w:date="2016-04-19T17:29:00Z">
         <w:r>
           <w:rPr>
             <w:lang w:eastAsia="ru-RU"/>
@@ -42353,7 +42527,7 @@
           <w:t xml:space="preserve"> сколько </w:t>
         </w:r>
       </w:ins>
-      <w:ins w:id="1828" w:author="Екатерина Луткова" w:date="2016-04-19T17:30:00Z">
+      <w:ins w:id="1838" w:author="Екатерина Луткова" w:date="2016-04-19T17:30:00Z">
         <w:r>
           <w:rPr>
             <w:lang w:eastAsia="ru-RU"/>
@@ -42368,11 +42542,11 @@
         <w:ind w:firstLine="709"/>
         <w:jc w:val="both"/>
         <w:rPr>
-          <w:ins w:id="1829" w:author="Екатерина Луткова" w:date="2016-04-19T17:36:00Z"/>
-          <w:lang w:eastAsia="ru-RU"/>
-        </w:rPr>
-      </w:pPr>
-      <w:ins w:id="1830" w:author="Екатерина Луткова" w:date="2016-04-19T17:31:00Z">
+          <w:ins w:id="1839" w:author="Екатерина Луткова" w:date="2016-04-19T17:36:00Z"/>
+          <w:lang w:eastAsia="ru-RU"/>
+        </w:rPr>
+      </w:pPr>
+      <w:ins w:id="1840" w:author="Екатерина Луткова" w:date="2016-04-19T17:31:00Z">
         <w:r>
           <w:rPr>
             <w:lang w:eastAsia="ru-RU"/>
@@ -42394,7 +42568,7 @@
           <w:t>все подходящие пресса</w:t>
         </w:r>
       </w:ins>
-      <w:ins w:id="1831" w:author="Екатерина Луткова" w:date="2016-04-19T17:32:00Z">
+      <w:ins w:id="1841" w:author="Екатерина Луткова" w:date="2016-04-19T17:32:00Z">
         <w:r>
           <w:rPr>
             <w:lang w:eastAsia="ru-RU"/>
@@ -42402,7 +42576,7 @@
           <w:t xml:space="preserve"> описаны в технологической карте). В зависимости от выбранного пресса </w:t>
         </w:r>
       </w:ins>
-      <w:ins w:id="1832" w:author="Екатерина Луткова" w:date="2016-04-19T17:33:00Z">
+      <w:ins w:id="1842" w:author="Екатерина Луткова" w:date="2016-04-19T17:33:00Z">
         <w:r>
           <w:rPr>
             <w:lang w:eastAsia="ru-RU"/>
@@ -42410,7 +42584,7 @@
           <w:t>–</w:t>
         </w:r>
       </w:ins>
-      <w:ins w:id="1833" w:author="Екатерина Луткова" w:date="2016-04-19T17:32:00Z">
+      <w:ins w:id="1843" w:author="Екатерина Луткова" w:date="2016-04-19T17:32:00Z">
         <w:r>
           <w:rPr>
             <w:lang w:eastAsia="ru-RU"/>
@@ -42418,7 +42592,7 @@
           <w:t xml:space="preserve"> подтягиваются </w:t>
         </w:r>
       </w:ins>
-      <w:ins w:id="1834" w:author="Екатерина Луткова" w:date="2016-04-19T17:33:00Z">
+      <w:ins w:id="1844" w:author="Екатерина Луткова" w:date="2016-04-19T17:33:00Z">
         <w:r>
           <w:rPr>
             <w:lang w:eastAsia="ru-RU"/>
@@ -42426,7 +42600,7 @@
           <w:t xml:space="preserve">из технологической карты </w:t>
         </w:r>
       </w:ins>
-      <w:ins w:id="1835" w:author="Екатерина Луткова" w:date="2016-04-19T17:34:00Z">
+      <w:ins w:id="1845" w:author="Екатерина Луткова" w:date="2016-04-19T17:34:00Z">
         <w:r>
           <w:rPr>
             <w:lang w:eastAsia="ru-RU"/>
@@ -42434,7 +42608,7 @@
           <w:t>время и температура вулканизации</w:t>
         </w:r>
       </w:ins>
-      <w:ins w:id="1836" w:author="Екатерина Луткова" w:date="2016-04-19T17:35:00Z">
+      <w:ins w:id="1846" w:author="Екатерина Луткова" w:date="2016-04-19T17:35:00Z">
         <w:r>
           <w:rPr>
             <w:lang w:eastAsia="ru-RU"/>
@@ -42477,19 +42651,41 @@
         <w:ind w:firstLine="709"/>
         <w:jc w:val="both"/>
         <w:rPr>
-          <w:ins w:id="1837" w:author="Екатерина Луткова" w:date="2016-04-19T17:37:00Z"/>
-          <w:lang w:eastAsia="ru-RU"/>
-        </w:rPr>
-      </w:pPr>
-      <w:ins w:id="1838" w:author="Екатерина Луткова" w:date="2016-04-19T17:36:00Z">
-        <w:r>
-          <w:rPr>
-            <w:lang w:eastAsia="ru-RU"/>
-          </w:rPr>
-          <w:t>Вручную проставляется Уч. (например, формовой)</w:t>
+          <w:ins w:id="1847" w:author="Екатерина Луткова" w:date="2016-04-19T17:37:00Z"/>
+          <w:lang w:eastAsia="ru-RU"/>
+        </w:rPr>
+      </w:pPr>
+      <w:ins w:id="1848" w:author="Екатерина Луткова" w:date="2016-04-19T17:36:00Z">
+        <w:r>
+          <w:rPr>
+            <w:lang w:eastAsia="ru-RU"/>
+          </w:rPr>
+          <w:t xml:space="preserve">Вручную проставляется </w:t>
+        </w:r>
+        <w:commentRangeStart w:id="1849"/>
+        <w:r>
+          <w:rPr>
+            <w:lang w:eastAsia="ru-RU"/>
+          </w:rPr>
+          <w:t>Уч.</w:t>
         </w:r>
       </w:ins>
-      <w:ins w:id="1839" w:author="Екатерина Луткова" w:date="2016-04-19T17:37:00Z">
+      <w:commentRangeEnd w:id="1849"/>
+      <w:r>
+        <w:rPr>
+          <w:rStyle w:val="af0"/>
+        </w:rPr>
+        <w:commentReference w:id="1849"/>
+      </w:r>
+      <w:ins w:id="1850" w:author="Екатерина Луткова" w:date="2016-04-19T17:36:00Z">
+        <w:r>
+          <w:rPr>
+            <w:lang w:eastAsia="ru-RU"/>
+          </w:rPr>
+          <w:t xml:space="preserve"> (например, формовой)</w:t>
+        </w:r>
+      </w:ins>
+      <w:ins w:id="1851" w:author="Екатерина Луткова" w:date="2016-04-19T17:37:00Z">
         <w:r>
           <w:rPr>
             <w:lang w:eastAsia="ru-RU"/>
@@ -42504,16 +42700,32 @@
         <w:ind w:firstLine="709"/>
         <w:jc w:val="both"/>
         <w:rPr>
-          <w:ins w:id="1840" w:author="Екатерина Луткова" w:date="2016-04-19T17:37:00Z"/>
-          <w:lang w:eastAsia="ru-RU"/>
-        </w:rPr>
-      </w:pPr>
-      <w:ins w:id="1841" w:author="Екатерина Луткова" w:date="2016-04-19T17:37:00Z">
-        <w:r>
-          <w:rPr>
-            <w:lang w:eastAsia="ru-RU"/>
-          </w:rPr>
-          <w:t>Количество съемов = задание сменное / выход партии.</w:t>
+          <w:ins w:id="1852" w:author="Екатерина Луткова" w:date="2016-04-19T17:37:00Z"/>
+          <w:lang w:eastAsia="ru-RU"/>
+        </w:rPr>
+      </w:pPr>
+      <w:commentRangeStart w:id="1853"/>
+      <w:ins w:id="1854" w:author="Екатерина Луткова" w:date="2016-04-19T17:37:00Z">
+        <w:r>
+          <w:rPr>
+            <w:lang w:eastAsia="ru-RU"/>
+          </w:rPr>
+          <w:t>Количество съемов = задание сменное / выход партии</w:t>
+        </w:r>
+      </w:ins>
+      <w:commentRangeEnd w:id="1853"/>
+      <w:r>
+        <w:rPr>
+          <w:rStyle w:val="af0"/>
+        </w:rPr>
+        <w:commentReference w:id="1853"/>
+      </w:r>
+      <w:ins w:id="1855" w:author="Екатерина Луткова" w:date="2016-04-19T17:37:00Z">
+        <w:r>
+          <w:rPr>
+            <w:lang w:eastAsia="ru-RU"/>
+          </w:rPr>
+          <w:t>.</w:t>
         </w:r>
       </w:ins>
     </w:p>
@@ -42523,11 +42735,11 @@
         <w:ind w:firstLine="709"/>
         <w:jc w:val="both"/>
         <w:rPr>
-          <w:ins w:id="1842" w:author="Екатерина Луткова" w:date="2016-04-19T17:38:00Z"/>
-          <w:lang w:eastAsia="ru-RU"/>
-        </w:rPr>
-      </w:pPr>
-      <w:ins w:id="1843" w:author="Екатерина Луткова" w:date="2016-04-19T17:38:00Z">
+          <w:ins w:id="1856" w:author="Екатерина Луткова" w:date="2016-04-19T17:38:00Z"/>
+          <w:lang w:eastAsia="ru-RU"/>
+        </w:rPr>
+      </w:pPr>
+      <w:ins w:id="1857" w:author="Екатерина Луткова" w:date="2016-04-19T17:38:00Z">
         <w:r>
           <w:rPr>
             <w:lang w:eastAsia="ru-RU"/>
@@ -42542,11 +42754,11 @@
         <w:ind w:firstLine="709"/>
         <w:jc w:val="both"/>
         <w:rPr>
-          <w:ins w:id="1844" w:author="Екатерина Луткова" w:date="2016-04-19T17:41:00Z"/>
-          <w:lang w:eastAsia="ru-RU"/>
-        </w:rPr>
-      </w:pPr>
-      <w:ins w:id="1845" w:author="Екатерина Луткова" w:date="2016-04-19T17:39:00Z">
+          <w:ins w:id="1858" w:author="Екатерина Луткова" w:date="2016-04-19T17:41:00Z"/>
+          <w:lang w:eastAsia="ru-RU"/>
+        </w:rPr>
+      </w:pPr>
+      <w:ins w:id="1859" w:author="Екатерина Луткова" w:date="2016-04-19T17:39:00Z">
         <w:r>
           <w:rPr>
             <w:lang w:eastAsia="ru-RU"/>
@@ -42554,7 +42766,7 @@
           <w:t xml:space="preserve">Время работы пресса свободное = время работы пресса в смену </w:t>
         </w:r>
       </w:ins>
-      <w:ins w:id="1846" w:author="Екатерина Луткова" w:date="2016-04-19T17:41:00Z">
+      <w:ins w:id="1860" w:author="Екатерина Луткова" w:date="2016-04-19T17:41:00Z">
         <w:r>
           <w:rPr>
             <w:lang w:eastAsia="ru-RU"/>
@@ -42569,19 +42781,27 @@
         <w:ind w:firstLine="709"/>
         <w:jc w:val="both"/>
         <w:rPr>
-          <w:ins w:id="1847" w:author="Екатерина Луткова" w:date="2016-04-19T17:44:00Z"/>
-          <w:lang w:eastAsia="ru-RU"/>
-        </w:rPr>
-      </w:pPr>
-      <w:ins w:id="1848" w:author="Екатерина Луткова" w:date="2016-04-19T17:42:00Z">
-        <w:r>
-          <w:rPr>
-            <w:lang w:eastAsia="ru-RU"/>
-          </w:rPr>
-          <w:t xml:space="preserve">Невыполненное количество деталей по заявке (по всем заявкам, если эту деталь заказали несколько заказчиков и заявка не была отгружена) = количество по заявке </w:t>
+          <w:ins w:id="1861" w:author="Екатерина Луткова" w:date="2016-04-19T17:44:00Z"/>
+          <w:lang w:eastAsia="ru-RU"/>
+        </w:rPr>
+      </w:pPr>
+      <w:ins w:id="1862" w:author="Екатерина Луткова" w:date="2016-04-19T17:42:00Z">
+        <w:r>
+          <w:rPr>
+            <w:lang w:eastAsia="ru-RU"/>
+          </w:rPr>
+          <w:t>Невыполненное количество деталей по заявке (по всем заявкам, если эту деталь заказали несколько заказчиков и заявка не была отгружена)</w:t>
+        </w:r>
+        <w:bookmarkStart w:id="1863" w:name="_GoBack"/>
+        <w:bookmarkEnd w:id="1863"/>
+        <w:r>
+          <w:rPr>
+            <w:lang w:eastAsia="ru-RU"/>
+          </w:rPr>
+          <w:t xml:space="preserve"> = количество по заявке </w:t>
         </w:r>
       </w:ins>
-      <w:ins w:id="1849" w:author="Екатерина Луткова" w:date="2016-04-19T17:44:00Z">
+      <w:ins w:id="1864" w:author="Екатерина Луткова" w:date="2016-04-19T17:44:00Z">
         <w:r>
           <w:rPr>
             <w:lang w:eastAsia="ru-RU"/>
@@ -42589,7 +42809,7 @@
           <w:t>–</w:t>
         </w:r>
       </w:ins>
-      <w:ins w:id="1850" w:author="Екатерина Луткова" w:date="2016-04-19T17:42:00Z">
+      <w:ins w:id="1865" w:author="Екатерина Луткова" w:date="2016-04-19T17:42:00Z">
         <w:r>
           <w:rPr>
             <w:lang w:eastAsia="ru-RU"/>
@@ -42597,7 +42817,7 @@
           <w:t xml:space="preserve"> задание </w:t>
         </w:r>
       </w:ins>
-      <w:ins w:id="1851" w:author="Екатерина Луткова" w:date="2016-04-19T17:44:00Z">
+      <w:ins w:id="1866" w:author="Екатерина Луткова" w:date="2016-04-19T17:44:00Z">
         <w:r>
           <w:rPr>
             <w:lang w:eastAsia="ru-RU"/>
@@ -42605,7 +42825,7 @@
           <w:t>сменное</w:t>
         </w:r>
       </w:ins>
-      <w:ins w:id="1852" w:author="Екатерина Луткова" w:date="2016-04-19T17:50:00Z">
+      <w:ins w:id="1867" w:author="Екатерина Луткова" w:date="2016-04-19T17:50:00Z">
         <w:r>
           <w:rPr>
             <w:lang w:eastAsia="ru-RU"/>
@@ -42613,7 +42833,7 @@
           <w:t xml:space="preserve"> + брак</w:t>
         </w:r>
       </w:ins>
-      <w:ins w:id="1853" w:author="Екатерина Луткова" w:date="2016-04-19T17:44:00Z">
+      <w:ins w:id="1868" w:author="Екатерина Луткова" w:date="2016-04-19T17:44:00Z">
         <w:r>
           <w:rPr>
             <w:lang w:eastAsia="ru-RU"/>
@@ -42628,11 +42848,11 @@
         <w:ind w:firstLine="709"/>
         <w:jc w:val="both"/>
         <w:rPr>
-          <w:ins w:id="1854" w:author="Екатерина Луткова" w:date="2016-04-19T17:45:00Z"/>
-          <w:lang w:eastAsia="ru-RU"/>
-        </w:rPr>
-      </w:pPr>
-      <w:ins w:id="1855" w:author="Екатерина Луткова" w:date="2016-04-19T17:44:00Z">
+          <w:ins w:id="1869" w:author="Екатерина Луткова" w:date="2016-04-19T17:45:00Z"/>
+          <w:lang w:eastAsia="ru-RU"/>
+        </w:rPr>
+      </w:pPr>
+      <w:ins w:id="1870" w:author="Екатерина Луткова" w:date="2016-04-19T17:44:00Z">
         <w:r>
           <w:rPr>
             <w:lang w:eastAsia="ru-RU"/>
@@ -42650,20 +42870,72 @@
           <w:lang w:eastAsia="ru-RU"/>
         </w:rPr>
       </w:pPr>
-      <w:ins w:id="1856" w:author="Екатерина Луткова" w:date="2016-04-19T17:45:00Z">
-        <w:r>
-          <w:rPr>
-            <w:lang w:eastAsia="ru-RU"/>
-          </w:rPr>
-          <w:t xml:space="preserve">Одновременная работа: если </w:t>
+      <w:commentRangeStart w:id="1871"/>
+      <w:ins w:id="1872" w:author="Екатерина Луткова" w:date="2016-04-19T17:45:00Z">
+        <w:r>
+          <w:rPr>
+            <w:lang w:eastAsia="ru-RU"/>
+          </w:rPr>
+          <w:t xml:space="preserve">Одновременная работа: </w:t>
         </w:r>
       </w:ins>
-      <w:ins w:id="1857" w:author="Екатерина Луткова" w:date="2016-04-19T17:46:00Z">
-        <w:r>
-          <w:rPr>
-            <w:lang w:eastAsia="ru-RU"/>
-          </w:rPr>
-          <w:t>«1», значит работа на прессе последовательная, если «0» (см. рис. 14а), то это значит на 6 прессе одновременно изготавливаются оба уплотнения.</w:t>
+      <w:commentRangeEnd w:id="1871"/>
+      <w:r>
+        <w:rPr>
+          <w:rStyle w:val="af0"/>
+        </w:rPr>
+        <w:commentReference w:id="1871"/>
+      </w:r>
+      <w:ins w:id="1873" w:author="Екатерина Луткова" w:date="2016-04-19T17:45:00Z">
+        <w:r>
+          <w:rPr>
+            <w:lang w:eastAsia="ru-RU"/>
+          </w:rPr>
+          <w:t xml:space="preserve">если </w:t>
+        </w:r>
+      </w:ins>
+      <w:ins w:id="1874" w:author="Екатерина Луткова" w:date="2016-04-19T17:46:00Z">
+        <w:r>
+          <w:rPr>
+            <w:lang w:eastAsia="ru-RU"/>
+          </w:rPr>
+          <w:t xml:space="preserve">«1», значит работа на прессе последовательная, если «0» (см. рис. 14а), то это </w:t>
+        </w:r>
+        <w:proofErr w:type="gramStart"/>
+        <w:r>
+          <w:rPr>
+            <w:lang w:eastAsia="ru-RU"/>
+          </w:rPr>
+          <w:t>значит на 6 прессе одновременно изготавливаются</w:t>
+        </w:r>
+        <w:proofErr w:type="gramEnd"/>
+        <w:r>
+          <w:rPr>
+            <w:lang w:eastAsia="ru-RU"/>
+          </w:rPr>
+          <w:t xml:space="preserve"> оба </w:t>
+        </w:r>
+        <w:commentRangeStart w:id="1875"/>
+        <w:r>
+          <w:rPr>
+            <w:lang w:eastAsia="ru-RU"/>
+          </w:rPr>
+          <w:t>уплотнения</w:t>
+        </w:r>
+      </w:ins>
+      <w:commentRangeEnd w:id="1875"/>
+      <w:r>
+        <w:rPr>
+          <w:rStyle w:val="af0"/>
+        </w:rPr>
+        <w:commentReference w:id="1875"/>
+      </w:r>
+      <w:ins w:id="1876" w:author="Екатерина Луткова" w:date="2016-04-19T17:46:00Z">
+        <w:r>
+          <w:rPr>
+            <w:lang w:eastAsia="ru-RU"/>
+          </w:rPr>
+          <w:t>.</w:t>
         </w:r>
       </w:ins>
     </w:p>
@@ -42676,113 +42948,55 @@
           <w:lang w:eastAsia="ru-RU"/>
         </w:rPr>
       </w:pPr>
-      <w:ins w:id="1858" w:author="Екатерина Луткова" w:date="2016-04-19T16:55:00Z">
-        <w:r>
-          <w:rPr>
-            <w:noProof/>
-            <w:lang w:eastAsia="ru-RU"/>
-          </w:rPr>
-          <w:lastRenderedPageBreak/>
-          <w:drawing>
-            <wp:inline distT="0" distB="0" distL="0" distR="0" wp14:anchorId="27AE4022" wp14:editId="2F333CEB">
-              <wp:extent cx="6840220" cy="3515995"/>
-              <wp:effectExtent l="0" t="0" r="0" b="8255"/>
-              <wp:docPr id="14" name="Рисунок 14"/>
-              <wp:cNvGraphicFramePr>
-                <a:graphicFrameLocks xmlns:a="http://schemas.openxmlformats.org/drawingml/2006/main" noChangeAspect="1"/>
-              </wp:cNvGraphicFramePr>
-              <a:graphic xmlns:a="http://schemas.openxmlformats.org/drawingml/2006/main">
-                <a:graphicData uri="http://schemas.openxmlformats.org/drawingml/2006/picture">
-                  <pic:pic xmlns:pic="http://schemas.openxmlformats.org/drawingml/2006/picture">
-                    <pic:nvPicPr>
-                      <pic:cNvPr id="1" name=""/>
-                      <pic:cNvPicPr/>
-                    </pic:nvPicPr>
-                    <pic:blipFill>
-                      <a:blip r:embed="rId26"/>
-                      <a:stretch>
-                        <a:fillRect/>
-                      </a:stretch>
-                    </pic:blipFill>
-                    <pic:spPr>
-                      <a:xfrm>
-                        <a:off x="0" y="0"/>
-                        <a:ext cx="6840220" cy="3515995"/>
-                      </a:xfrm>
-                      <a:prstGeom prst="rect">
-                        <a:avLst/>
-                      </a:prstGeom>
-                    </pic:spPr>
-                  </pic:pic>
-                </a:graphicData>
-              </a:graphic>
-            </wp:inline>
-          </w:drawing>
-        </w:r>
-      </w:ins>
-      <w:del w:id="1859" w:author="Екатерина Луткова" w:date="2016-04-19T16:47:00Z">
-        <w:r>
-          <w:rPr>
-            <w:noProof/>
-            <w:lang w:eastAsia="ru-RU"/>
-          </w:rPr>
-          <w:drawing>
-            <wp:inline distT="0" distB="0" distL="0" distR="0" wp14:anchorId="2A8FF201" wp14:editId="4266AB82">
-              <wp:extent cx="6771640" cy="3493770"/>
-              <wp:effectExtent l="0" t="0" r="0" b="0"/>
-              <wp:docPr id="13" name="Рисунок 7"/>
-              <wp:cNvGraphicFramePr>
-                <a:graphicFrameLocks xmlns:a="http://schemas.openxmlformats.org/drawingml/2006/main" noChangeAspect="1"/>
-              </wp:cNvGraphicFramePr>
-              <a:graphic xmlns:a="http://schemas.openxmlformats.org/drawingml/2006/main">
-                <a:graphicData uri="http://schemas.openxmlformats.org/drawingml/2006/picture">
-                  <pic:pic xmlns:pic="http://schemas.openxmlformats.org/drawingml/2006/picture">
-                    <pic:nvPicPr>
-                      <pic:cNvPr id="0" name="Рисунок 7"/>
-                      <pic:cNvPicPr>
-                        <a:picLocks noChangeAspect="1" noChangeArrowheads="1"/>
-                      </pic:cNvPicPr>
-                    </pic:nvPicPr>
-                    <pic:blipFill>
-                      <a:blip r:embed="rId27">
-                        <a:extLst>
-                          <a:ext uri="{28A0092B-C50C-407E-A947-70E740481C1C}">
-                            <a14:useLocalDpi xmlns:a14="http://schemas.microsoft.com/office/drawing/2010/main" val="0"/>
-                          </a:ext>
-                        </a:extLst>
-                      </a:blip>
-                      <a:srcRect/>
-                      <a:stretch>
-                        <a:fillRect/>
-                      </a:stretch>
-                    </pic:blipFill>
-                    <pic:spPr bwMode="auto">
-                      <a:xfrm>
-                        <a:off x="0" y="0"/>
-                        <a:ext cx="6771640" cy="3493770"/>
-                      </a:xfrm>
-                      <a:prstGeom prst="rect">
-                        <a:avLst/>
-                      </a:prstGeom>
-                      <a:noFill/>
-                      <a:ln>
-                        <a:noFill/>
-                      </a:ln>
-                    </pic:spPr>
-                  </pic:pic>
-                </a:graphicData>
-              </a:graphic>
-            </wp:inline>
-          </w:drawing>
-        </w:r>
-      </w:del>
+      <w:r>
+        <w:rPr>
+          <w:noProof/>
+          <w:lang w:eastAsia="ru-RU"/>
+        </w:rPr>
+        <w:lastRenderedPageBreak/>
+        <w:drawing>
+          <wp:inline distT="0" distB="0" distL="0" distR="0" wp14:anchorId="27AE4022" wp14:editId="2F333CEB">
+            <wp:extent cx="6840220" cy="3515995"/>
+            <wp:effectExtent l="0" t="0" r="0" b="8255"/>
+            <wp:docPr id="14" name="Рисунок 14"/>
+            <wp:cNvGraphicFramePr>
+              <a:graphicFrameLocks xmlns:a="http://schemas.openxmlformats.org/drawingml/2006/main" noChangeAspect="1"/>
+            </wp:cNvGraphicFramePr>
+            <a:graphic xmlns:a="http://schemas.openxmlformats.org/drawingml/2006/main">
+              <a:graphicData uri="http://schemas.openxmlformats.org/drawingml/2006/picture">
+                <pic:pic xmlns:pic="http://schemas.openxmlformats.org/drawingml/2006/picture">
+                  <pic:nvPicPr>
+                    <pic:cNvPr id="1" name=""/>
+                    <pic:cNvPicPr/>
+                  </pic:nvPicPr>
+                  <pic:blipFill>
+                    <a:blip r:embed="rId26"/>
+                    <a:stretch>
+                      <a:fillRect/>
+                    </a:stretch>
+                  </pic:blipFill>
+                  <pic:spPr>
+                    <a:xfrm>
+                      <a:off x="0" y="0"/>
+                      <a:ext cx="6840220" cy="3515995"/>
+                    </a:xfrm>
+                    <a:prstGeom prst="rect">
+                      <a:avLst/>
+                    </a:prstGeom>
+                  </pic:spPr>
+                </pic:pic>
+              </a:graphicData>
+            </a:graphic>
+          </wp:inline>
+        </w:drawing>
+      </w:r>
     </w:p>
     <w:p>
       <w:pPr>
         <w:spacing w:before="100" w:beforeAutospacing="1" w:after="100" w:afterAutospacing="1" w:line="360" w:lineRule="auto"/>
         <w:jc w:val="center"/>
         <w:rPr>
-          <w:ins w:id="1860" w:author="Екатерина Луткова" w:date="2016-04-19T16:59:00Z"/>
+          <w:ins w:id="1877" w:author="Екатерина Луткова" w:date="2016-04-19T16:59:00Z"/>
           <w:noProof/>
           <w:lang w:eastAsia="ru-RU"/>
         </w:rPr>
@@ -42814,18 +43028,17 @@
         <w:spacing w:before="100" w:beforeAutospacing="1" w:after="100" w:afterAutospacing="1" w:line="360" w:lineRule="auto"/>
         <w:jc w:val="center"/>
         <w:rPr>
-          <w:ins w:id="1861" w:author="Екатерина Луткова" w:date="2016-04-19T16:58:00Z"/>
+          <w:ins w:id="1878" w:author="Екатерина Луткова" w:date="2016-04-19T16:58:00Z"/>
           <w:noProof/>
           <w:lang w:eastAsia="ru-RU"/>
         </w:rPr>
       </w:pPr>
-      <w:ins w:id="1862" w:author="Екатерина Луткова" w:date="2016-04-19T17:34:00Z">
-        <w:r>
-          <w:rPr>
-            <w:noProof/>
-            <w:lang w:eastAsia="ru-RU"/>
-          </w:rPr>
-          <w:lastRenderedPageBreak/>
+      <w:ins w:id="1879" w:author="Екатерина Луткова" w:date="2016-04-19T17:34:00Z">
+        <w:r>
+          <w:rPr>
+            <w:noProof/>
+            <w:lang w:eastAsia="ru-RU"/>
+          </w:rPr>
           <w:drawing>
             <wp:inline distT="0" distB="0" distL="0" distR="0" wp14:anchorId="04811D00" wp14:editId="49A83B9B">
               <wp:extent cx="6840220" cy="3175635"/>
@@ -42842,7 +43055,7 @@
                       <pic:cNvPicPr/>
                     </pic:nvPicPr>
                     <pic:blipFill>
-                      <a:blip r:embed="rId28"/>
+                      <a:blip r:embed="rId27"/>
                       <a:stretch>
                         <a:fillRect/>
                       </a:stretch>
@@ -42869,12 +43082,12 @@
         <w:spacing w:before="100" w:beforeAutospacing="1" w:after="100" w:afterAutospacing="1" w:line="360" w:lineRule="auto"/>
         <w:jc w:val="center"/>
         <w:rPr>
-          <w:del w:id="1863" w:author="Екатерина Луткова" w:date="2016-04-20T13:01:00Z"/>
+          <w:del w:id="1880" w:author="Екатерина Луткова" w:date="2016-04-20T13:01:00Z"/>
           <w:noProof/>
           <w:lang w:eastAsia="ru-RU"/>
         </w:rPr>
       </w:pPr>
-      <w:ins w:id="1864" w:author="Екатерина Луткова" w:date="2016-04-19T16:58:00Z">
+      <w:ins w:id="1881" w:author="Екатерина Луткова" w:date="2016-04-19T16:58:00Z">
         <w:r>
           <w:rPr>
             <w:noProof/>
@@ -42887,19 +43100,19 @@
     <w:p>
       <w:pPr>
         <w:rPr>
-          <w:del w:id="1865" w:author="Екатерина Луткова" w:date="2016-04-20T13:01:00Z"/>
+          <w:del w:id="1882" w:author="Екатерина Луткова" w:date="2016-04-20T13:01:00Z"/>
           <w:noProof/>
           <w:lang w:eastAsia="ru-RU"/>
         </w:rPr>
-        <w:pPrChange w:id="1866" w:author="Екатерина Луткова" w:date="2016-04-20T13:01:00Z">
+        <w:pPrChange w:id="1883" w:author="Екатерина Луткова" w:date="2016-04-20T13:01:00Z">
           <w:pPr>
             <w:pStyle w:val="3"/>
             <w:ind w:firstLine="708"/>
           </w:pPr>
         </w:pPrChange>
       </w:pPr>
-      <w:bookmarkStart w:id="1867" w:name="_Toc448917604"/>
-      <w:del w:id="1868" w:author="Екатерина Луткова" w:date="2016-04-20T13:01:00Z">
+      <w:bookmarkStart w:id="1884" w:name="_Toc448917604"/>
+      <w:del w:id="1885" w:author="Екатерина Луткова" w:date="2016-04-20T13:01:00Z">
         <w:r>
           <w:rPr>
             <w:noProof/>
@@ -42908,7 +43121,7 @@
           <w:delText xml:space="preserve">4.6.1 Учет </w:delText>
         </w:r>
       </w:del>
-      <w:del w:id="1869" w:author="Екатерина Луткова" w:date="2016-04-01T16:56:00Z">
+      <w:del w:id="1886" w:author="Екатерина Луткова" w:date="2016-04-01T16:56:00Z">
         <w:r>
           <w:rPr>
             <w:noProof/>
@@ -42917,7 +43130,7 @@
           <w:delText xml:space="preserve">потраченного </w:delText>
         </w:r>
       </w:del>
-      <w:del w:id="1870" w:author="Екатерина Луткова" w:date="2016-04-20T13:01:00Z">
+      <w:del w:id="1887" w:author="Екатерина Луткова" w:date="2016-04-20T13:01:00Z">
         <w:r>
           <w:rPr>
             <w:noProof/>
@@ -42925,17 +43138,17 @@
           </w:rPr>
           <w:delText>материала</w:delText>
         </w:r>
-        <w:bookmarkEnd w:id="1867"/>
+        <w:bookmarkEnd w:id="1884"/>
       </w:del>
     </w:p>
     <w:p>
       <w:pPr>
         <w:rPr>
-          <w:del w:id="1871" w:author="Екатерина Луткова" w:date="2016-04-20T13:01:00Z"/>
-          <w:lang w:eastAsia="ru-RU"/>
-        </w:rPr>
-      </w:pPr>
-      <w:del w:id="1872" w:author="Екатерина Луткова" w:date="2016-04-20T13:01:00Z">
+          <w:del w:id="1888" w:author="Екатерина Луткова" w:date="2016-04-20T13:01:00Z"/>
+          <w:lang w:eastAsia="ru-RU"/>
+        </w:rPr>
+      </w:pPr>
+      <w:del w:id="1889" w:author="Екатерина Луткова" w:date="2016-04-20T13:01:00Z">
         <w:r>
           <w:rPr>
             <w:lang w:eastAsia="ru-RU"/>
@@ -42948,10 +43161,10 @@
     <w:p>
       <w:pPr>
         <w:rPr>
-          <w:del w:id="1873" w:author="Екатерина Луткова" w:date="2016-04-20T13:01:00Z"/>
-          <w:lang w:eastAsia="ru-RU"/>
-        </w:rPr>
-        <w:pPrChange w:id="1874" w:author="Екатерина Луткова" w:date="2016-04-20T13:01:00Z">
+          <w:del w:id="1890" w:author="Екатерина Луткова" w:date="2016-04-20T13:01:00Z"/>
+          <w:lang w:eastAsia="ru-RU"/>
+        </w:rPr>
+        <w:pPrChange w:id="1891" w:author="Екатерина Луткова" w:date="2016-04-20T13:01:00Z">
           <w:pPr>
             <w:pStyle w:val="a4"/>
             <w:numPr>
@@ -42961,7 +43174,7 @@
           </w:pPr>
         </w:pPrChange>
       </w:pPr>
-      <w:del w:id="1875" w:author="Екатерина Луткова" w:date="2016-04-20T13:01:00Z">
+      <w:del w:id="1892" w:author="Екатерина Луткова" w:date="2016-04-20T13:01:00Z">
         <w:r>
           <w:rPr>
             <w:lang w:eastAsia="ru-RU"/>
@@ -42973,10 +43186,10 @@
     <w:p>
       <w:pPr>
         <w:rPr>
-          <w:del w:id="1876" w:author="Екатерина Луткова" w:date="2016-04-20T13:01:00Z"/>
-          <w:lang w:eastAsia="ru-RU"/>
-        </w:rPr>
-        <w:pPrChange w:id="1877" w:author="Екатерина Луткова" w:date="2016-04-20T13:01:00Z">
+          <w:del w:id="1893" w:author="Екатерина Луткова" w:date="2016-04-20T13:01:00Z"/>
+          <w:lang w:eastAsia="ru-RU"/>
+        </w:rPr>
+        <w:pPrChange w:id="1894" w:author="Екатерина Луткова" w:date="2016-04-20T13:01:00Z">
           <w:pPr>
             <w:pStyle w:val="a4"/>
             <w:numPr>
@@ -42986,7 +43199,7 @@
           </w:pPr>
         </w:pPrChange>
       </w:pPr>
-      <w:del w:id="1878" w:author="Екатерина Луткова" w:date="2016-04-20T13:01:00Z">
+      <w:del w:id="1895" w:author="Екатерина Луткова" w:date="2016-04-20T13:01:00Z">
         <w:r>
           <w:rPr>
             <w:lang w:eastAsia="ru-RU"/>
@@ -42998,10 +43211,10 @@
     <w:p>
       <w:pPr>
         <w:rPr>
-          <w:del w:id="1879" w:author="Екатерина Луткова" w:date="2016-04-20T13:01:00Z"/>
-          <w:lang w:eastAsia="ru-RU"/>
-        </w:rPr>
-        <w:pPrChange w:id="1880" w:author="Екатерина Луткова" w:date="2016-04-20T13:01:00Z">
+          <w:del w:id="1896" w:author="Екатерина Луткова" w:date="2016-04-20T13:01:00Z"/>
+          <w:lang w:eastAsia="ru-RU"/>
+        </w:rPr>
+        <w:pPrChange w:id="1897" w:author="Екатерина Луткова" w:date="2016-04-20T13:01:00Z">
           <w:pPr>
             <w:pStyle w:val="a4"/>
             <w:numPr>
@@ -43011,7 +43224,7 @@
           </w:pPr>
         </w:pPrChange>
       </w:pPr>
-      <w:del w:id="1881" w:author="Екатерина Луткова" w:date="2016-04-20T13:01:00Z">
+      <w:del w:id="1898" w:author="Екатерина Луткова" w:date="2016-04-20T13:01:00Z">
         <w:r>
           <w:rPr>
             <w:lang w:eastAsia="ru-RU"/>
@@ -43023,10 +43236,10 @@
     <w:p>
       <w:pPr>
         <w:rPr>
-          <w:del w:id="1882" w:author="Екатерина Луткова" w:date="2016-04-20T13:01:00Z"/>
-          <w:lang w:eastAsia="ru-RU"/>
-        </w:rPr>
-        <w:pPrChange w:id="1883" w:author="Екатерина Луткова" w:date="2016-04-20T13:01:00Z">
+          <w:del w:id="1899" w:author="Екатерина Луткова" w:date="2016-04-20T13:01:00Z"/>
+          <w:lang w:eastAsia="ru-RU"/>
+        </w:rPr>
+        <w:pPrChange w:id="1900" w:author="Екатерина Луткова" w:date="2016-04-20T13:01:00Z">
           <w:pPr>
             <w:pStyle w:val="a4"/>
             <w:numPr>
@@ -43036,7 +43249,7 @@
           </w:pPr>
         </w:pPrChange>
       </w:pPr>
-      <w:del w:id="1884" w:author="Екатерина Луткова" w:date="2016-04-20T13:01:00Z">
+      <w:del w:id="1901" w:author="Екатерина Луткова" w:date="2016-04-20T13:01:00Z">
         <w:r>
           <w:rPr>
             <w:lang w:eastAsia="ru-RU"/>
@@ -43048,10 +43261,10 @@
     <w:p>
       <w:pPr>
         <w:rPr>
-          <w:del w:id="1885" w:author="Екатерина Луткова" w:date="2016-04-20T13:01:00Z"/>
-          <w:lang w:eastAsia="ru-RU"/>
-        </w:rPr>
-        <w:pPrChange w:id="1886" w:author="Екатерина Луткова" w:date="2016-04-20T13:01:00Z">
+          <w:del w:id="1902" w:author="Екатерина Луткова" w:date="2016-04-20T13:01:00Z"/>
+          <w:lang w:eastAsia="ru-RU"/>
+        </w:rPr>
+        <w:pPrChange w:id="1903" w:author="Екатерина Луткова" w:date="2016-04-20T13:01:00Z">
           <w:pPr>
             <w:pStyle w:val="a4"/>
             <w:numPr>
@@ -43061,11 +43274,12 @@
           </w:pPr>
         </w:pPrChange>
       </w:pPr>
-      <w:del w:id="1887" w:author="Екатерина Луткова" w:date="2016-04-20T13:01:00Z">
-        <w:r>
-          <w:rPr>
-            <w:lang w:eastAsia="ru-RU"/>
-          </w:rPr>
+      <w:del w:id="1904" w:author="Екатерина Луткова" w:date="2016-04-20T13:01:00Z">
+        <w:r>
+          <w:rPr>
+            <w:lang w:eastAsia="ru-RU"/>
+          </w:rPr>
+          <w:lastRenderedPageBreak/>
           <w:delText>Партия;</w:delText>
         </w:r>
       </w:del>
@@ -43073,10 +43287,10 @@
     <w:p>
       <w:pPr>
         <w:rPr>
-          <w:del w:id="1888" w:author="Екатерина Луткова" w:date="2016-04-20T13:01:00Z"/>
-          <w:lang w:eastAsia="ru-RU"/>
-        </w:rPr>
-        <w:pPrChange w:id="1889" w:author="Екатерина Луткова" w:date="2016-04-20T13:01:00Z">
+          <w:del w:id="1905" w:author="Екатерина Луткова" w:date="2016-04-20T13:01:00Z"/>
+          <w:lang w:eastAsia="ru-RU"/>
+        </w:rPr>
+        <w:pPrChange w:id="1906" w:author="Екатерина Луткова" w:date="2016-04-20T13:01:00Z">
           <w:pPr>
             <w:pStyle w:val="a4"/>
             <w:numPr>
@@ -43086,7 +43300,7 @@
           </w:pPr>
         </w:pPrChange>
       </w:pPr>
-      <w:del w:id="1890" w:author="Екатерина Луткова" w:date="2016-04-20T13:01:00Z">
+      <w:del w:id="1907" w:author="Екатерина Луткова" w:date="2016-04-20T13:01:00Z">
         <w:r>
           <w:rPr>
             <w:lang w:eastAsia="ru-RU"/>
@@ -43134,16 +43348,16 @@
     <w:p>
       <w:pPr>
         <w:rPr>
-          <w:del w:id="1891" w:author="Екатерина Луткова" w:date="2016-04-20T13:01:00Z"/>
-          <w:lang w:eastAsia="ru-RU"/>
-        </w:rPr>
-        <w:pPrChange w:id="1892" w:author="Екатерина Луткова" w:date="2016-04-20T13:01:00Z">
+          <w:del w:id="1908" w:author="Екатерина Луткова" w:date="2016-04-20T13:01:00Z"/>
+          <w:lang w:eastAsia="ru-RU"/>
+        </w:rPr>
+        <w:pPrChange w:id="1909" w:author="Екатерина Луткова" w:date="2016-04-20T13:01:00Z">
           <w:pPr>
             <w:pStyle w:val="a4"/>
           </w:pPr>
         </w:pPrChange>
       </w:pPr>
-      <w:del w:id="1893" w:author="Екатерина Луткова" w:date="2016-04-20T13:01:00Z">
+      <w:del w:id="1910" w:author="Екатерина Луткова" w:date="2016-04-20T13:01:00Z">
         <w:r>
           <w:rPr>
             <w:lang w:eastAsia="ru-RU"/>
@@ -43155,16 +43369,16 @@
     <w:p>
       <w:pPr>
         <w:rPr>
-          <w:del w:id="1894" w:author="Екатерина Луткова" w:date="2016-04-20T13:01:00Z"/>
-          <w:lang w:eastAsia="ru-RU"/>
-        </w:rPr>
-        <w:pPrChange w:id="1895" w:author="Екатерина Луткова" w:date="2016-04-20T13:01:00Z">
+          <w:del w:id="1911" w:author="Екатерина Луткова" w:date="2016-04-20T13:01:00Z"/>
+          <w:lang w:eastAsia="ru-RU"/>
+        </w:rPr>
+        <w:pPrChange w:id="1912" w:author="Екатерина Луткова" w:date="2016-04-20T13:01:00Z">
           <w:pPr>
             <w:pStyle w:val="a4"/>
           </w:pPr>
         </w:pPrChange>
       </w:pPr>
-      <w:del w:id="1896" w:author="Екатерина Луткова" w:date="2016-04-20T13:01:00Z">
+      <w:del w:id="1913" w:author="Екатерина Луткова" w:date="2016-04-20T13:01:00Z">
         <w:r>
           <w:rPr>
             <w:lang w:eastAsia="ru-RU"/>
@@ -43172,7 +43386,7 @@
           <w:delText xml:space="preserve">Отчет формируется </w:delText>
         </w:r>
       </w:del>
-      <w:del w:id="1897" w:author="Екатерина Луткова" w:date="2016-04-01T18:01:00Z">
+      <w:del w:id="1914" w:author="Екатерина Луткова" w:date="2016-04-01T18:01:00Z">
         <w:r>
           <w:rPr>
             <w:lang w:eastAsia="ru-RU"/>
@@ -43184,40 +43398,40 @@
     <w:p>
       <w:pPr>
         <w:rPr>
-          <w:del w:id="1898" w:author="Екатерина Луткова" w:date="2016-04-20T13:01:00Z"/>
-          <w:lang w:eastAsia="ru-RU"/>
-        </w:rPr>
-        <w:pPrChange w:id="1899" w:author="Екатерина Луткова" w:date="2016-04-20T13:01:00Z">
+          <w:del w:id="1915" w:author="Екатерина Луткова" w:date="2016-04-20T13:01:00Z"/>
+          <w:lang w:eastAsia="ru-RU"/>
+        </w:rPr>
+        <w:pPrChange w:id="1916" w:author="Екатерина Луткова" w:date="2016-04-20T13:01:00Z">
           <w:pPr>
             <w:pStyle w:val="3"/>
             <w:ind w:firstLine="708"/>
           </w:pPr>
         </w:pPrChange>
       </w:pPr>
-      <w:bookmarkStart w:id="1900" w:name="_Toc448917605"/>
-      <w:del w:id="1901" w:author="Екатерина Луткова" w:date="2016-04-20T13:01:00Z">
+      <w:bookmarkStart w:id="1917" w:name="_Toc448917605"/>
+      <w:del w:id="1918" w:author="Екатерина Луткова" w:date="2016-04-20T13:01:00Z">
         <w:r>
           <w:rPr>
             <w:lang w:eastAsia="ru-RU"/>
           </w:rPr>
           <w:delText>4.6.2  Учет прямых затрат на наряд</w:delText>
         </w:r>
-        <w:bookmarkEnd w:id="1900"/>
+        <w:bookmarkEnd w:id="1917"/>
       </w:del>
     </w:p>
     <w:p>
       <w:pPr>
         <w:rPr>
-          <w:del w:id="1902" w:author="Екатерина Луткова" w:date="2016-04-20T13:01:00Z"/>
-          <w:lang w:eastAsia="ru-RU"/>
-        </w:rPr>
-        <w:pPrChange w:id="1903" w:author="Екатерина Луткова" w:date="2016-04-20T13:01:00Z">
+          <w:del w:id="1919" w:author="Екатерина Луткова" w:date="2016-04-20T13:01:00Z"/>
+          <w:lang w:eastAsia="ru-RU"/>
+        </w:rPr>
+        <w:pPrChange w:id="1920" w:author="Екатерина Луткова" w:date="2016-04-20T13:01:00Z">
           <w:pPr>
             <w:ind w:firstLine="709"/>
           </w:pPr>
         </w:pPrChange>
       </w:pPr>
-      <w:del w:id="1904" w:author="Екатерина Луткова" w:date="2016-04-20T13:01:00Z">
+      <w:del w:id="1921" w:author="Екатерина Луткова" w:date="2016-04-20T13:01:00Z">
         <w:r>
           <w:rPr>
             <w:lang w:eastAsia="ru-RU"/>
@@ -43229,10 +43443,10 @@
     <w:p>
       <w:pPr>
         <w:rPr>
-          <w:del w:id="1905" w:author="Екатерина Луткова" w:date="2016-04-20T13:01:00Z"/>
-          <w:lang w:eastAsia="ru-RU"/>
-        </w:rPr>
-        <w:pPrChange w:id="1906" w:author="Екатерина Луткова" w:date="2016-04-20T13:01:00Z">
+          <w:del w:id="1922" w:author="Екатерина Луткова" w:date="2016-04-20T13:01:00Z"/>
+          <w:lang w:eastAsia="ru-RU"/>
+        </w:rPr>
+        <w:pPrChange w:id="1923" w:author="Екатерина Луткова" w:date="2016-04-20T13:01:00Z">
           <w:pPr>
             <w:pStyle w:val="a4"/>
             <w:numPr>
@@ -43242,7 +43456,7 @@
           </w:pPr>
         </w:pPrChange>
       </w:pPr>
-      <w:del w:id="1907" w:author="Екатерина Луткова" w:date="2016-04-20T13:01:00Z">
+      <w:del w:id="1924" w:author="Екатерина Луткова" w:date="2016-04-20T13:01:00Z">
         <w:r>
           <w:rPr>
             <w:lang w:eastAsia="ru-RU"/>
@@ -43254,10 +43468,10 @@
     <w:p>
       <w:pPr>
         <w:rPr>
-          <w:del w:id="1908" w:author="Екатерина Луткова" w:date="2016-04-20T13:01:00Z"/>
-          <w:lang w:eastAsia="ru-RU"/>
-        </w:rPr>
-        <w:pPrChange w:id="1909" w:author="Екатерина Луткова" w:date="2016-04-20T13:01:00Z">
+          <w:del w:id="1925" w:author="Екатерина Луткова" w:date="2016-04-20T13:01:00Z"/>
+          <w:lang w:eastAsia="ru-RU"/>
+        </w:rPr>
+        <w:pPrChange w:id="1926" w:author="Екатерина Луткова" w:date="2016-04-20T13:01:00Z">
           <w:pPr>
             <w:pStyle w:val="a4"/>
             <w:numPr>
@@ -43267,7 +43481,7 @@
           </w:pPr>
         </w:pPrChange>
       </w:pPr>
-      <w:del w:id="1910" w:author="Екатерина Луткова" w:date="2016-04-20T13:01:00Z">
+      <w:del w:id="1927" w:author="Екатерина Луткова" w:date="2016-04-20T13:01:00Z">
         <w:r>
           <w:rPr>
             <w:lang w:eastAsia="ru-RU"/>
@@ -43279,10 +43493,10 @@
     <w:p>
       <w:pPr>
         <w:rPr>
-          <w:del w:id="1911" w:author="Екатерина Луткова" w:date="2016-04-20T13:01:00Z"/>
-          <w:lang w:eastAsia="ru-RU"/>
-        </w:rPr>
-        <w:pPrChange w:id="1912" w:author="Екатерина Луткова" w:date="2016-04-20T13:01:00Z">
+          <w:del w:id="1928" w:author="Екатерина Луткова" w:date="2016-04-20T13:01:00Z"/>
+          <w:lang w:eastAsia="ru-RU"/>
+        </w:rPr>
+        <w:pPrChange w:id="1929" w:author="Екатерина Луткова" w:date="2016-04-20T13:01:00Z">
           <w:pPr>
             <w:pStyle w:val="a4"/>
             <w:numPr>
@@ -43292,7 +43506,7 @@
           </w:pPr>
         </w:pPrChange>
       </w:pPr>
-      <w:del w:id="1913" w:author="Екатерина Луткова" w:date="2016-04-20T13:01:00Z">
+      <w:del w:id="1930" w:author="Екатерина Луткова" w:date="2016-04-20T13:01:00Z">
         <w:r>
           <w:rPr>
             <w:lang w:eastAsia="ru-RU"/>
@@ -43304,10 +43518,10 @@
     <w:p>
       <w:pPr>
         <w:rPr>
-          <w:del w:id="1914" w:author="Екатерина Луткова" w:date="2016-04-20T13:01:00Z"/>
-          <w:lang w:eastAsia="ru-RU"/>
-        </w:rPr>
-        <w:pPrChange w:id="1915" w:author="Екатерина Луткова" w:date="2016-04-20T13:01:00Z">
+          <w:del w:id="1931" w:author="Екатерина Луткова" w:date="2016-04-20T13:01:00Z"/>
+          <w:lang w:eastAsia="ru-RU"/>
+        </w:rPr>
+        <w:pPrChange w:id="1932" w:author="Екатерина Луткова" w:date="2016-04-20T13:01:00Z">
           <w:pPr>
             <w:pStyle w:val="a4"/>
             <w:numPr>
@@ -43317,7 +43531,7 @@
           </w:pPr>
         </w:pPrChange>
       </w:pPr>
-      <w:del w:id="1916" w:author="Екатерина Луткова" w:date="2016-04-20T13:01:00Z">
+      <w:del w:id="1933" w:author="Екатерина Луткова" w:date="2016-04-20T13:01:00Z">
         <w:r>
           <w:rPr>
             <w:lang w:eastAsia="ru-RU"/>
@@ -43329,9 +43543,9 @@
     <w:p>
       <w:pPr>
         <w:rPr>
-          <w:del w:id="1917" w:author="Екатерина Луткова" w:date="2016-04-20T13:01:00Z"/>
-        </w:rPr>
-        <w:pPrChange w:id="1918" w:author="Екатерина Луткова" w:date="2016-04-20T13:01:00Z">
+          <w:del w:id="1934" w:author="Екатерина Луткова" w:date="2016-04-20T13:01:00Z"/>
+        </w:rPr>
+        <w:pPrChange w:id="1935" w:author="Екатерина Луткова" w:date="2016-04-20T13:01:00Z">
           <w:pPr>
             <w:numPr>
               <w:numId w:val="32"/>
@@ -43341,7 +43555,7 @@
           </w:pPr>
         </w:pPrChange>
       </w:pPr>
-      <w:del w:id="1919" w:author="Екатерина Луткова" w:date="2016-04-20T13:01:00Z">
+      <w:del w:id="1936" w:author="Екатерина Луткова" w:date="2016-04-20T13:01:00Z">
         <w:r>
           <w:delText>сырье и материалы (сумма);</w:delText>
         </w:r>
@@ -43350,9 +43564,9 @@
     <w:p>
       <w:pPr>
         <w:rPr>
-          <w:del w:id="1920" w:author="Екатерина Луткова" w:date="2016-04-20T13:01:00Z"/>
-        </w:rPr>
-        <w:pPrChange w:id="1921" w:author="Екатерина Луткова" w:date="2016-04-20T13:01:00Z">
+          <w:del w:id="1937" w:author="Екатерина Луткова" w:date="2016-04-20T13:01:00Z"/>
+        </w:rPr>
+        <w:pPrChange w:id="1938" w:author="Екатерина Луткова" w:date="2016-04-20T13:01:00Z">
           <w:pPr>
             <w:numPr>
               <w:numId w:val="32"/>
@@ -43362,7 +43576,7 @@
           </w:pPr>
         </w:pPrChange>
       </w:pPr>
-      <w:del w:id="1922" w:author="Екатерина Луткова" w:date="2016-04-20T13:01:00Z">
+      <w:del w:id="1939" w:author="Екатерина Луткова" w:date="2016-04-20T13:01:00Z">
         <w:r>
           <w:delText>основная зарплата (сумма);</w:delText>
         </w:r>
@@ -43371,9 +43585,9 @@
     <w:p>
       <w:pPr>
         <w:rPr>
-          <w:del w:id="1923" w:author="Екатерина Луткова" w:date="2016-04-20T13:01:00Z"/>
-        </w:rPr>
-        <w:pPrChange w:id="1924" w:author="Екатерина Луткова" w:date="2016-04-20T13:01:00Z">
+          <w:del w:id="1940" w:author="Екатерина Луткова" w:date="2016-04-20T13:01:00Z"/>
+        </w:rPr>
+        <w:pPrChange w:id="1941" w:author="Екатерина Луткова" w:date="2016-04-20T13:01:00Z">
           <w:pPr>
             <w:numPr>
               <w:numId w:val="32"/>
@@ -43383,7 +43597,7 @@
           </w:pPr>
         </w:pPrChange>
       </w:pPr>
-      <w:del w:id="1925" w:author="Екатерина Луткова" w:date="2016-04-20T13:01:00Z">
+      <w:del w:id="1942" w:author="Екатерина Луткова" w:date="2016-04-20T13:01:00Z">
         <w:r>
           <w:delText>транспортные (сумма);</w:delText>
         </w:r>
@@ -43392,9 +43606,9 @@
     <w:p>
       <w:pPr>
         <w:rPr>
-          <w:del w:id="1926" w:author="Екатерина Луткова" w:date="2016-04-20T13:01:00Z"/>
-        </w:rPr>
-        <w:pPrChange w:id="1927" w:author="Екатерина Луткова" w:date="2016-04-20T13:01:00Z">
+          <w:del w:id="1943" w:author="Екатерина Луткова" w:date="2016-04-20T13:01:00Z"/>
+        </w:rPr>
+        <w:pPrChange w:id="1944" w:author="Екатерина Луткова" w:date="2016-04-20T13:01:00Z">
           <w:pPr>
             <w:numPr>
               <w:numId w:val="32"/>
@@ -43404,7 +43618,7 @@
           </w:pPr>
         </w:pPrChange>
       </w:pPr>
-      <w:del w:id="1928" w:author="Екатерина Луткова" w:date="2016-04-20T13:01:00Z">
+      <w:del w:id="1945" w:author="Екатерина Луткова" w:date="2016-04-20T13:01:00Z">
         <w:r>
           <w:delText>электроэнергия для формовых(сумма);</w:delText>
         </w:r>
@@ -43413,9 +43627,9 @@
     <w:p>
       <w:pPr>
         <w:rPr>
-          <w:del w:id="1929" w:author="Екатерина Луткова" w:date="2016-04-20T13:01:00Z"/>
-        </w:rPr>
-        <w:pPrChange w:id="1930" w:author="Екатерина Луткова" w:date="2016-04-20T13:01:00Z">
+          <w:del w:id="1946" w:author="Екатерина Луткова" w:date="2016-04-20T13:01:00Z"/>
+        </w:rPr>
+        <w:pPrChange w:id="1947" w:author="Екатерина Луткова" w:date="2016-04-20T13:01:00Z">
           <w:pPr>
             <w:numPr>
               <w:numId w:val="32"/>
@@ -43425,9 +43639,8 @@
           </w:pPr>
         </w:pPrChange>
       </w:pPr>
-      <w:del w:id="1931" w:author="Екатерина Луткова" w:date="2016-04-20T13:01:00Z">
-        <w:r>
-          <w:lastRenderedPageBreak/>
+      <w:del w:id="1948" w:author="Екатерина Луткова" w:date="2016-04-20T13:01:00Z">
+        <w:r>
           <w:delText>электроэнергия прочая(сумма);</w:delText>
         </w:r>
       </w:del>
@@ -43435,10 +43648,10 @@
     <w:p>
       <w:pPr>
         <w:rPr>
-          <w:del w:id="1932" w:author="Екатерина Луткова" w:date="2016-04-20T13:01:00Z"/>
-          <w:lang w:eastAsia="ru-RU"/>
-        </w:rPr>
-        <w:pPrChange w:id="1933" w:author="Екатерина Луткова" w:date="2016-04-20T13:01:00Z">
+          <w:del w:id="1949" w:author="Екатерина Луткова" w:date="2016-04-20T13:01:00Z"/>
+          <w:lang w:eastAsia="ru-RU"/>
+        </w:rPr>
+        <w:pPrChange w:id="1950" w:author="Екатерина Луткова" w:date="2016-04-20T13:01:00Z">
           <w:pPr>
             <w:pStyle w:val="a4"/>
             <w:spacing w:line="360" w:lineRule="auto"/>
@@ -43446,7 +43659,7 @@
           </w:pPr>
         </w:pPrChange>
       </w:pPr>
-      <w:del w:id="1934" w:author="Екатерина Луткова" w:date="2016-04-20T13:01:00Z">
+      <w:del w:id="1951" w:author="Екатерина Луткова" w:date="2016-04-20T13:01:00Z">
         <w:r>
           <w:rPr>
             <w:lang w:eastAsia="ru-RU"/>
@@ -43458,10 +43671,10 @@
     <w:p>
       <w:pPr>
         <w:rPr>
-          <w:del w:id="1935" w:author="Екатерина Луткова" w:date="2016-04-20T13:01:00Z"/>
-          <w:lang w:eastAsia="ru-RU"/>
-        </w:rPr>
-        <w:pPrChange w:id="1936" w:author="Екатерина Луткова" w:date="2016-04-20T13:01:00Z">
+          <w:del w:id="1952" w:author="Екатерина Луткова" w:date="2016-04-20T13:01:00Z"/>
+          <w:lang w:eastAsia="ru-RU"/>
+        </w:rPr>
+        <w:pPrChange w:id="1953" w:author="Екатерина Луткова" w:date="2016-04-20T13:01:00Z">
           <w:pPr>
             <w:pStyle w:val="a4"/>
             <w:spacing w:line="360" w:lineRule="auto"/>
@@ -43469,7 +43682,7 @@
           </w:pPr>
         </w:pPrChange>
       </w:pPr>
-      <w:del w:id="1937" w:author="Екатерина Луткова" w:date="2016-04-20T13:01:00Z">
+      <w:del w:id="1954" w:author="Екатерина Луткова" w:date="2016-04-20T13:01:00Z">
         <w:r>
           <w:rPr>
             <w:lang w:eastAsia="ru-RU"/>
@@ -43505,10 +43718,10 @@
     <w:p>
       <w:pPr>
         <w:rPr>
-          <w:del w:id="1938" w:author="Екатерина Луткова" w:date="2016-04-20T13:01:00Z"/>
-          <w:lang w:eastAsia="ru-RU"/>
-        </w:rPr>
-        <w:pPrChange w:id="1939" w:author="Екатерина Луткова" w:date="2016-04-20T13:01:00Z">
+          <w:del w:id="1955" w:author="Екатерина Луткова" w:date="2016-04-20T13:01:00Z"/>
+          <w:lang w:eastAsia="ru-RU"/>
+        </w:rPr>
+        <w:pPrChange w:id="1956" w:author="Екатерина Луткова" w:date="2016-04-20T13:01:00Z">
           <w:pPr>
             <w:pStyle w:val="a4"/>
             <w:spacing w:line="360" w:lineRule="auto"/>
@@ -43516,7 +43729,7 @@
           </w:pPr>
         </w:pPrChange>
       </w:pPr>
-      <w:del w:id="1940" w:author="Екатерина Луткова" w:date="2016-04-20T13:01:00Z">
+      <w:del w:id="1957" w:author="Екатерина Луткова" w:date="2016-04-20T13:01:00Z">
         <w:r>
           <w:rPr>
             <w:lang w:eastAsia="ru-RU"/>
@@ -43524,7 +43737,7 @@
           <w:delText xml:space="preserve">Отчет формируется </w:delText>
         </w:r>
       </w:del>
-      <w:del w:id="1941" w:author="Екатерина Луткова" w:date="2016-04-01T18:01:00Z">
+      <w:del w:id="1958" w:author="Екатерина Луткова" w:date="2016-04-01T18:01:00Z">
         <w:r>
           <w:rPr>
             <w:lang w:eastAsia="ru-RU"/>
@@ -43540,7 +43753,7 @@
         <w:rPr>
           <w:lang w:eastAsia="ru-RU"/>
         </w:rPr>
-        <w:pPrChange w:id="1942" w:author="Екатерина Луткова" w:date="2016-04-20T13:01:00Z">
+        <w:pPrChange w:id="1959" w:author="Екатерина Луткова" w:date="2016-04-20T13:01:00Z">
           <w:pPr>
             <w:pStyle w:val="a4"/>
           </w:pPr>
@@ -43561,14 +43774,14 @@
           <w:lang w:eastAsia="ru-RU"/>
         </w:rPr>
       </w:pPr>
-      <w:bookmarkStart w:id="1943" w:name="_Toc448917606"/>
+      <w:bookmarkStart w:id="1960" w:name="_Toc448917606"/>
       <w:r>
         <w:rPr>
           <w:lang w:eastAsia="ru-RU"/>
         </w:rPr>
         <w:t>Модуль «Отгрузка»</w:t>
       </w:r>
-      <w:bookmarkEnd w:id="1943"/>
+      <w:bookmarkEnd w:id="1960"/>
     </w:p>
     <w:p>
       <w:pPr>
@@ -43745,6 +43958,7 @@
         <w:rPr>
           <w:lang w:eastAsia="ru-RU"/>
         </w:rPr>
+        <w:lastRenderedPageBreak/>
         <w:t>Далее заполняются поля таблицы для товарной накладной. Выбирается номер чертежа, слева появляется соответствующая ему группа и наименование детали. Код появляется автоматически по данным чертежа</w:t>
       </w:r>
       <w:r>
@@ -43853,7 +44067,6 @@
           <w:noProof/>
           <w:lang w:eastAsia="ru-RU"/>
         </w:rPr>
-        <w:lastRenderedPageBreak/>
         <w:drawing>
           <wp:inline distT="0" distB="0" distL="0" distR="0" wp14:anchorId="1A37CD2E" wp14:editId="69C71621">
             <wp:extent cx="6840855" cy="3769995"/>
@@ -43872,7 +44085,7 @@
                     </pic:cNvPicPr>
                   </pic:nvPicPr>
                   <pic:blipFill>
-                    <a:blip r:embed="rId29">
+                    <a:blip r:embed="rId28">
                       <a:extLst>
                         <a:ext uri="{28A0092B-C50C-407E-A947-70E740481C1C}">
                           <a14:useLocalDpi xmlns:a14="http://schemas.microsoft.com/office/drawing/2010/main" val="0"/>
@@ -43934,14 +44147,14 @@
           <w:lang w:eastAsia="ru-RU"/>
         </w:rPr>
       </w:pPr>
-      <w:bookmarkStart w:id="1944" w:name="_Toc448917607"/>
+      <w:bookmarkStart w:id="1961" w:name="_Toc448917607"/>
       <w:r>
         <w:rPr>
           <w:lang w:eastAsia="ru-RU"/>
         </w:rPr>
         <w:t>1 ТТН</w:t>
       </w:r>
-      <w:bookmarkEnd w:id="1944"/>
+      <w:bookmarkEnd w:id="1961"/>
     </w:p>
     <w:p>
       <w:pPr>
@@ -44107,7 +44320,7 @@
                     </pic:cNvPicPr>
                   </pic:nvPicPr>
                   <pic:blipFill>
-                    <a:blip r:embed="rId30">
+                    <a:blip r:embed="rId29">
                       <a:extLst>
                         <a:ext uri="{28A0092B-C50C-407E-A947-70E740481C1C}">
                           <a14:useLocalDpi xmlns:a14="http://schemas.microsoft.com/office/drawing/2010/main" val="0"/>
@@ -44173,7 +44386,7 @@
           <w:lang w:eastAsia="ru-RU"/>
         </w:rPr>
       </w:pPr>
-      <w:bookmarkStart w:id="1945" w:name="_Toc448917608"/>
+      <w:bookmarkStart w:id="1962" w:name="_Toc448917608"/>
       <w:r>
         <w:rPr>
           <w:lang w:eastAsia="ru-RU"/>
@@ -44186,7 +44399,7 @@
         </w:rPr>
         <w:t>.7.2 Торговая накладная</w:t>
       </w:r>
-      <w:bookmarkEnd w:id="1945"/>
+      <w:bookmarkEnd w:id="1962"/>
     </w:p>
     <w:p>
       <w:pPr>
@@ -44220,14 +44433,14 @@
           <w:lang w:eastAsia="ru-RU"/>
         </w:rPr>
       </w:pPr>
-      <w:bookmarkStart w:id="1946" w:name="_Toc448917609"/>
+      <w:bookmarkStart w:id="1963" w:name="_Toc448917609"/>
       <w:r>
         <w:rPr>
           <w:lang w:eastAsia="ru-RU"/>
         </w:rPr>
         <w:t>4.7.3 Счет-фактура</w:t>
       </w:r>
-      <w:bookmarkEnd w:id="1946"/>
+      <w:bookmarkEnd w:id="1963"/>
     </w:p>
     <w:p>
       <w:pPr>
@@ -44261,14 +44474,14 @@
           <w:lang w:eastAsia="ru-RU"/>
         </w:rPr>
       </w:pPr>
-      <w:bookmarkStart w:id="1947" w:name="_Toc448917610"/>
+      <w:bookmarkStart w:id="1964" w:name="_Toc448917610"/>
       <w:r>
         <w:rPr>
           <w:lang w:eastAsia="ru-RU"/>
         </w:rPr>
         <w:t>4.7.4 Товарно-транспортная накладная</w:t>
       </w:r>
-      <w:bookmarkEnd w:id="1947"/>
+      <w:bookmarkEnd w:id="1964"/>
     </w:p>
     <w:p>
       <w:pPr>
@@ -44302,14 +44515,14 @@
           <w:lang w:eastAsia="ru-RU"/>
         </w:rPr>
       </w:pPr>
-      <w:bookmarkStart w:id="1948" w:name="_Toc448917611"/>
+      <w:bookmarkStart w:id="1965" w:name="_Toc448917611"/>
       <w:r>
         <w:rPr>
           <w:lang w:eastAsia="ru-RU"/>
         </w:rPr>
         <w:t>4.7.5 Паспорт</w:t>
       </w:r>
-      <w:bookmarkEnd w:id="1948"/>
+      <w:bookmarkEnd w:id="1965"/>
     </w:p>
     <w:p>
       <w:pPr>
@@ -44317,10 +44530,10 @@
         <w:ind w:firstLine="709"/>
         <w:jc w:val="both"/>
         <w:rPr>
-          <w:del w:id="1949" w:author="Екатерина Луткова" w:date="2016-04-20T13:02:00Z"/>
-          <w:lang w:eastAsia="ru-RU"/>
-        </w:rPr>
-        <w:pPrChange w:id="1950" w:author="Екатерина Луткова" w:date="2016-04-20T13:02:00Z">
+          <w:del w:id="1966" w:author="Екатерина Луткова" w:date="2016-04-20T13:02:00Z"/>
+          <w:lang w:eastAsia="ru-RU"/>
+        </w:rPr>
+        <w:pPrChange w:id="1967" w:author="Екатерина Луткова" w:date="2016-04-20T13:02:00Z">
           <w:pPr>
             <w:pStyle w:val="a4"/>
             <w:spacing w:line="360" w:lineRule="auto"/>
@@ -44347,7 +44560,7 @@
         <w:ind w:firstLine="709"/>
         <w:jc w:val="both"/>
         <w:rPr>
-          <w:ins w:id="1951" w:author="Екатерина Луткова" w:date="2016-04-20T13:09:00Z"/>
+          <w:ins w:id="1968" w:author="Екатерина Луткова" w:date="2016-04-20T13:09:00Z"/>
           <w:lang w:eastAsia="ru-RU"/>
         </w:rPr>
       </w:pPr>
@@ -44357,10 +44570,10 @@
         <w:pStyle w:val="3"/>
         <w:ind w:firstLine="709"/>
         <w:rPr>
-          <w:ins w:id="1952" w:author="Екатерина Луткова" w:date="2016-04-20T13:09:00Z"/>
-          <w:lang w:eastAsia="ru-RU"/>
-        </w:rPr>
-        <w:pPrChange w:id="1953" w:author="Екатерина Луткова" w:date="2016-04-20T13:10:00Z">
+          <w:ins w:id="1969" w:author="Екатерина Луткова" w:date="2016-04-20T13:09:00Z"/>
+          <w:lang w:eastAsia="ru-RU"/>
+        </w:rPr>
+        <w:pPrChange w:id="1970" w:author="Екатерина Луткова" w:date="2016-04-20T13:10:00Z">
           <w:pPr>
             <w:pStyle w:val="a4"/>
             <w:spacing w:line="360" w:lineRule="auto"/>
@@ -44368,8 +44581,8 @@
           </w:pPr>
         </w:pPrChange>
       </w:pPr>
-      <w:bookmarkStart w:id="1954" w:name="_Toc448917612"/>
-      <w:ins w:id="1955" w:author="Екатерина Луткова" w:date="2016-04-20T13:09:00Z">
+      <w:bookmarkStart w:id="1971" w:name="_Toc448917612"/>
+      <w:ins w:id="1972" w:author="Екатерина Луткова" w:date="2016-04-20T13:09:00Z">
         <w:r>
           <w:rPr>
             <w:lang w:eastAsia="ru-RU"/>
@@ -44382,17 +44595,17 @@
       <w:pPr>
         <w:pStyle w:val="3"/>
         <w:rPr>
-          <w:del w:id="1956" w:author="Екатерина Луткова" w:date="2016-04-20T13:02:00Z"/>
-          <w:lang w:eastAsia="ru-RU"/>
-        </w:rPr>
-        <w:pPrChange w:id="1957" w:author="Екатерина Луткова" w:date="2016-04-20T13:02:00Z">
+          <w:del w:id="1973" w:author="Екатерина Луткова" w:date="2016-04-20T13:02:00Z"/>
+          <w:lang w:eastAsia="ru-RU"/>
+        </w:rPr>
+        <w:pPrChange w:id="1974" w:author="Екатерина Луткова" w:date="2016-04-20T13:02:00Z">
           <w:pPr>
             <w:pStyle w:val="3"/>
             <w:ind w:firstLine="708"/>
           </w:pPr>
         </w:pPrChange>
       </w:pPr>
-      <w:ins w:id="1958" w:author="Екатерина Луткова" w:date="2016-04-20T13:10:00Z">
+      <w:ins w:id="1975" w:author="Екатерина Луткова" w:date="2016-04-20T13:10:00Z">
         <w:r>
           <w:rPr>
             <w:lang w:eastAsia="ru-RU"/>
@@ -44400,29 +44613,29 @@
           <w:t>см. приложение № 11 к договору 2016-04-01 от 1 апреля 2016 г.</w:t>
         </w:r>
       </w:ins>
-      <w:del w:id="1959" w:author="Екатерина Луткова" w:date="2016-04-20T13:02:00Z">
+      <w:del w:id="1976" w:author="Екатерина Луткова" w:date="2016-04-20T13:02:00Z">
         <w:r>
           <w:rPr>
             <w:lang w:eastAsia="ru-RU"/>
           </w:rPr>
           <w:delText>4.7.7 Учет прямых затрат на отгрузку</w:delText>
         </w:r>
-        <w:bookmarkEnd w:id="1954"/>
+        <w:bookmarkEnd w:id="1971"/>
       </w:del>
     </w:p>
     <w:p>
       <w:pPr>
         <w:rPr>
-          <w:del w:id="1960" w:author="Екатерина Луткова" w:date="2016-04-20T13:02:00Z"/>
-          <w:lang w:eastAsia="ru-RU"/>
-        </w:rPr>
-        <w:pPrChange w:id="1961" w:author="Екатерина Луткова" w:date="2016-04-20T13:02:00Z">
+          <w:del w:id="1977" w:author="Екатерина Луткова" w:date="2016-04-20T13:02:00Z"/>
+          <w:lang w:eastAsia="ru-RU"/>
+        </w:rPr>
+        <w:pPrChange w:id="1978" w:author="Екатерина Луткова" w:date="2016-04-20T13:02:00Z">
           <w:pPr>
             <w:ind w:firstLine="709"/>
           </w:pPr>
         </w:pPrChange>
       </w:pPr>
-      <w:del w:id="1962" w:author="Екатерина Луткова" w:date="2016-04-20T13:02:00Z">
+      <w:del w:id="1979" w:author="Екатерина Луткова" w:date="2016-04-20T13:02:00Z">
         <w:r>
           <w:rPr>
             <w:lang w:eastAsia="ru-RU"/>
@@ -44440,10 +44653,10 @@
         </w:numPr>
         <w:ind w:left="0" w:firstLine="0"/>
         <w:rPr>
-          <w:del w:id="1963" w:author="Екатерина Луткова" w:date="2016-04-20T13:02:00Z"/>
-          <w:lang w:eastAsia="ru-RU"/>
-        </w:rPr>
-        <w:pPrChange w:id="1964" w:author="Екатерина Луткова" w:date="2016-04-20T13:02:00Z">
+          <w:del w:id="1980" w:author="Екатерина Луткова" w:date="2016-04-20T13:02:00Z"/>
+          <w:lang w:eastAsia="ru-RU"/>
+        </w:rPr>
+        <w:pPrChange w:id="1981" w:author="Екатерина Луткова" w:date="2016-04-20T13:02:00Z">
           <w:pPr>
             <w:pStyle w:val="a4"/>
             <w:numPr>
@@ -44453,7 +44666,7 @@
           </w:pPr>
         </w:pPrChange>
       </w:pPr>
-      <w:del w:id="1965" w:author="Екатерина Луткова" w:date="2016-04-20T13:02:00Z">
+      <w:del w:id="1982" w:author="Екатерина Луткова" w:date="2016-04-20T13:02:00Z">
         <w:r>
           <w:rPr>
             <w:lang w:eastAsia="ru-RU"/>
@@ -44471,10 +44684,10 @@
         </w:numPr>
         <w:ind w:left="0" w:firstLine="0"/>
         <w:rPr>
-          <w:del w:id="1966" w:author="Екатерина Луткова" w:date="2016-04-20T13:02:00Z"/>
-          <w:lang w:eastAsia="ru-RU"/>
-        </w:rPr>
-        <w:pPrChange w:id="1967" w:author="Екатерина Луткова" w:date="2016-04-20T13:02:00Z">
+          <w:del w:id="1983" w:author="Екатерина Луткова" w:date="2016-04-20T13:02:00Z"/>
+          <w:lang w:eastAsia="ru-RU"/>
+        </w:rPr>
+        <w:pPrChange w:id="1984" w:author="Екатерина Луткова" w:date="2016-04-20T13:02:00Z">
           <w:pPr>
             <w:pStyle w:val="a4"/>
             <w:numPr>
@@ -44484,7 +44697,7 @@
           </w:pPr>
         </w:pPrChange>
       </w:pPr>
-      <w:del w:id="1968" w:author="Екатерина Луткова" w:date="2016-04-20T13:02:00Z">
+      <w:del w:id="1985" w:author="Екатерина Луткова" w:date="2016-04-20T13:02:00Z">
         <w:r>
           <w:rPr>
             <w:lang w:eastAsia="ru-RU"/>
@@ -44502,10 +44715,10 @@
         </w:numPr>
         <w:ind w:left="0" w:firstLine="0"/>
         <w:rPr>
-          <w:del w:id="1969" w:author="Екатерина Луткова" w:date="2016-04-20T13:02:00Z"/>
-          <w:lang w:eastAsia="ru-RU"/>
-        </w:rPr>
-        <w:pPrChange w:id="1970" w:author="Екатерина Луткова" w:date="2016-04-20T13:02:00Z">
+          <w:del w:id="1986" w:author="Екатерина Луткова" w:date="2016-04-20T13:02:00Z"/>
+          <w:lang w:eastAsia="ru-RU"/>
+        </w:rPr>
+        <w:pPrChange w:id="1987" w:author="Екатерина Луткова" w:date="2016-04-20T13:02:00Z">
           <w:pPr>
             <w:pStyle w:val="a4"/>
             <w:numPr>
@@ -44515,7 +44728,7 @@
           </w:pPr>
         </w:pPrChange>
       </w:pPr>
-      <w:del w:id="1971" w:author="Екатерина Луткова" w:date="2016-04-20T13:02:00Z">
+      <w:del w:id="1988" w:author="Екатерина Луткова" w:date="2016-04-20T13:02:00Z">
         <w:r>
           <w:rPr>
             <w:lang w:eastAsia="ru-RU"/>
@@ -44533,10 +44746,10 @@
         </w:numPr>
         <w:ind w:left="0" w:firstLine="0"/>
         <w:rPr>
-          <w:del w:id="1972" w:author="Екатерина Луткова" w:date="2016-04-20T13:02:00Z"/>
-          <w:lang w:eastAsia="ru-RU"/>
-        </w:rPr>
-        <w:pPrChange w:id="1973" w:author="Екатерина Луткова" w:date="2016-04-20T13:02:00Z">
+          <w:del w:id="1989" w:author="Екатерина Луткова" w:date="2016-04-20T13:02:00Z"/>
+          <w:lang w:eastAsia="ru-RU"/>
+        </w:rPr>
+        <w:pPrChange w:id="1990" w:author="Екатерина Луткова" w:date="2016-04-20T13:02:00Z">
           <w:pPr>
             <w:pStyle w:val="a4"/>
             <w:numPr>
@@ -44546,7 +44759,7 @@
           </w:pPr>
         </w:pPrChange>
       </w:pPr>
-      <w:del w:id="1974" w:author="Екатерина Луткова" w:date="2016-04-20T13:02:00Z">
+      <w:del w:id="1991" w:author="Екатерина Луткова" w:date="2016-04-20T13:02:00Z">
         <w:r>
           <w:rPr>
             <w:lang w:eastAsia="ru-RU"/>
@@ -44565,9 +44778,9 @@
         <w:ind w:left="0" w:firstLine="0"/>
         <w:jc w:val="both"/>
         <w:rPr>
-          <w:del w:id="1975" w:author="Екатерина Луткова" w:date="2016-04-20T13:02:00Z"/>
-        </w:rPr>
-        <w:pPrChange w:id="1976" w:author="Екатерина Луткова" w:date="2016-04-20T13:02:00Z">
+          <w:del w:id="1992" w:author="Екатерина Луткова" w:date="2016-04-20T13:02:00Z"/>
+        </w:rPr>
+        <w:pPrChange w:id="1993" w:author="Екатерина Луткова" w:date="2016-04-20T13:02:00Z">
           <w:pPr>
             <w:numPr>
               <w:numId w:val="32"/>
@@ -44577,7 +44790,7 @@
           </w:pPr>
         </w:pPrChange>
       </w:pPr>
-      <w:del w:id="1977" w:author="Екатерина Луткова" w:date="2016-04-20T13:02:00Z">
+      <w:del w:id="1994" w:author="Екатерина Луткова" w:date="2016-04-20T13:02:00Z">
         <w:r>
           <w:delText>сырье и материалы (сумма);</w:delText>
         </w:r>
@@ -44592,9 +44805,9 @@
         <w:ind w:left="0" w:firstLine="0"/>
         <w:jc w:val="both"/>
         <w:rPr>
-          <w:del w:id="1978" w:author="Екатерина Луткова" w:date="2016-04-20T13:02:00Z"/>
-        </w:rPr>
-        <w:pPrChange w:id="1979" w:author="Екатерина Луткова" w:date="2016-04-20T13:02:00Z">
+          <w:del w:id="1995" w:author="Екатерина Луткова" w:date="2016-04-20T13:02:00Z"/>
+        </w:rPr>
+        <w:pPrChange w:id="1996" w:author="Екатерина Луткова" w:date="2016-04-20T13:02:00Z">
           <w:pPr>
             <w:numPr>
               <w:numId w:val="32"/>
@@ -44604,7 +44817,7 @@
           </w:pPr>
         </w:pPrChange>
       </w:pPr>
-      <w:del w:id="1980" w:author="Екатерина Луткова" w:date="2016-04-20T13:02:00Z">
+      <w:del w:id="1997" w:author="Екатерина Луткова" w:date="2016-04-20T13:02:00Z">
         <w:r>
           <w:delText>основная зарплата (сумма);</w:delText>
         </w:r>
@@ -44619,9 +44832,9 @@
         <w:ind w:left="0" w:firstLine="0"/>
         <w:jc w:val="both"/>
         <w:rPr>
-          <w:del w:id="1981" w:author="Екатерина Луткова" w:date="2016-04-20T13:02:00Z"/>
-        </w:rPr>
-        <w:pPrChange w:id="1982" w:author="Екатерина Луткова" w:date="2016-04-20T13:02:00Z">
+          <w:del w:id="1998" w:author="Екатерина Луткова" w:date="2016-04-20T13:02:00Z"/>
+        </w:rPr>
+        <w:pPrChange w:id="1999" w:author="Екатерина Луткова" w:date="2016-04-20T13:02:00Z">
           <w:pPr>
             <w:numPr>
               <w:numId w:val="32"/>
@@ -44631,7 +44844,7 @@
           </w:pPr>
         </w:pPrChange>
       </w:pPr>
-      <w:del w:id="1983" w:author="Екатерина Луткова" w:date="2016-04-20T13:02:00Z">
+      <w:del w:id="2000" w:author="Екатерина Луткова" w:date="2016-04-20T13:02:00Z">
         <w:r>
           <w:delText>транспортные (сумма);</w:delText>
         </w:r>
@@ -44646,9 +44859,9 @@
         <w:ind w:left="0" w:firstLine="0"/>
         <w:jc w:val="both"/>
         <w:rPr>
-          <w:del w:id="1984" w:author="Екатерина Луткова" w:date="2016-04-20T13:02:00Z"/>
-        </w:rPr>
-        <w:pPrChange w:id="1985" w:author="Екатерина Луткова" w:date="2016-04-20T13:02:00Z">
+          <w:del w:id="2001" w:author="Екатерина Луткова" w:date="2016-04-20T13:02:00Z"/>
+        </w:rPr>
+        <w:pPrChange w:id="2002" w:author="Екатерина Луткова" w:date="2016-04-20T13:02:00Z">
           <w:pPr>
             <w:numPr>
               <w:numId w:val="32"/>
@@ -44658,7 +44871,7 @@
           </w:pPr>
         </w:pPrChange>
       </w:pPr>
-      <w:del w:id="1986" w:author="Екатерина Луткова" w:date="2016-04-20T13:02:00Z">
+      <w:del w:id="2003" w:author="Екатерина Луткова" w:date="2016-04-20T13:02:00Z">
         <w:r>
           <w:delText>электроэнергия для формовых(сумма);</w:delText>
         </w:r>
@@ -44673,9 +44886,9 @@
         <w:ind w:left="0" w:firstLine="0"/>
         <w:jc w:val="both"/>
         <w:rPr>
-          <w:del w:id="1987" w:author="Екатерина Луткова" w:date="2016-04-20T13:02:00Z"/>
-        </w:rPr>
-        <w:pPrChange w:id="1988" w:author="Екатерина Луткова" w:date="2016-04-20T13:02:00Z">
+          <w:del w:id="2004" w:author="Екатерина Луткова" w:date="2016-04-20T13:02:00Z"/>
+        </w:rPr>
+        <w:pPrChange w:id="2005" w:author="Екатерина Луткова" w:date="2016-04-20T13:02:00Z">
           <w:pPr>
             <w:numPr>
               <w:numId w:val="32"/>
@@ -44685,7 +44898,7 @@
           </w:pPr>
         </w:pPrChange>
       </w:pPr>
-      <w:del w:id="1989" w:author="Екатерина Луткова" w:date="2016-04-20T13:02:00Z">
+      <w:del w:id="2006" w:author="Екатерина Луткова" w:date="2016-04-20T13:02:00Z">
         <w:r>
           <w:delText>электроэнергия прочая(сумма);</w:delText>
         </w:r>
@@ -44697,10 +44910,10 @@
         <w:spacing w:line="360" w:lineRule="auto"/>
         <w:ind w:left="0"/>
         <w:rPr>
-          <w:del w:id="1990" w:author="Екатерина Луткова" w:date="2016-04-20T13:02:00Z"/>
-          <w:lang w:eastAsia="ru-RU"/>
-        </w:rPr>
-        <w:pPrChange w:id="1991" w:author="Екатерина Луткова" w:date="2016-04-20T13:02:00Z">
+          <w:del w:id="2007" w:author="Екатерина Луткова" w:date="2016-04-20T13:02:00Z"/>
+          <w:lang w:eastAsia="ru-RU"/>
+        </w:rPr>
+        <w:pPrChange w:id="2008" w:author="Екатерина Луткова" w:date="2016-04-20T13:02:00Z">
           <w:pPr>
             <w:pStyle w:val="a4"/>
             <w:spacing w:line="360" w:lineRule="auto"/>
@@ -44708,7 +44921,7 @@
           </w:pPr>
         </w:pPrChange>
       </w:pPr>
-      <w:del w:id="1992" w:author="Екатерина Луткова" w:date="2016-04-20T13:02:00Z">
+      <w:del w:id="2009" w:author="Екатерина Луткова" w:date="2016-04-20T13:02:00Z">
         <w:r>
           <w:rPr>
             <w:lang w:eastAsia="ru-RU"/>
@@ -44723,10 +44936,10 @@
         <w:spacing w:line="360" w:lineRule="auto"/>
         <w:ind w:left="0"/>
         <w:rPr>
-          <w:del w:id="1993" w:author="Екатерина Луткова" w:date="2016-04-20T13:02:00Z"/>
-          <w:lang w:eastAsia="ru-RU"/>
-        </w:rPr>
-        <w:pPrChange w:id="1994" w:author="Екатерина Луткова" w:date="2016-04-20T13:02:00Z">
+          <w:del w:id="2010" w:author="Екатерина Луткова" w:date="2016-04-20T13:02:00Z"/>
+          <w:lang w:eastAsia="ru-RU"/>
+        </w:rPr>
+        <w:pPrChange w:id="2011" w:author="Екатерина Луткова" w:date="2016-04-20T13:02:00Z">
           <w:pPr>
             <w:pStyle w:val="a4"/>
             <w:spacing w:line="360" w:lineRule="auto"/>
@@ -44734,7 +44947,7 @@
           </w:pPr>
         </w:pPrChange>
       </w:pPr>
-      <w:del w:id="1995" w:author="Екатерина Луткова" w:date="2016-04-20T13:02:00Z">
+      <w:del w:id="2012" w:author="Екатерина Луткова" w:date="2016-04-20T13:02:00Z">
         <w:r>
           <w:rPr>
             <w:lang w:eastAsia="ru-RU"/>
@@ -44773,10 +44986,10 @@
         <w:spacing w:line="360" w:lineRule="auto"/>
         <w:ind w:left="0"/>
         <w:rPr>
-          <w:del w:id="1996" w:author="Екатерина Луткова" w:date="2016-04-20T13:02:00Z"/>
-          <w:lang w:eastAsia="ru-RU"/>
-        </w:rPr>
-        <w:pPrChange w:id="1997" w:author="Екатерина Луткова" w:date="2016-04-20T13:02:00Z">
+          <w:del w:id="2013" w:author="Екатерина Луткова" w:date="2016-04-20T13:02:00Z"/>
+          <w:lang w:eastAsia="ru-RU"/>
+        </w:rPr>
+        <w:pPrChange w:id="2014" w:author="Екатерина Луткова" w:date="2016-04-20T13:02:00Z">
           <w:pPr>
             <w:pStyle w:val="a4"/>
             <w:spacing w:line="360" w:lineRule="auto"/>
@@ -44784,7 +44997,7 @@
           </w:pPr>
         </w:pPrChange>
       </w:pPr>
-      <w:del w:id="1998" w:author="Екатерина Луткова" w:date="2016-04-20T13:02:00Z">
+      <w:del w:id="2015" w:author="Екатерина Луткова" w:date="2016-04-20T13:02:00Z">
         <w:r>
           <w:rPr>
             <w:lang w:eastAsia="ru-RU"/>
@@ -44792,7 +45005,7 @@
           <w:delText xml:space="preserve">Отчет формируется </w:delText>
         </w:r>
       </w:del>
-      <w:del w:id="1999" w:author="Екатерина Луткова" w:date="2016-04-01T18:02:00Z">
+      <w:del w:id="2016" w:author="Екатерина Луткова" w:date="2016-04-01T18:02:00Z">
         <w:r>
           <w:rPr>
             <w:lang w:eastAsia="ru-RU"/>
@@ -44807,10 +45020,10 @@
         <w:ind w:firstLine="709"/>
         <w:jc w:val="both"/>
         <w:rPr>
-          <w:ins w:id="2000" w:author="Екатерина Луткова" w:date="2016-04-20T12:07:00Z"/>
-          <w:lang w:eastAsia="ru-RU"/>
-        </w:rPr>
-        <w:pPrChange w:id="2001" w:author="Екатерина Луткова" w:date="2016-04-20T13:02:00Z">
+          <w:ins w:id="2017" w:author="Екатерина Луткова" w:date="2016-04-20T12:07:00Z"/>
+          <w:lang w:eastAsia="ru-RU"/>
+        </w:rPr>
+        <w:pPrChange w:id="2018" w:author="Екатерина Луткова" w:date="2016-04-20T13:02:00Z">
           <w:pPr>
             <w:pStyle w:val="a4"/>
             <w:spacing w:line="360" w:lineRule="auto"/>
@@ -44828,10 +45041,10 @@
         </w:numPr>
         <w:ind w:left="0" w:firstLine="709"/>
         <w:rPr>
-          <w:ins w:id="2002" w:author="Екатерина Луткова" w:date="2016-04-20T12:32:00Z"/>
-          <w:lang w:eastAsia="ru-RU"/>
-        </w:rPr>
-        <w:pPrChange w:id="2003" w:author="Екатерина Луткова" w:date="2016-04-20T12:33:00Z">
+          <w:ins w:id="2019" w:author="Екатерина Луткова" w:date="2016-04-20T12:32:00Z"/>
+          <w:lang w:eastAsia="ru-RU"/>
+        </w:rPr>
+        <w:pPrChange w:id="2020" w:author="Екатерина Луткова" w:date="2016-04-20T12:33:00Z">
           <w:pPr>
             <w:pStyle w:val="a4"/>
             <w:spacing w:line="360" w:lineRule="auto"/>
@@ -44839,8 +45052,8 @@
           </w:pPr>
         </w:pPrChange>
       </w:pPr>
-      <w:bookmarkStart w:id="2004" w:name="_Toc448917613"/>
-      <w:ins w:id="2005" w:author="Екатерина Луткова" w:date="2016-04-20T12:07:00Z">
+      <w:bookmarkStart w:id="2021" w:name="_Toc448917613"/>
+      <w:ins w:id="2022" w:author="Екатерина Луткова" w:date="2016-04-20T12:07:00Z">
         <w:r>
           <w:rPr>
             <w:lang w:eastAsia="ru-RU"/>
@@ -44848,18 +45061,18 @@
           <w:t>Модуль «Отчеты»</w:t>
         </w:r>
       </w:ins>
-      <w:bookmarkEnd w:id="2004"/>
+      <w:bookmarkEnd w:id="2021"/>
     </w:p>
     <w:p>
       <w:pPr>
         <w:pStyle w:val="3"/>
         <w:ind w:firstLine="708"/>
         <w:rPr>
-          <w:ins w:id="2006" w:author="Екатерина Луткова" w:date="2016-04-20T12:54:00Z"/>
-          <w:lang w:eastAsia="ru-RU"/>
-        </w:rPr>
-      </w:pPr>
-      <w:ins w:id="2007" w:author="Екатерина Луткова" w:date="2016-04-20T12:54:00Z">
+          <w:ins w:id="2023" w:author="Екатерина Луткова" w:date="2016-04-20T12:54:00Z"/>
+          <w:lang w:eastAsia="ru-RU"/>
+        </w:rPr>
+      </w:pPr>
+      <w:ins w:id="2024" w:author="Екатерина Луткова" w:date="2016-04-20T12:54:00Z">
         <w:r>
           <w:rPr>
             <w:lang w:eastAsia="ru-RU"/>
@@ -44873,11 +45086,11 @@
         <w:spacing w:before="100" w:beforeAutospacing="1" w:after="100" w:afterAutospacing="1" w:line="360" w:lineRule="auto"/>
         <w:jc w:val="both"/>
         <w:rPr>
-          <w:ins w:id="2008" w:author="Екатерина Луткова" w:date="2016-04-20T12:54:00Z"/>
-          <w:lang w:eastAsia="ru-RU"/>
-        </w:rPr>
-      </w:pPr>
-      <w:ins w:id="2009" w:author="Екатерина Луткова" w:date="2016-04-20T12:54:00Z">
+          <w:ins w:id="2025" w:author="Екатерина Луткова" w:date="2016-04-20T12:54:00Z"/>
+          <w:lang w:eastAsia="ru-RU"/>
+        </w:rPr>
+      </w:pPr>
+      <w:ins w:id="2026" w:author="Екатерина Луткова" w:date="2016-04-20T12:54:00Z">
         <w:r>
           <w:rPr>
             <w:lang w:eastAsia="ru-RU"/>
@@ -44897,11 +45110,11 @@
         <w:spacing w:before="100" w:beforeAutospacing="1" w:after="100" w:afterAutospacing="1" w:line="360" w:lineRule="auto"/>
         <w:jc w:val="both"/>
         <w:rPr>
-          <w:ins w:id="2010" w:author="Екатерина Луткова" w:date="2016-04-20T12:54:00Z"/>
-          <w:lang w:eastAsia="ru-RU"/>
-        </w:rPr>
-      </w:pPr>
-      <w:ins w:id="2011" w:author="Екатерина Луткова" w:date="2016-04-20T12:54:00Z">
+          <w:ins w:id="2027" w:author="Екатерина Луткова" w:date="2016-04-20T12:54:00Z"/>
+          <w:lang w:eastAsia="ru-RU"/>
+        </w:rPr>
+      </w:pPr>
+      <w:ins w:id="2028" w:author="Екатерина Луткова" w:date="2016-04-20T12:54:00Z">
         <w:r>
           <w:rPr>
             <w:lang w:eastAsia="ru-RU"/>
@@ -44920,11 +45133,11 @@
         <w:spacing w:before="100" w:beforeAutospacing="1" w:after="100" w:afterAutospacing="1" w:line="360" w:lineRule="auto"/>
         <w:jc w:val="both"/>
         <w:rPr>
-          <w:ins w:id="2012" w:author="Екатерина Луткова" w:date="2016-04-20T12:54:00Z"/>
-          <w:lang w:eastAsia="ru-RU"/>
-        </w:rPr>
-      </w:pPr>
-      <w:ins w:id="2013" w:author="Екатерина Луткова" w:date="2016-04-20T12:54:00Z">
+          <w:ins w:id="2029" w:author="Екатерина Луткова" w:date="2016-04-20T12:54:00Z"/>
+          <w:lang w:eastAsia="ru-RU"/>
+        </w:rPr>
+      </w:pPr>
+      <w:ins w:id="2030" w:author="Екатерина Луткова" w:date="2016-04-20T12:54:00Z">
         <w:r>
           <w:rPr>
             <w:lang w:eastAsia="ru-RU"/>
@@ -44943,11 +45156,11 @@
         <w:spacing w:before="100" w:beforeAutospacing="1" w:after="100" w:afterAutospacing="1" w:line="360" w:lineRule="auto"/>
         <w:jc w:val="both"/>
         <w:rPr>
-          <w:ins w:id="2014" w:author="Екатерина Луткова" w:date="2016-04-20T12:54:00Z"/>
-          <w:lang w:eastAsia="ru-RU"/>
-        </w:rPr>
-      </w:pPr>
-      <w:ins w:id="2015" w:author="Екатерина Луткова" w:date="2016-04-20T12:54:00Z">
+          <w:ins w:id="2031" w:author="Екатерина Луткова" w:date="2016-04-20T12:54:00Z"/>
+          <w:lang w:eastAsia="ru-RU"/>
+        </w:rPr>
+      </w:pPr>
+      <w:ins w:id="2032" w:author="Екатерина Луткова" w:date="2016-04-20T12:54:00Z">
         <w:r>
           <w:rPr>
             <w:lang w:eastAsia="ru-RU"/>
@@ -44966,11 +45179,11 @@
         <w:spacing w:before="100" w:beforeAutospacing="1" w:after="100" w:afterAutospacing="1" w:line="360" w:lineRule="auto"/>
         <w:jc w:val="both"/>
         <w:rPr>
-          <w:ins w:id="2016" w:author="Екатерина Луткова" w:date="2016-04-20T12:54:00Z"/>
-          <w:lang w:eastAsia="ru-RU"/>
-        </w:rPr>
-      </w:pPr>
-      <w:ins w:id="2017" w:author="Екатерина Луткова" w:date="2016-04-20T12:54:00Z">
+          <w:ins w:id="2033" w:author="Екатерина Луткова" w:date="2016-04-20T12:54:00Z"/>
+          <w:lang w:eastAsia="ru-RU"/>
+        </w:rPr>
+      </w:pPr>
+      <w:ins w:id="2034" w:author="Екатерина Луткова" w:date="2016-04-20T12:54:00Z">
         <w:r>
           <w:rPr>
             <w:lang w:eastAsia="ru-RU"/>
@@ -44989,11 +45202,11 @@
         <w:spacing w:before="100" w:beforeAutospacing="1" w:after="100" w:afterAutospacing="1" w:line="360" w:lineRule="auto"/>
         <w:jc w:val="both"/>
         <w:rPr>
-          <w:ins w:id="2018" w:author="Екатерина Луткова" w:date="2016-04-20T12:54:00Z"/>
-          <w:lang w:eastAsia="ru-RU"/>
-        </w:rPr>
-      </w:pPr>
-      <w:ins w:id="2019" w:author="Екатерина Луткова" w:date="2016-04-20T12:54:00Z">
+          <w:ins w:id="2035" w:author="Екатерина Луткова" w:date="2016-04-20T12:54:00Z"/>
+          <w:lang w:eastAsia="ru-RU"/>
+        </w:rPr>
+      </w:pPr>
+      <w:ins w:id="2036" w:author="Екатерина Луткова" w:date="2016-04-20T12:54:00Z">
         <w:r>
           <w:rPr>
             <w:lang w:eastAsia="ru-RU"/>
@@ -45012,11 +45225,11 @@
         <w:spacing w:before="100" w:beforeAutospacing="1" w:after="100" w:afterAutospacing="1" w:line="360" w:lineRule="auto"/>
         <w:jc w:val="both"/>
         <w:rPr>
-          <w:ins w:id="2020" w:author="Екатерина Луткова" w:date="2016-04-20T12:54:00Z"/>
-          <w:lang w:eastAsia="ru-RU"/>
-        </w:rPr>
-      </w:pPr>
-      <w:ins w:id="2021" w:author="Екатерина Луткова" w:date="2016-04-20T12:54:00Z">
+          <w:ins w:id="2037" w:author="Екатерина Луткова" w:date="2016-04-20T12:54:00Z"/>
+          <w:lang w:eastAsia="ru-RU"/>
+        </w:rPr>
+      </w:pPr>
+      <w:ins w:id="2038" w:author="Екатерина Луткова" w:date="2016-04-20T12:54:00Z">
         <w:r>
           <w:rPr>
             <w:lang w:eastAsia="ru-RU"/>
@@ -45119,11 +45332,11 @@
         <w:spacing w:before="100" w:beforeAutospacing="1" w:after="100" w:afterAutospacing="1" w:line="360" w:lineRule="auto"/>
         <w:jc w:val="both"/>
         <w:rPr>
-          <w:ins w:id="2022" w:author="Екатерина Луткова" w:date="2016-04-20T12:54:00Z"/>
-          <w:lang w:eastAsia="ru-RU"/>
-        </w:rPr>
-      </w:pPr>
-      <w:ins w:id="2023" w:author="Екатерина Луткова" w:date="2016-04-20T12:54:00Z">
+          <w:ins w:id="2039" w:author="Екатерина Луткова" w:date="2016-04-20T12:54:00Z"/>
+          <w:lang w:eastAsia="ru-RU"/>
+        </w:rPr>
+      </w:pPr>
+      <w:ins w:id="2040" w:author="Екатерина Луткова" w:date="2016-04-20T12:54:00Z">
         <w:r>
           <w:rPr>
             <w:lang w:eastAsia="ru-RU"/>
@@ -45160,10 +45373,10 @@
       <w:pPr>
         <w:ind w:firstLine="709"/>
         <w:rPr>
-          <w:ins w:id="2024" w:author="Екатерина Луткова" w:date="2016-04-20T12:55:00Z"/>
-          <w:lang w:eastAsia="ru-RU"/>
-        </w:rPr>
-        <w:pPrChange w:id="2025" w:author="Екатерина Луткова" w:date="2016-04-20T12:32:00Z">
+          <w:ins w:id="2041" w:author="Екатерина Луткова" w:date="2016-04-20T12:55:00Z"/>
+          <w:lang w:eastAsia="ru-RU"/>
+        </w:rPr>
+        <w:pPrChange w:id="2042" w:author="Екатерина Луткова" w:date="2016-04-20T12:32:00Z">
           <w:pPr>
             <w:pStyle w:val="a4"/>
             <w:spacing w:line="360" w:lineRule="auto"/>
@@ -45171,7 +45384,7 @@
           </w:pPr>
         </w:pPrChange>
       </w:pPr>
-      <w:ins w:id="2026" w:author="Екатерина Луткова" w:date="2016-04-20T12:54:00Z">
+      <w:ins w:id="2043" w:author="Екатерина Луткова" w:date="2016-04-20T12:54:00Z">
         <w:r>
           <w:rPr>
             <w:lang w:eastAsia="ru-RU"/>
@@ -45185,11 +45398,11 @@
         <w:pStyle w:val="3"/>
         <w:ind w:firstLine="708"/>
         <w:rPr>
-          <w:ins w:id="2027" w:author="Екатерина Луткова" w:date="2016-04-20T12:55:00Z"/>
-          <w:lang w:eastAsia="ru-RU"/>
-        </w:rPr>
-      </w:pPr>
-      <w:ins w:id="2028" w:author="Екатерина Луткова" w:date="2016-04-20T12:55:00Z">
+          <w:ins w:id="2044" w:author="Екатерина Луткова" w:date="2016-04-20T12:55:00Z"/>
+          <w:lang w:eastAsia="ru-RU"/>
+        </w:rPr>
+      </w:pPr>
+      <w:ins w:id="2045" w:author="Екатерина Луткова" w:date="2016-04-20T12:55:00Z">
         <w:r>
           <w:rPr>
             <w:lang w:eastAsia="ru-RU"/>
@@ -45197,7 +45410,7 @@
           <w:t xml:space="preserve">4.8.2.  </w:t>
         </w:r>
       </w:ins>
-      <w:ins w:id="2029" w:author="Екатерина Луткова" w:date="2016-04-20T12:56:00Z">
+      <w:ins w:id="2046" w:author="Екатерина Луткова" w:date="2016-04-20T12:56:00Z">
         <w:r>
           <w:rPr>
             <w:lang w:eastAsia="ru-RU"/>
@@ -45212,17 +45425,17 @@
         <w:ind w:firstLine="709"/>
         <w:jc w:val="both"/>
         <w:rPr>
-          <w:ins w:id="2030" w:author="Екатерина Луткова" w:date="2016-04-20T13:16:00Z"/>
-          <w:lang w:eastAsia="ru-RU"/>
-        </w:rPr>
-        <w:pPrChange w:id="2031" w:author="Екатерина Луткова" w:date="2016-04-20T12:56:00Z">
+          <w:ins w:id="2047" w:author="Екатерина Луткова" w:date="2016-04-20T13:16:00Z"/>
+          <w:lang w:eastAsia="ru-RU"/>
+        </w:rPr>
+        <w:pPrChange w:id="2048" w:author="Екатерина Луткова" w:date="2016-04-20T12:56:00Z">
           <w:pPr>
             <w:spacing w:before="100" w:beforeAutospacing="1" w:after="100" w:afterAutospacing="1" w:line="360" w:lineRule="auto"/>
             <w:jc w:val="both"/>
           </w:pPr>
         </w:pPrChange>
       </w:pPr>
-      <w:ins w:id="2032" w:author="Екатерина Луткова" w:date="2016-04-20T12:55:00Z">
+      <w:ins w:id="2049" w:author="Екатерина Луткова" w:date="2016-04-20T12:55:00Z">
         <w:r>
           <w:rPr>
             <w:lang w:eastAsia="ru-RU"/>
@@ -45230,7 +45443,7 @@
           <w:t>Данный отчет содержит информацию о количестве заказанной и отгруженной продукции и разнице между ними</w:t>
         </w:r>
       </w:ins>
-      <w:ins w:id="2033" w:author="Екатерина Луткова" w:date="2016-04-20T13:16:00Z">
+      <w:ins w:id="2050" w:author="Екатерина Луткова" w:date="2016-04-20T13:16:00Z">
         <w:r>
           <w:rPr>
             <w:lang w:eastAsia="ru-RU"/>
@@ -45244,7 +45457,7 @@
           <w:t xml:space="preserve">колько деталей нужно изготовить (см. </w:t>
         </w:r>
       </w:ins>
-      <w:ins w:id="2034" w:author="Екатерина Луткова" w:date="2016-04-20T16:38:00Z">
+      <w:ins w:id="2051" w:author="Екатерина Луткова" w:date="2016-04-20T16:38:00Z">
         <w:r>
           <w:rPr>
             <w:lang w:eastAsia="ru-RU"/>
@@ -45259,17 +45472,17 @@
         <w:ind w:firstLine="709"/>
         <w:jc w:val="both"/>
         <w:rPr>
-          <w:ins w:id="2035" w:author="Екатерина Луткова" w:date="2016-04-20T12:55:00Z"/>
-          <w:lang w:eastAsia="ru-RU"/>
-        </w:rPr>
-        <w:pPrChange w:id="2036" w:author="Екатерина Луткова" w:date="2016-04-20T12:56:00Z">
+          <w:ins w:id="2052" w:author="Екатерина Луткова" w:date="2016-04-20T12:55:00Z"/>
+          <w:lang w:eastAsia="ru-RU"/>
+        </w:rPr>
+        <w:pPrChange w:id="2053" w:author="Екатерина Луткова" w:date="2016-04-20T12:56:00Z">
           <w:pPr>
             <w:spacing w:before="100" w:beforeAutospacing="1" w:after="100" w:afterAutospacing="1" w:line="360" w:lineRule="auto"/>
             <w:jc w:val="both"/>
           </w:pPr>
         </w:pPrChange>
       </w:pPr>
-      <w:ins w:id="2037" w:author="Екатерина Луткова" w:date="2016-04-20T13:17:00Z">
+      <w:ins w:id="2054" w:author="Екатерина Луткова" w:date="2016-04-20T13:17:00Z">
         <w:r>
           <w:rPr>
             <w:lang w:eastAsia="ru-RU"/>
@@ -45289,11 +45502,11 @@
         <w:ind w:left="0" w:firstLine="709"/>
         <w:jc w:val="both"/>
         <w:rPr>
-          <w:ins w:id="2038" w:author="Екатерина Луткова" w:date="2016-04-20T12:55:00Z"/>
-          <w:lang w:eastAsia="ru-RU"/>
-        </w:rPr>
-      </w:pPr>
-      <w:ins w:id="2039" w:author="Екатерина Луткова" w:date="2016-04-20T12:55:00Z">
+          <w:ins w:id="2055" w:author="Екатерина Луткова" w:date="2016-04-20T12:55:00Z"/>
+          <w:lang w:eastAsia="ru-RU"/>
+        </w:rPr>
+      </w:pPr>
+      <w:ins w:id="2056" w:author="Екатерина Луткова" w:date="2016-04-20T12:55:00Z">
         <w:r>
           <w:rPr>
             <w:lang w:eastAsia="ru-RU"/>
@@ -45313,11 +45526,11 @@
         <w:ind w:left="0" w:firstLine="709"/>
         <w:jc w:val="both"/>
         <w:rPr>
-          <w:ins w:id="2040" w:author="Екатерина Луткова" w:date="2016-04-20T12:55:00Z"/>
-          <w:lang w:eastAsia="ru-RU"/>
-        </w:rPr>
-      </w:pPr>
-      <w:ins w:id="2041" w:author="Екатерина Луткова" w:date="2016-04-20T12:55:00Z">
+          <w:ins w:id="2057" w:author="Екатерина Луткова" w:date="2016-04-20T12:55:00Z"/>
+          <w:lang w:eastAsia="ru-RU"/>
+        </w:rPr>
+      </w:pPr>
+      <w:ins w:id="2058" w:author="Екатерина Луткова" w:date="2016-04-20T12:55:00Z">
         <w:r>
           <w:rPr>
             <w:lang w:eastAsia="ru-RU"/>
@@ -45337,11 +45550,11 @@
         <w:ind w:left="0" w:firstLine="709"/>
         <w:jc w:val="both"/>
         <w:rPr>
-          <w:ins w:id="2042" w:author="Екатерина Луткова" w:date="2016-04-20T13:18:00Z"/>
-          <w:lang w:eastAsia="ru-RU"/>
-        </w:rPr>
-      </w:pPr>
-      <w:ins w:id="2043" w:author="Екатерина Луткова" w:date="2016-04-20T12:55:00Z">
+          <w:ins w:id="2059" w:author="Екатерина Луткова" w:date="2016-04-20T13:18:00Z"/>
+          <w:lang w:eastAsia="ru-RU"/>
+        </w:rPr>
+      </w:pPr>
+      <w:ins w:id="2060" w:author="Екатерина Луткова" w:date="2016-04-20T12:55:00Z">
         <w:r>
           <w:rPr>
             <w:lang w:eastAsia="ru-RU"/>
@@ -45361,11 +45574,11 @@
         <w:ind w:left="0" w:firstLine="709"/>
         <w:jc w:val="both"/>
         <w:rPr>
-          <w:ins w:id="2044" w:author="Екатерина Луткова" w:date="2016-04-20T12:55:00Z"/>
-          <w:lang w:eastAsia="ru-RU"/>
-        </w:rPr>
-      </w:pPr>
-      <w:ins w:id="2045" w:author="Екатерина Луткова" w:date="2016-04-20T13:18:00Z">
+          <w:ins w:id="2061" w:author="Екатерина Луткова" w:date="2016-04-20T12:55:00Z"/>
+          <w:lang w:eastAsia="ru-RU"/>
+        </w:rPr>
+      </w:pPr>
+      <w:ins w:id="2062" w:author="Екатерина Луткова" w:date="2016-04-20T13:18:00Z">
         <w:r>
           <w:rPr>
             <w:lang w:eastAsia="ru-RU"/>
@@ -45385,11 +45598,11 @@
         <w:ind w:left="0" w:firstLine="709"/>
         <w:jc w:val="both"/>
         <w:rPr>
-          <w:ins w:id="2046" w:author="Екатерина Луткова" w:date="2016-04-20T12:55:00Z"/>
-          <w:lang w:eastAsia="ru-RU"/>
-        </w:rPr>
-      </w:pPr>
-      <w:ins w:id="2047" w:author="Екатерина Луткова" w:date="2016-04-20T12:55:00Z">
+          <w:ins w:id="2063" w:author="Екатерина Луткова" w:date="2016-04-20T12:55:00Z"/>
+          <w:lang w:eastAsia="ru-RU"/>
+        </w:rPr>
+      </w:pPr>
+      <w:ins w:id="2064" w:author="Екатерина Луткова" w:date="2016-04-20T12:55:00Z">
         <w:r>
           <w:rPr>
             <w:lang w:eastAsia="ru-RU"/>
@@ -45397,7 +45610,7 @@
           <w:t>Номер заявки</w:t>
         </w:r>
       </w:ins>
-      <w:ins w:id="2048" w:author="Екатерина Луткова" w:date="2016-04-20T13:12:00Z">
+      <w:ins w:id="2065" w:author="Екатерина Луткова" w:date="2016-04-20T13:12:00Z">
         <w:r>
           <w:rPr>
             <w:lang w:eastAsia="ru-RU"/>
@@ -45405,7 +45618,7 @@
           <w:t xml:space="preserve"> (заявок, если данный чертеж был заказан в нескольких заявках)</w:t>
         </w:r>
       </w:ins>
-      <w:ins w:id="2049" w:author="Екатерина Луткова" w:date="2016-04-20T12:55:00Z">
+      <w:ins w:id="2066" w:author="Екатерина Луткова" w:date="2016-04-20T12:55:00Z">
         <w:r>
           <w:rPr>
             <w:lang w:eastAsia="ru-RU"/>
@@ -45425,11 +45638,11 @@
         <w:ind w:left="0" w:firstLine="709"/>
         <w:jc w:val="both"/>
         <w:rPr>
-          <w:ins w:id="2050" w:author="Екатерина Луткова" w:date="2016-04-20T13:13:00Z"/>
-          <w:lang w:eastAsia="ru-RU"/>
-        </w:rPr>
-      </w:pPr>
-      <w:ins w:id="2051" w:author="Екатерина Луткова" w:date="2016-04-20T12:55:00Z">
+          <w:ins w:id="2067" w:author="Екатерина Луткова" w:date="2016-04-20T13:13:00Z"/>
+          <w:lang w:eastAsia="ru-RU"/>
+        </w:rPr>
+      </w:pPr>
+      <w:ins w:id="2068" w:author="Екатерина Луткова" w:date="2016-04-20T12:55:00Z">
         <w:r>
           <w:rPr>
             <w:lang w:eastAsia="ru-RU"/>
@@ -45438,7 +45651,7 @@
           <w:t>Дата регистрации заявки</w:t>
         </w:r>
       </w:ins>
-      <w:ins w:id="2052" w:author="Екатерина Луткова" w:date="2016-04-20T13:13:00Z">
+      <w:ins w:id="2069" w:author="Екатерина Луткова" w:date="2016-04-20T13:13:00Z">
         <w:r>
           <w:rPr>
             <w:lang w:eastAsia="ru-RU"/>
@@ -45460,7 +45673,7 @@
           <w:t>)</w:t>
         </w:r>
       </w:ins>
-      <w:ins w:id="2053" w:author="Екатерина Луткова" w:date="2016-04-20T13:12:00Z">
+      <w:ins w:id="2070" w:author="Екатерина Луткова" w:date="2016-04-20T13:12:00Z">
         <w:r>
           <w:rPr>
             <w:lang w:eastAsia="ru-RU"/>
@@ -45480,11 +45693,11 @@
         <w:ind w:left="0" w:firstLine="709"/>
         <w:jc w:val="both"/>
         <w:rPr>
-          <w:ins w:id="2054" w:author="Екатерина Луткова" w:date="2016-04-20T12:55:00Z"/>
-          <w:lang w:eastAsia="ru-RU"/>
-        </w:rPr>
-      </w:pPr>
-      <w:ins w:id="2055" w:author="Екатерина Луткова" w:date="2016-04-20T13:13:00Z">
+          <w:ins w:id="2071" w:author="Екатерина Луткова" w:date="2016-04-20T12:55:00Z"/>
+          <w:lang w:eastAsia="ru-RU"/>
+        </w:rPr>
+      </w:pPr>
+      <w:ins w:id="2072" w:author="Екатерина Луткова" w:date="2016-04-20T13:13:00Z">
         <w:r>
           <w:rPr>
             <w:lang w:eastAsia="ru-RU"/>
@@ -45518,11 +45731,11 @@
         <w:ind w:left="0" w:firstLine="709"/>
         <w:jc w:val="both"/>
         <w:rPr>
-          <w:ins w:id="2056" w:author="Екатерина Луткова" w:date="2016-04-20T13:22:00Z"/>
-          <w:lang w:eastAsia="ru-RU"/>
-        </w:rPr>
-      </w:pPr>
-      <w:ins w:id="2057" w:author="Екатерина Луткова" w:date="2016-04-20T13:12:00Z">
+          <w:ins w:id="2073" w:author="Екатерина Луткова" w:date="2016-04-20T13:22:00Z"/>
+          <w:lang w:eastAsia="ru-RU"/>
+        </w:rPr>
+      </w:pPr>
+      <w:ins w:id="2074" w:author="Екатерина Луткова" w:date="2016-04-20T13:12:00Z">
         <w:r>
           <w:rPr>
             <w:lang w:eastAsia="ru-RU"/>
@@ -45530,7 +45743,7 @@
           <w:t>№ товарной накладной</w:t>
         </w:r>
       </w:ins>
-      <w:ins w:id="2058" w:author="Екатерина Луткова" w:date="2016-04-20T13:13:00Z">
+      <w:ins w:id="2075" w:author="Екатерина Луткова" w:date="2016-04-20T13:13:00Z">
         <w:r>
           <w:rPr>
             <w:lang w:eastAsia="ru-RU"/>
@@ -45538,7 +45751,7 @@
           <w:t xml:space="preserve"> (-ых)</w:t>
         </w:r>
       </w:ins>
-      <w:ins w:id="2059" w:author="Екатерина Луткова" w:date="2016-04-20T13:12:00Z">
+      <w:ins w:id="2076" w:author="Екатерина Луткова" w:date="2016-04-20T13:12:00Z">
         <w:r>
           <w:rPr>
             <w:lang w:eastAsia="ru-RU"/>
@@ -45558,11 +45771,11 @@
         <w:ind w:left="0" w:firstLine="709"/>
         <w:jc w:val="both"/>
         <w:rPr>
-          <w:ins w:id="2060" w:author="Екатерина Луткова" w:date="2016-04-20T13:12:00Z"/>
-          <w:lang w:eastAsia="ru-RU"/>
-        </w:rPr>
-      </w:pPr>
-      <w:ins w:id="2061" w:author="Екатерина Луткова" w:date="2016-04-20T13:22:00Z">
+          <w:ins w:id="2077" w:author="Екатерина Луткова" w:date="2016-04-20T13:12:00Z"/>
+          <w:lang w:eastAsia="ru-RU"/>
+        </w:rPr>
+      </w:pPr>
+      <w:ins w:id="2078" w:author="Екатерина Луткова" w:date="2016-04-20T13:22:00Z">
         <w:r>
           <w:rPr>
             <w:lang w:eastAsia="ru-RU"/>
@@ -45582,11 +45795,11 @@
         <w:ind w:left="0" w:firstLine="709"/>
         <w:jc w:val="both"/>
         <w:rPr>
-          <w:ins w:id="2062" w:author="Екатерина Луткова" w:date="2016-04-20T13:14:00Z"/>
-          <w:lang w:eastAsia="ru-RU"/>
-        </w:rPr>
-      </w:pPr>
-      <w:ins w:id="2063" w:author="Екатерина Луткова" w:date="2016-04-20T13:13:00Z">
+          <w:ins w:id="2079" w:author="Екатерина Луткова" w:date="2016-04-20T13:14:00Z"/>
+          <w:lang w:eastAsia="ru-RU"/>
+        </w:rPr>
+      </w:pPr>
+      <w:ins w:id="2080" w:author="Екатерина Луткова" w:date="2016-04-20T13:13:00Z">
         <w:r>
           <w:rPr>
             <w:lang w:eastAsia="ru-RU"/>
@@ -45594,7 +45807,7 @@
           <w:t>Количест</w:t>
         </w:r>
       </w:ins>
-      <w:ins w:id="2064" w:author="Екатерина Луткова" w:date="2016-04-20T13:14:00Z">
+      <w:ins w:id="2081" w:author="Екатерина Луткова" w:date="2016-04-20T13:14:00Z">
         <w:r>
           <w:rPr>
             <w:lang w:eastAsia="ru-RU"/>
@@ -45614,10 +45827,10 @@
         <w:ind w:left="0" w:firstLine="709"/>
         <w:jc w:val="both"/>
         <w:rPr>
-          <w:ins w:id="2065" w:author="Екатерина Луткова" w:date="2016-04-20T12:55:00Z"/>
-          <w:lang w:eastAsia="ru-RU"/>
-        </w:rPr>
-        <w:pPrChange w:id="2066" w:author="Екатерина Луткова" w:date="2016-04-20T13:15:00Z">
+          <w:ins w:id="2082" w:author="Екатерина Луткова" w:date="2016-04-20T12:55:00Z"/>
+          <w:lang w:eastAsia="ru-RU"/>
+        </w:rPr>
+        <w:pPrChange w:id="2083" w:author="Екатерина Луткова" w:date="2016-04-20T13:15:00Z">
           <w:pPr>
             <w:pStyle w:val="a4"/>
             <w:numPr>
@@ -45629,7 +45842,7 @@
           </w:pPr>
         </w:pPrChange>
       </w:pPr>
-      <w:ins w:id="2067" w:author="Екатерина Луткова" w:date="2016-04-20T13:14:00Z">
+      <w:ins w:id="2084" w:author="Екатерина Луткова" w:date="2016-04-20T13:14:00Z">
         <w:r>
           <w:rPr>
             <w:lang w:eastAsia="ru-RU"/>
@@ -45651,7 +45864,7 @@
           <w:t>кол</w:t>
         </w:r>
       </w:ins>
-      <w:ins w:id="2068" w:author="Екатерина Луткова" w:date="2016-04-20T13:15:00Z">
+      <w:ins w:id="2085" w:author="Екатерина Луткова" w:date="2016-04-20T13:15:00Z">
         <w:r>
           <w:rPr>
             <w:lang w:eastAsia="ru-RU"/>
@@ -45659,7 +45872,7 @@
           <w:t>и</w:t>
         </w:r>
       </w:ins>
-      <w:ins w:id="2069" w:author="Екатерина Луткова" w:date="2016-04-20T13:14:00Z">
+      <w:ins w:id="2086" w:author="Екатерина Луткова" w:date="2016-04-20T13:14:00Z">
         <w:r>
           <w:rPr>
             <w:lang w:eastAsia="ru-RU"/>
@@ -45667,7 +45880,7 @@
           <w:t xml:space="preserve">чество заявленного </w:t>
         </w:r>
       </w:ins>
-      <w:ins w:id="2070" w:author="Екатерина Луткова" w:date="2016-04-20T13:15:00Z">
+      <w:ins w:id="2087" w:author="Екатерина Луткова" w:date="2016-04-20T13:15:00Z">
         <w:r>
           <w:rPr>
             <w:lang w:eastAsia="ru-RU"/>
@@ -45675,7 +45888,7 @@
           <w:t>–</w:t>
         </w:r>
       </w:ins>
-      <w:ins w:id="2071" w:author="Екатерина Луткова" w:date="2016-04-20T13:14:00Z">
+      <w:ins w:id="2088" w:author="Екатерина Луткова" w:date="2016-04-20T13:14:00Z">
         <w:r>
           <w:rPr>
             <w:lang w:eastAsia="ru-RU"/>
@@ -45683,7 +45896,7 @@
           <w:t xml:space="preserve"> </w:t>
         </w:r>
       </w:ins>
-      <w:ins w:id="2072" w:author="Екатерина Луткова" w:date="2016-04-20T13:15:00Z">
+      <w:ins w:id="2089" w:author="Екатерина Луткова" w:date="2016-04-20T13:15:00Z">
         <w:r>
           <w:rPr>
             <w:lang w:eastAsia="ru-RU"/>
@@ -45698,11 +45911,11 @@
         <w:spacing w:before="100" w:beforeAutospacing="1" w:after="100" w:afterAutospacing="1" w:line="360" w:lineRule="auto"/>
         <w:jc w:val="both"/>
         <w:rPr>
-          <w:ins w:id="2073" w:author="Екатерина Луткова" w:date="2016-04-20T12:55:00Z"/>
-          <w:lang w:eastAsia="ru-RU"/>
-        </w:rPr>
-      </w:pPr>
-      <w:ins w:id="2074" w:author="Екатерина Луткова" w:date="2016-04-20T12:55:00Z">
+          <w:ins w:id="2090" w:author="Екатерина Луткова" w:date="2016-04-20T12:55:00Z"/>
+          <w:lang w:eastAsia="ru-RU"/>
+        </w:rPr>
+      </w:pPr>
+      <w:ins w:id="2091" w:author="Екатерина Луткова" w:date="2016-04-20T12:55:00Z">
         <w:r>
           <w:rPr>
             <w:lang w:eastAsia="ru-RU"/>
@@ -45717,11 +45930,11 @@
         <w:spacing w:before="100" w:beforeAutospacing="1" w:after="100" w:afterAutospacing="1" w:line="360" w:lineRule="auto"/>
         <w:jc w:val="both"/>
         <w:rPr>
-          <w:ins w:id="2075" w:author="Екатерина Луткова" w:date="2016-04-20T13:17:00Z"/>
-          <w:lang w:eastAsia="ru-RU"/>
-        </w:rPr>
-      </w:pPr>
-      <w:ins w:id="2076" w:author="Екатерина Луткова" w:date="2016-04-20T12:55:00Z">
+          <w:ins w:id="2092" w:author="Екатерина Луткова" w:date="2016-04-20T13:17:00Z"/>
+          <w:lang w:eastAsia="ru-RU"/>
+        </w:rPr>
+      </w:pPr>
+      <w:ins w:id="2093" w:author="Екатерина Луткова" w:date="2016-04-20T12:55:00Z">
         <w:r>
           <w:rPr>
             <w:lang w:eastAsia="ru-RU"/>
@@ -45742,11 +45955,11 @@
         <w:spacing w:before="100" w:beforeAutospacing="1" w:after="100" w:afterAutospacing="1" w:line="360" w:lineRule="auto"/>
         <w:jc w:val="both"/>
         <w:rPr>
-          <w:ins w:id="2077" w:author="Екатерина Луткова" w:date="2016-04-20T12:55:00Z"/>
-          <w:lang w:eastAsia="ru-RU"/>
-        </w:rPr>
-      </w:pPr>
-      <w:ins w:id="2078" w:author="Екатерина Луткова" w:date="2016-04-20T16:39:00Z">
+          <w:ins w:id="2094" w:author="Екатерина Луткова" w:date="2016-04-20T12:55:00Z"/>
+          <w:lang w:eastAsia="ru-RU"/>
+        </w:rPr>
+      </w:pPr>
+      <w:ins w:id="2095" w:author="Екатерина Луткова" w:date="2016-04-20T16:39:00Z">
         <w:r>
           <w:rPr>
             <w:noProof/>
@@ -45757,6 +45970,439 @@
               <wp:extent cx="6202045" cy="3097530"/>
               <wp:effectExtent l="0" t="0" r="8255" b="7620"/>
               <wp:docPr id="15" name="Рисунок 15"/>
+              <wp:cNvGraphicFramePr>
+                <a:graphicFrameLocks xmlns:a="http://schemas.openxmlformats.org/drawingml/2006/main" noChangeAspect="1"/>
+              </wp:cNvGraphicFramePr>
+              <a:graphic xmlns:a="http://schemas.openxmlformats.org/drawingml/2006/main">
+                <a:graphicData uri="http://schemas.openxmlformats.org/drawingml/2006/picture">
+                  <pic:pic xmlns:pic="http://schemas.openxmlformats.org/drawingml/2006/picture">
+                    <pic:nvPicPr>
+                      <pic:cNvPr id="1" name=""/>
+                      <pic:cNvPicPr/>
+                    </pic:nvPicPr>
+                    <pic:blipFill>
+                      <a:blip r:embed="rId30"/>
+                      <a:stretch>
+                        <a:fillRect/>
+                      </a:stretch>
+                    </pic:blipFill>
+                    <pic:spPr>
+                      <a:xfrm>
+                        <a:off x="0" y="0"/>
+                        <a:ext cx="6202045" cy="3097530"/>
+                      </a:xfrm>
+                      <a:prstGeom prst="rect">
+                        <a:avLst/>
+                      </a:prstGeom>
+                    </pic:spPr>
+                  </pic:pic>
+                </a:graphicData>
+              </a:graphic>
+            </wp:inline>
+          </w:drawing>
+        </w:r>
+      </w:ins>
+    </w:p>
+    <w:p>
+      <w:pPr>
+        <w:pStyle w:val="3"/>
+        <w:ind w:firstLine="708"/>
+        <w:rPr>
+          <w:ins w:id="2096" w:author="Екатерина Луткова" w:date="2016-04-20T12:57:00Z"/>
+          <w:noProof/>
+          <w:lang w:eastAsia="ru-RU"/>
+        </w:rPr>
+      </w:pPr>
+      <w:ins w:id="2097" w:author="Екатерина Луткова" w:date="2016-04-20T12:56:00Z">
+        <w:r>
+          <w:rPr>
+            <w:lang w:eastAsia="ru-RU"/>
+          </w:rPr>
+          <w:t xml:space="preserve">4.8.3. </w:t>
+        </w:r>
+      </w:ins>
+      <w:ins w:id="2098" w:author="Екатерина Луткова" w:date="2016-04-20T12:57:00Z">
+        <w:r>
+          <w:rPr>
+            <w:noProof/>
+            <w:lang w:eastAsia="ru-RU"/>
+          </w:rPr>
+          <w:t xml:space="preserve"> Учет переработанного материала</w:t>
+        </w:r>
+      </w:ins>
+    </w:p>
+    <w:p>
+      <w:pPr>
+        <w:rPr>
+          <w:ins w:id="2099" w:author="Екатерина Луткова" w:date="2016-04-20T12:57:00Z"/>
+          <w:lang w:eastAsia="ru-RU"/>
+        </w:rPr>
+      </w:pPr>
+      <w:ins w:id="2100" w:author="Екатерина Луткова" w:date="2016-04-20T12:57:00Z">
+        <w:r>
+          <w:rPr>
+            <w:lang w:eastAsia="ru-RU"/>
+          </w:rPr>
+          <w:tab/>
+          <w:t>Формируется сводный отчет, который имеет следующие поля:</w:t>
+        </w:r>
+      </w:ins>
+    </w:p>
+    <w:p>
+      <w:pPr>
+        <w:pStyle w:val="a4"/>
+        <w:numPr>
+          <w:ilvl w:val="0"/>
+          <w:numId w:val="31"/>
+        </w:numPr>
+        <w:rPr>
+          <w:ins w:id="2101" w:author="Екатерина Луткова" w:date="2016-04-20T12:57:00Z"/>
+          <w:lang w:eastAsia="ru-RU"/>
+        </w:rPr>
+      </w:pPr>
+      <w:ins w:id="2102" w:author="Екатерина Луткова" w:date="2016-04-20T12:57:00Z">
+        <w:r>
+          <w:rPr>
+            <w:lang w:eastAsia="ru-RU"/>
+          </w:rPr>
+          <w:t>Чертеж;</w:t>
+        </w:r>
+      </w:ins>
+    </w:p>
+    <w:p>
+      <w:pPr>
+        <w:pStyle w:val="a4"/>
+        <w:numPr>
+          <w:ilvl w:val="0"/>
+          <w:numId w:val="31"/>
+        </w:numPr>
+        <w:rPr>
+          <w:ins w:id="2103" w:author="Екатерина Луткова" w:date="2016-04-20T12:57:00Z"/>
+          <w:lang w:eastAsia="ru-RU"/>
+        </w:rPr>
+      </w:pPr>
+      <w:ins w:id="2104" w:author="Екатерина Луткова" w:date="2016-04-20T12:57:00Z">
+        <w:r>
+          <w:rPr>
+            <w:lang w:eastAsia="ru-RU"/>
+          </w:rPr>
+          <w:t>Группа;</w:t>
+        </w:r>
+      </w:ins>
+    </w:p>
+    <w:p>
+      <w:pPr>
+        <w:pStyle w:val="a4"/>
+        <w:numPr>
+          <w:ilvl w:val="0"/>
+          <w:numId w:val="31"/>
+        </w:numPr>
+        <w:rPr>
+          <w:ins w:id="2105" w:author="Екатерина Луткова" w:date="2016-04-20T12:57:00Z"/>
+          <w:lang w:eastAsia="ru-RU"/>
+        </w:rPr>
+      </w:pPr>
+      <w:ins w:id="2106" w:author="Екатерина Луткова" w:date="2016-04-20T12:57:00Z">
+        <w:r>
+          <w:rPr>
+            <w:lang w:eastAsia="ru-RU"/>
+          </w:rPr>
+          <w:t>Наименование;</w:t>
+        </w:r>
+      </w:ins>
+    </w:p>
+    <w:p>
+      <w:pPr>
+        <w:pStyle w:val="a4"/>
+        <w:numPr>
+          <w:ilvl w:val="0"/>
+          <w:numId w:val="31"/>
+        </w:numPr>
+        <w:rPr>
+          <w:ins w:id="2107" w:author="Екатерина Луткова" w:date="2016-04-20T12:57:00Z"/>
+          <w:lang w:eastAsia="ru-RU"/>
+        </w:rPr>
+      </w:pPr>
+      <w:ins w:id="2108" w:author="Екатерина Луткова" w:date="2016-04-20T12:57:00Z">
+        <w:r>
+          <w:rPr>
+            <w:lang w:eastAsia="ru-RU"/>
+          </w:rPr>
+          <w:t>Выполнено деталей (из «Наряда»);</w:t>
+        </w:r>
+      </w:ins>
+    </w:p>
+    <w:p>
+      <w:pPr>
+        <w:pStyle w:val="a4"/>
+        <w:numPr>
+          <w:ilvl w:val="0"/>
+          <w:numId w:val="31"/>
+        </w:numPr>
+        <w:rPr>
+          <w:ins w:id="2109" w:author="Екатерина Луткова" w:date="2016-04-20T12:57:00Z"/>
+          <w:lang w:eastAsia="ru-RU"/>
+        </w:rPr>
+      </w:pPr>
+      <w:ins w:id="2110" w:author="Екатерина Луткова" w:date="2016-04-20T12:57:00Z">
+        <w:r>
+          <w:rPr>
+            <w:lang w:eastAsia="ru-RU"/>
+          </w:rPr>
+          <w:t>Партия</w:t>
+        </w:r>
+      </w:ins>
+      <w:ins w:id="2111" w:author="Екатерина Луткова" w:date="2016-04-20T12:58:00Z">
+        <w:r>
+          <w:rPr>
+            <w:lang w:eastAsia="ru-RU"/>
+          </w:rPr>
+          <w:t xml:space="preserve"> (из «Наряда»)</w:t>
+        </w:r>
+      </w:ins>
+      <w:ins w:id="2112" w:author="Екатерина Луткова" w:date="2016-04-20T12:57:00Z">
+        <w:r>
+          <w:rPr>
+            <w:lang w:eastAsia="ru-RU"/>
+          </w:rPr>
+          <w:t>;</w:t>
+        </w:r>
+      </w:ins>
+    </w:p>
+    <w:p>
+      <w:pPr>
+        <w:pStyle w:val="a4"/>
+        <w:numPr>
+          <w:ilvl w:val="0"/>
+          <w:numId w:val="31"/>
+        </w:numPr>
+        <w:rPr>
+          <w:ins w:id="2113" w:author="Екатерина Луткова" w:date="2016-04-20T12:57:00Z"/>
+          <w:lang w:eastAsia="ru-RU"/>
+        </w:rPr>
+      </w:pPr>
+      <w:ins w:id="2114" w:author="Екатерина Луткова" w:date="2016-04-20T12:57:00Z">
+        <w:r>
+          <w:rPr>
+            <w:lang w:eastAsia="ru-RU"/>
+          </w:rPr>
+          <w:t xml:space="preserve">Использовано материала (выполнено деталей * массу с отходами из модуля </w:t>
+        </w:r>
+        <w:r>
+          <w:rPr>
+            <w:lang w:eastAsia="ru-RU"/>
+          </w:rPr>
+          <w:t>[</w:t>
+        </w:r>
+        <w:r>
+          <w:rPr>
+            <w:lang w:eastAsia="ru-RU"/>
+          </w:rPr>
+          <w:t>п. 4.5</w:t>
+        </w:r>
+        <w:r>
+          <w:rPr>
+            <w:lang w:eastAsia="ru-RU"/>
+          </w:rPr>
+          <w:t>]</w:t>
+        </w:r>
+        <w:r>
+          <w:rPr>
+            <w:lang w:eastAsia="ru-RU"/>
+          </w:rPr>
+          <w:t>).</w:t>
+        </w:r>
+      </w:ins>
+    </w:p>
+    <w:p>
+      <w:pPr>
+        <w:pStyle w:val="a4"/>
+        <w:rPr>
+          <w:ins w:id="2115" w:author="Екатерина Луткова" w:date="2016-04-20T12:57:00Z"/>
+          <w:lang w:eastAsia="ru-RU"/>
+        </w:rPr>
+      </w:pPr>
+      <w:ins w:id="2116" w:author="Екатерина Луткова" w:date="2016-04-20T12:57:00Z">
+        <w:r>
+          <w:rPr>
+            <w:lang w:eastAsia="ru-RU"/>
+          </w:rPr>
+          <w:t>Группировка ведется по каждому материалу.</w:t>
+        </w:r>
+      </w:ins>
+    </w:p>
+    <w:p>
+      <w:pPr>
+        <w:pStyle w:val="a4"/>
+        <w:rPr>
+          <w:ins w:id="2117" w:author="Екатерина Луткова" w:date="2016-04-20T12:57:00Z"/>
+          <w:lang w:eastAsia="ru-RU"/>
+        </w:rPr>
+      </w:pPr>
+      <w:ins w:id="2118" w:author="Екатерина Луткова" w:date="2016-04-20T12:57:00Z">
+        <w:r>
+          <w:rPr>
+            <w:lang w:eastAsia="ru-RU"/>
+          </w:rPr>
+          <w:t>Отчет формируется за заданный период.</w:t>
+        </w:r>
+      </w:ins>
+    </w:p>
+    <w:p>
+      <w:pPr>
+        <w:pStyle w:val="3"/>
+        <w:ind w:firstLine="708"/>
+        <w:rPr>
+          <w:ins w:id="2119" w:author="Екатерина Луткова" w:date="2016-04-20T12:58:00Z"/>
+          <w:lang w:eastAsia="ru-RU"/>
+        </w:rPr>
+      </w:pPr>
+      <w:ins w:id="2120" w:author="Екатерина Луткова" w:date="2016-04-20T12:58:00Z">
+        <w:r>
+          <w:rPr>
+            <w:lang w:eastAsia="ru-RU"/>
+          </w:rPr>
+          <w:t>4.8.4.  Учет прямых затрат на заявку</w:t>
+        </w:r>
+      </w:ins>
+    </w:p>
+    <w:p>
+      <w:pPr>
+        <w:ind w:firstLine="708"/>
+        <w:rPr>
+          <w:ins w:id="2121" w:author="Екатерина Луткова" w:date="2016-04-20T12:58:00Z"/>
+          <w:lang w:eastAsia="ru-RU"/>
+        </w:rPr>
+      </w:pPr>
+      <w:ins w:id="2122" w:author="Екатерина Луткова" w:date="2016-04-20T12:58:00Z">
+        <w:r>
+          <w:rPr>
+            <w:lang w:eastAsia="ru-RU"/>
+          </w:rPr>
+          <w:t>Выбирается номер заявки и формируется сводная таблица.</w:t>
+        </w:r>
+      </w:ins>
+    </w:p>
+    <w:p>
+      <w:pPr>
+        <w:ind w:firstLine="708"/>
+        <w:rPr>
+          <w:ins w:id="2123" w:author="Екатерина Луткова" w:date="2016-04-20T12:58:00Z"/>
+          <w:lang w:eastAsia="ru-RU"/>
+        </w:rPr>
+      </w:pPr>
+      <w:ins w:id="2124" w:author="Екатерина Луткова" w:date="2016-04-20T12:58:00Z">
+        <w:r>
+          <w:rPr>
+            <w:lang w:eastAsia="ru-RU"/>
+          </w:rPr>
+          <w:t>Анализ ведется по единице детали в заявке, а так же по всей заявке.</w:t>
+        </w:r>
+      </w:ins>
+    </w:p>
+    <w:p>
+      <w:pPr>
+        <w:ind w:firstLine="708"/>
+        <w:rPr>
+          <w:ins w:id="2125" w:author="Екатерина Луткова" w:date="2016-04-20T12:58:00Z"/>
+          <w:lang w:eastAsia="ru-RU"/>
+        </w:rPr>
+      </w:pPr>
+      <w:ins w:id="2126" w:author="Екатерина Луткова" w:date="2016-04-20T12:58:00Z">
+        <w:r>
+          <w:rPr>
+            <w:lang w:eastAsia="ru-RU"/>
+          </w:rPr>
+          <w:t>Цена детали – цена по чертежу из модуля «Чертежи».</w:t>
+        </w:r>
+      </w:ins>
+    </w:p>
+    <w:p>
+      <w:pPr>
+        <w:ind w:firstLine="708"/>
+        <w:rPr>
+          <w:ins w:id="2127" w:author="Екатерина Луткова" w:date="2016-04-20T12:58:00Z"/>
+          <w:lang w:eastAsia="ru-RU"/>
+        </w:rPr>
+      </w:pPr>
+      <w:ins w:id="2128" w:author="Екатерина Луткова" w:date="2016-04-20T12:58:00Z">
+        <w:r>
+          <w:rPr>
+            <w:lang w:eastAsia="ru-RU"/>
+          </w:rPr>
+          <w:t xml:space="preserve">% доли прямых затрат = «по калькуляции на шт.» * 100 </w:t>
+        </w:r>
+        <w:r>
+          <w:rPr>
+            <w:lang w:eastAsia="ru-RU"/>
+          </w:rPr>
+          <w:t>/</w:t>
+        </w:r>
+        <w:r>
+          <w:rPr>
+            <w:lang w:eastAsia="ru-RU"/>
+          </w:rPr>
+          <w:t xml:space="preserve"> «цена».</w:t>
+        </w:r>
+      </w:ins>
+    </w:p>
+    <w:p>
+      <w:pPr>
+        <w:spacing w:line="480" w:lineRule="auto"/>
+        <w:ind w:firstLine="708"/>
+        <w:rPr>
+          <w:ins w:id="2129" w:author="Екатерина Луткова" w:date="2016-04-20T12:58:00Z"/>
+          <w:lang w:eastAsia="ru-RU"/>
+        </w:rPr>
+      </w:pPr>
+      <w:ins w:id="2130" w:author="Екатерина Луткова" w:date="2016-04-20T12:58:00Z">
+        <w:r>
+          <w:rPr>
+            <w:lang w:eastAsia="ru-RU"/>
+          </w:rPr>
+          <w:t>По калькуляции = «по калькуляции на шт.» * количество деталей.</w:t>
+        </w:r>
+      </w:ins>
+    </w:p>
+    <w:p>
+      <w:pPr>
+        <w:spacing w:line="480" w:lineRule="auto"/>
+        <w:ind w:firstLine="708"/>
+        <w:rPr>
+          <w:ins w:id="2131" w:author="Екатерина Луткова" w:date="2016-04-20T12:58:00Z"/>
+          <w:lang w:eastAsia="ru-RU"/>
+        </w:rPr>
+      </w:pPr>
+      <w:ins w:id="2132" w:author="Екатерина Луткова" w:date="2016-04-20T12:58:00Z">
+        <w:r>
+          <w:rPr>
+            <w:lang w:eastAsia="ru-RU"/>
+          </w:rPr>
+          <w:lastRenderedPageBreak/>
+          <w:t>Сумма на прочие расходы = «сумма по заявке» - «Всего по калькуляции».</w:t>
+        </w:r>
+      </w:ins>
+    </w:p>
+    <w:p>
+      <w:pPr>
+        <w:spacing w:line="480" w:lineRule="auto"/>
+        <w:ind w:firstLine="708"/>
+        <w:rPr>
+          <w:ins w:id="2133" w:author="Екатерина Луткова" w:date="2016-04-20T12:58:00Z"/>
+          <w:lang w:eastAsia="ru-RU"/>
+        </w:rPr>
+      </w:pPr>
+      <w:ins w:id="2134" w:author="Екатерина Луткова" w:date="2016-04-20T12:58:00Z">
+        <w:r>
+          <w:rPr>
+            <w:noProof/>
+            <w:lang w:eastAsia="ru-RU"/>
+          </w:rPr>
+          <w:drawing>
+            <wp:inline distT="0" distB="0" distL="0" distR="0" wp14:anchorId="760D6BC4" wp14:editId="7BEC3DCD">
+              <wp:extent cx="6438900" cy="3251728"/>
+              <wp:effectExtent l="0" t="0" r="0" b="6350"/>
+              <wp:docPr id="10" name="Рисунок 10"/>
               <wp:cNvGraphicFramePr>
                 <a:graphicFrameLocks xmlns:a="http://schemas.openxmlformats.org/drawingml/2006/main" noChangeAspect="1"/>
               </wp:cNvGraphicFramePr>
@@ -45776,439 +46422,6 @@
                     <pic:spPr>
                       <a:xfrm>
                         <a:off x="0" y="0"/>
-                        <a:ext cx="6202045" cy="3097530"/>
-                      </a:xfrm>
-                      <a:prstGeom prst="rect">
-                        <a:avLst/>
-                      </a:prstGeom>
-                    </pic:spPr>
-                  </pic:pic>
-                </a:graphicData>
-              </a:graphic>
-            </wp:inline>
-          </w:drawing>
-        </w:r>
-      </w:ins>
-    </w:p>
-    <w:p>
-      <w:pPr>
-        <w:pStyle w:val="3"/>
-        <w:ind w:firstLine="708"/>
-        <w:rPr>
-          <w:ins w:id="2079" w:author="Екатерина Луткова" w:date="2016-04-20T12:57:00Z"/>
-          <w:noProof/>
-          <w:lang w:eastAsia="ru-RU"/>
-        </w:rPr>
-      </w:pPr>
-      <w:ins w:id="2080" w:author="Екатерина Луткова" w:date="2016-04-20T12:56:00Z">
-        <w:r>
-          <w:rPr>
-            <w:lang w:eastAsia="ru-RU"/>
-          </w:rPr>
-          <w:t xml:space="preserve">4.8.3. </w:t>
-        </w:r>
-      </w:ins>
-      <w:ins w:id="2081" w:author="Екатерина Луткова" w:date="2016-04-20T12:57:00Z">
-        <w:r>
-          <w:rPr>
-            <w:noProof/>
-            <w:lang w:eastAsia="ru-RU"/>
-          </w:rPr>
-          <w:t xml:space="preserve"> Учет переработанного материала</w:t>
-        </w:r>
-      </w:ins>
-    </w:p>
-    <w:p>
-      <w:pPr>
-        <w:rPr>
-          <w:ins w:id="2082" w:author="Екатерина Луткова" w:date="2016-04-20T12:57:00Z"/>
-          <w:lang w:eastAsia="ru-RU"/>
-        </w:rPr>
-      </w:pPr>
-      <w:ins w:id="2083" w:author="Екатерина Луткова" w:date="2016-04-20T12:57:00Z">
-        <w:r>
-          <w:rPr>
-            <w:lang w:eastAsia="ru-RU"/>
-          </w:rPr>
-          <w:tab/>
-          <w:t>Формируется сводный отчет, который имеет следующие поля:</w:t>
-        </w:r>
-      </w:ins>
-    </w:p>
-    <w:p>
-      <w:pPr>
-        <w:pStyle w:val="a4"/>
-        <w:numPr>
-          <w:ilvl w:val="0"/>
-          <w:numId w:val="31"/>
-        </w:numPr>
-        <w:rPr>
-          <w:ins w:id="2084" w:author="Екатерина Луткова" w:date="2016-04-20T12:57:00Z"/>
-          <w:lang w:eastAsia="ru-RU"/>
-        </w:rPr>
-      </w:pPr>
-      <w:ins w:id="2085" w:author="Екатерина Луткова" w:date="2016-04-20T12:57:00Z">
-        <w:r>
-          <w:rPr>
-            <w:lang w:eastAsia="ru-RU"/>
-          </w:rPr>
-          <w:t>Чертеж;</w:t>
-        </w:r>
-      </w:ins>
-    </w:p>
-    <w:p>
-      <w:pPr>
-        <w:pStyle w:val="a4"/>
-        <w:numPr>
-          <w:ilvl w:val="0"/>
-          <w:numId w:val="31"/>
-        </w:numPr>
-        <w:rPr>
-          <w:ins w:id="2086" w:author="Екатерина Луткова" w:date="2016-04-20T12:57:00Z"/>
-          <w:lang w:eastAsia="ru-RU"/>
-        </w:rPr>
-      </w:pPr>
-      <w:ins w:id="2087" w:author="Екатерина Луткова" w:date="2016-04-20T12:57:00Z">
-        <w:r>
-          <w:rPr>
-            <w:lang w:eastAsia="ru-RU"/>
-          </w:rPr>
-          <w:t>Группа;</w:t>
-        </w:r>
-      </w:ins>
-    </w:p>
-    <w:p>
-      <w:pPr>
-        <w:pStyle w:val="a4"/>
-        <w:numPr>
-          <w:ilvl w:val="0"/>
-          <w:numId w:val="31"/>
-        </w:numPr>
-        <w:rPr>
-          <w:ins w:id="2088" w:author="Екатерина Луткова" w:date="2016-04-20T12:57:00Z"/>
-          <w:lang w:eastAsia="ru-RU"/>
-        </w:rPr>
-      </w:pPr>
-      <w:ins w:id="2089" w:author="Екатерина Луткова" w:date="2016-04-20T12:57:00Z">
-        <w:r>
-          <w:rPr>
-            <w:lang w:eastAsia="ru-RU"/>
-          </w:rPr>
-          <w:t>Наименование;</w:t>
-        </w:r>
-      </w:ins>
-    </w:p>
-    <w:p>
-      <w:pPr>
-        <w:pStyle w:val="a4"/>
-        <w:numPr>
-          <w:ilvl w:val="0"/>
-          <w:numId w:val="31"/>
-        </w:numPr>
-        <w:rPr>
-          <w:ins w:id="2090" w:author="Екатерина Луткова" w:date="2016-04-20T12:57:00Z"/>
-          <w:lang w:eastAsia="ru-RU"/>
-        </w:rPr>
-      </w:pPr>
-      <w:ins w:id="2091" w:author="Екатерина Луткова" w:date="2016-04-20T12:57:00Z">
-        <w:r>
-          <w:rPr>
-            <w:lang w:eastAsia="ru-RU"/>
-          </w:rPr>
-          <w:t>Выполнено деталей (из «Наряда»);</w:t>
-        </w:r>
-      </w:ins>
-    </w:p>
-    <w:p>
-      <w:pPr>
-        <w:pStyle w:val="a4"/>
-        <w:numPr>
-          <w:ilvl w:val="0"/>
-          <w:numId w:val="31"/>
-        </w:numPr>
-        <w:rPr>
-          <w:ins w:id="2092" w:author="Екатерина Луткова" w:date="2016-04-20T12:57:00Z"/>
-          <w:lang w:eastAsia="ru-RU"/>
-        </w:rPr>
-      </w:pPr>
-      <w:ins w:id="2093" w:author="Екатерина Луткова" w:date="2016-04-20T12:57:00Z">
-        <w:r>
-          <w:rPr>
-            <w:lang w:eastAsia="ru-RU"/>
-          </w:rPr>
-          <w:t>Партия</w:t>
-        </w:r>
-      </w:ins>
-      <w:ins w:id="2094" w:author="Екатерина Луткова" w:date="2016-04-20T12:58:00Z">
-        <w:r>
-          <w:rPr>
-            <w:lang w:eastAsia="ru-RU"/>
-          </w:rPr>
-          <w:t xml:space="preserve"> (из «Наряда»)</w:t>
-        </w:r>
-      </w:ins>
-      <w:ins w:id="2095" w:author="Екатерина Луткова" w:date="2016-04-20T12:57:00Z">
-        <w:r>
-          <w:rPr>
-            <w:lang w:eastAsia="ru-RU"/>
-          </w:rPr>
-          <w:t>;</w:t>
-        </w:r>
-      </w:ins>
-    </w:p>
-    <w:p>
-      <w:pPr>
-        <w:pStyle w:val="a4"/>
-        <w:numPr>
-          <w:ilvl w:val="0"/>
-          <w:numId w:val="31"/>
-        </w:numPr>
-        <w:rPr>
-          <w:ins w:id="2096" w:author="Екатерина Луткова" w:date="2016-04-20T12:57:00Z"/>
-          <w:lang w:eastAsia="ru-RU"/>
-        </w:rPr>
-      </w:pPr>
-      <w:ins w:id="2097" w:author="Екатерина Луткова" w:date="2016-04-20T12:57:00Z">
-        <w:r>
-          <w:rPr>
-            <w:lang w:eastAsia="ru-RU"/>
-          </w:rPr>
-          <w:t xml:space="preserve">Использовано материала (выполнено деталей * массу с отходами из модуля </w:t>
-        </w:r>
-        <w:r>
-          <w:rPr>
-            <w:lang w:eastAsia="ru-RU"/>
-          </w:rPr>
-          <w:t>[</w:t>
-        </w:r>
-        <w:r>
-          <w:rPr>
-            <w:lang w:eastAsia="ru-RU"/>
-          </w:rPr>
-          <w:t>п. 4.5</w:t>
-        </w:r>
-        <w:r>
-          <w:rPr>
-            <w:lang w:eastAsia="ru-RU"/>
-          </w:rPr>
-          <w:t>]</w:t>
-        </w:r>
-        <w:r>
-          <w:rPr>
-            <w:lang w:eastAsia="ru-RU"/>
-          </w:rPr>
-          <w:t>).</w:t>
-        </w:r>
-      </w:ins>
-    </w:p>
-    <w:p>
-      <w:pPr>
-        <w:pStyle w:val="a4"/>
-        <w:rPr>
-          <w:ins w:id="2098" w:author="Екатерина Луткова" w:date="2016-04-20T12:57:00Z"/>
-          <w:lang w:eastAsia="ru-RU"/>
-        </w:rPr>
-      </w:pPr>
-      <w:ins w:id="2099" w:author="Екатерина Луткова" w:date="2016-04-20T12:57:00Z">
-        <w:r>
-          <w:rPr>
-            <w:lang w:eastAsia="ru-RU"/>
-          </w:rPr>
-          <w:t>Группировка ведется по каждому материалу.</w:t>
-        </w:r>
-      </w:ins>
-    </w:p>
-    <w:p>
-      <w:pPr>
-        <w:pStyle w:val="a4"/>
-        <w:rPr>
-          <w:ins w:id="2100" w:author="Екатерина Луткова" w:date="2016-04-20T12:57:00Z"/>
-          <w:lang w:eastAsia="ru-RU"/>
-        </w:rPr>
-      </w:pPr>
-      <w:ins w:id="2101" w:author="Екатерина Луткова" w:date="2016-04-20T12:57:00Z">
-        <w:r>
-          <w:rPr>
-            <w:lang w:eastAsia="ru-RU"/>
-          </w:rPr>
-          <w:t>Отчет формируется за заданный период.</w:t>
-        </w:r>
-      </w:ins>
-    </w:p>
-    <w:p>
-      <w:pPr>
-        <w:pStyle w:val="3"/>
-        <w:ind w:firstLine="708"/>
-        <w:rPr>
-          <w:ins w:id="2102" w:author="Екатерина Луткова" w:date="2016-04-20T12:58:00Z"/>
-          <w:lang w:eastAsia="ru-RU"/>
-        </w:rPr>
-      </w:pPr>
-      <w:ins w:id="2103" w:author="Екатерина Луткова" w:date="2016-04-20T12:58:00Z">
-        <w:r>
-          <w:rPr>
-            <w:lang w:eastAsia="ru-RU"/>
-          </w:rPr>
-          <w:t>4.8.4.  Учет прямых затрат на заявку</w:t>
-        </w:r>
-      </w:ins>
-    </w:p>
-    <w:p>
-      <w:pPr>
-        <w:ind w:firstLine="708"/>
-        <w:rPr>
-          <w:ins w:id="2104" w:author="Екатерина Луткова" w:date="2016-04-20T12:58:00Z"/>
-          <w:lang w:eastAsia="ru-RU"/>
-        </w:rPr>
-      </w:pPr>
-      <w:ins w:id="2105" w:author="Екатерина Луткова" w:date="2016-04-20T12:58:00Z">
-        <w:r>
-          <w:rPr>
-            <w:lang w:eastAsia="ru-RU"/>
-          </w:rPr>
-          <w:t>Выбирается номер заявки и формируется сводная таблица.</w:t>
-        </w:r>
-      </w:ins>
-    </w:p>
-    <w:p>
-      <w:pPr>
-        <w:ind w:firstLine="708"/>
-        <w:rPr>
-          <w:ins w:id="2106" w:author="Екатерина Луткова" w:date="2016-04-20T12:58:00Z"/>
-          <w:lang w:eastAsia="ru-RU"/>
-        </w:rPr>
-      </w:pPr>
-      <w:ins w:id="2107" w:author="Екатерина Луткова" w:date="2016-04-20T12:58:00Z">
-        <w:r>
-          <w:rPr>
-            <w:lang w:eastAsia="ru-RU"/>
-          </w:rPr>
-          <w:t>Анализ ведется по единице детали в заявке, а так же по всей заявке.</w:t>
-        </w:r>
-      </w:ins>
-    </w:p>
-    <w:p>
-      <w:pPr>
-        <w:ind w:firstLine="708"/>
-        <w:rPr>
-          <w:ins w:id="2108" w:author="Екатерина Луткова" w:date="2016-04-20T12:58:00Z"/>
-          <w:lang w:eastAsia="ru-RU"/>
-        </w:rPr>
-      </w:pPr>
-      <w:ins w:id="2109" w:author="Екатерина Луткова" w:date="2016-04-20T12:58:00Z">
-        <w:r>
-          <w:rPr>
-            <w:lang w:eastAsia="ru-RU"/>
-          </w:rPr>
-          <w:t>Цена детали – цена по чертежу из модуля «Чертежи».</w:t>
-        </w:r>
-      </w:ins>
-    </w:p>
-    <w:p>
-      <w:pPr>
-        <w:ind w:firstLine="708"/>
-        <w:rPr>
-          <w:ins w:id="2110" w:author="Екатерина Луткова" w:date="2016-04-20T12:58:00Z"/>
-          <w:lang w:eastAsia="ru-RU"/>
-        </w:rPr>
-      </w:pPr>
-      <w:ins w:id="2111" w:author="Екатерина Луткова" w:date="2016-04-20T12:58:00Z">
-        <w:r>
-          <w:rPr>
-            <w:lang w:eastAsia="ru-RU"/>
-          </w:rPr>
-          <w:t xml:space="preserve">% доли прямых затрат = «по калькуляции на шт.» * 100 </w:t>
-        </w:r>
-        <w:r>
-          <w:rPr>
-            <w:lang w:eastAsia="ru-RU"/>
-          </w:rPr>
-          <w:t>/</w:t>
-        </w:r>
-        <w:r>
-          <w:rPr>
-            <w:lang w:eastAsia="ru-RU"/>
-          </w:rPr>
-          <w:t xml:space="preserve"> «цена».</w:t>
-        </w:r>
-      </w:ins>
-    </w:p>
-    <w:p>
-      <w:pPr>
-        <w:spacing w:line="480" w:lineRule="auto"/>
-        <w:ind w:firstLine="708"/>
-        <w:rPr>
-          <w:ins w:id="2112" w:author="Екатерина Луткова" w:date="2016-04-20T12:58:00Z"/>
-          <w:lang w:eastAsia="ru-RU"/>
-        </w:rPr>
-      </w:pPr>
-      <w:ins w:id="2113" w:author="Екатерина Луткова" w:date="2016-04-20T12:58:00Z">
-        <w:r>
-          <w:rPr>
-            <w:lang w:eastAsia="ru-RU"/>
-          </w:rPr>
-          <w:t>По калькуляции = «по калькуляции на шт.» * количество деталей.</w:t>
-        </w:r>
-      </w:ins>
-    </w:p>
-    <w:p>
-      <w:pPr>
-        <w:spacing w:line="480" w:lineRule="auto"/>
-        <w:ind w:firstLine="708"/>
-        <w:rPr>
-          <w:ins w:id="2114" w:author="Екатерина Луткова" w:date="2016-04-20T12:58:00Z"/>
-          <w:lang w:eastAsia="ru-RU"/>
-        </w:rPr>
-      </w:pPr>
-      <w:ins w:id="2115" w:author="Екатерина Луткова" w:date="2016-04-20T12:58:00Z">
-        <w:r>
-          <w:rPr>
-            <w:lang w:eastAsia="ru-RU"/>
-          </w:rPr>
-          <w:lastRenderedPageBreak/>
-          <w:t>Сумма на прочие расходы = «сумма по заявке» - «Всего по калькуляции».</w:t>
-        </w:r>
-      </w:ins>
-    </w:p>
-    <w:p>
-      <w:pPr>
-        <w:spacing w:line="480" w:lineRule="auto"/>
-        <w:ind w:firstLine="708"/>
-        <w:rPr>
-          <w:ins w:id="2116" w:author="Екатерина Луткова" w:date="2016-04-20T12:58:00Z"/>
-          <w:lang w:eastAsia="ru-RU"/>
-        </w:rPr>
-      </w:pPr>
-      <w:ins w:id="2117" w:author="Екатерина Луткова" w:date="2016-04-20T12:58:00Z">
-        <w:r>
-          <w:rPr>
-            <w:noProof/>
-            <w:lang w:eastAsia="ru-RU"/>
-          </w:rPr>
-          <w:drawing>
-            <wp:inline distT="0" distB="0" distL="0" distR="0" wp14:anchorId="760D6BC4" wp14:editId="7BEC3DCD">
-              <wp:extent cx="6438900" cy="3251728"/>
-              <wp:effectExtent l="0" t="0" r="0" b="6350"/>
-              <wp:docPr id="10" name="Рисунок 10"/>
-              <wp:cNvGraphicFramePr>
-                <a:graphicFrameLocks xmlns:a="http://schemas.openxmlformats.org/drawingml/2006/main" noChangeAspect="1"/>
-              </wp:cNvGraphicFramePr>
-              <a:graphic xmlns:a="http://schemas.openxmlformats.org/drawingml/2006/main">
-                <a:graphicData uri="http://schemas.openxmlformats.org/drawingml/2006/picture">
-                  <pic:pic xmlns:pic="http://schemas.openxmlformats.org/drawingml/2006/picture">
-                    <pic:nvPicPr>
-                      <pic:cNvPr id="1" name=""/>
-                      <pic:cNvPicPr/>
-                    </pic:nvPicPr>
-                    <pic:blipFill>
-                      <a:blip r:embed="rId32"/>
-                      <a:stretch>
-                        <a:fillRect/>
-                      </a:stretch>
-                    </pic:blipFill>
-                    <pic:spPr>
-                      <a:xfrm>
-                        <a:off x="0" y="0"/>
                         <a:ext cx="6441277" cy="3252928"/>
                       </a:xfrm>
                       <a:prstGeom prst="rect">
@@ -46228,11 +46441,11 @@
         <w:pStyle w:val="3"/>
         <w:ind w:firstLine="708"/>
         <w:rPr>
-          <w:ins w:id="2118" w:author="Екатерина Луткова" w:date="2016-04-20T12:59:00Z"/>
-          <w:lang w:eastAsia="ru-RU"/>
-        </w:rPr>
-      </w:pPr>
-      <w:ins w:id="2119" w:author="Екатерина Луткова" w:date="2016-04-20T12:58:00Z">
+          <w:ins w:id="2135" w:author="Екатерина Луткова" w:date="2016-04-20T12:59:00Z"/>
+          <w:lang w:eastAsia="ru-RU"/>
+        </w:rPr>
+      </w:pPr>
+      <w:ins w:id="2136" w:author="Екатерина Луткова" w:date="2016-04-20T12:58:00Z">
         <w:r>
           <w:rPr>
             <w:lang w:eastAsia="ru-RU"/>
@@ -46240,7 +46453,7 @@
           <w:t>4.8.5.</w:t>
         </w:r>
       </w:ins>
-      <w:ins w:id="2120" w:author="Екатерина Луткова" w:date="2016-04-20T12:59:00Z">
+      <w:ins w:id="2137" w:author="Екатерина Луткова" w:date="2016-04-20T12:59:00Z">
         <w:r>
           <w:rPr>
             <w:lang w:eastAsia="ru-RU"/>
@@ -46253,11 +46466,11 @@
       <w:pPr>
         <w:ind w:firstLine="709"/>
         <w:rPr>
-          <w:ins w:id="2121" w:author="Екатерина Луткова" w:date="2016-04-20T12:59:00Z"/>
-          <w:lang w:eastAsia="ru-RU"/>
-        </w:rPr>
-      </w:pPr>
-      <w:ins w:id="2122" w:author="Екатерина Луткова" w:date="2016-04-20T12:59:00Z">
+          <w:ins w:id="2138" w:author="Екатерина Луткова" w:date="2016-04-20T12:59:00Z"/>
+          <w:lang w:eastAsia="ru-RU"/>
+        </w:rPr>
+      </w:pPr>
+      <w:ins w:id="2139" w:author="Екатерина Луткова" w:date="2016-04-20T12:59:00Z">
         <w:r>
           <w:rPr>
             <w:lang w:eastAsia="ru-RU"/>
@@ -46274,11 +46487,11 @@
           <w:numId w:val="32"/>
         </w:numPr>
         <w:rPr>
-          <w:ins w:id="2123" w:author="Екатерина Луткова" w:date="2016-04-20T12:59:00Z"/>
-          <w:lang w:eastAsia="ru-RU"/>
-        </w:rPr>
-      </w:pPr>
-      <w:ins w:id="2124" w:author="Екатерина Луткова" w:date="2016-04-20T12:59:00Z">
+          <w:ins w:id="2140" w:author="Екатерина Луткова" w:date="2016-04-20T12:59:00Z"/>
+          <w:lang w:eastAsia="ru-RU"/>
+        </w:rPr>
+      </w:pPr>
+      <w:ins w:id="2141" w:author="Екатерина Луткова" w:date="2016-04-20T12:59:00Z">
         <w:r>
           <w:rPr>
             <w:lang w:eastAsia="ru-RU"/>
@@ -46295,11 +46508,11 @@
           <w:numId w:val="32"/>
         </w:numPr>
         <w:rPr>
-          <w:ins w:id="2125" w:author="Екатерина Луткова" w:date="2016-04-20T12:59:00Z"/>
-          <w:lang w:eastAsia="ru-RU"/>
-        </w:rPr>
-      </w:pPr>
-      <w:ins w:id="2126" w:author="Екатерина Луткова" w:date="2016-04-20T12:59:00Z">
+          <w:ins w:id="2142" w:author="Екатерина Луткова" w:date="2016-04-20T12:59:00Z"/>
+          <w:lang w:eastAsia="ru-RU"/>
+        </w:rPr>
+      </w:pPr>
+      <w:ins w:id="2143" w:author="Екатерина Луткова" w:date="2016-04-20T12:59:00Z">
         <w:r>
           <w:rPr>
             <w:lang w:eastAsia="ru-RU"/>
@@ -46316,11 +46529,11 @@
           <w:numId w:val="32"/>
         </w:numPr>
         <w:rPr>
-          <w:ins w:id="2127" w:author="Екатерина Луткова" w:date="2016-04-20T12:59:00Z"/>
-          <w:lang w:eastAsia="ru-RU"/>
-        </w:rPr>
-      </w:pPr>
-      <w:ins w:id="2128" w:author="Екатерина Луткова" w:date="2016-04-20T12:59:00Z">
+          <w:ins w:id="2144" w:author="Екатерина Луткова" w:date="2016-04-20T12:59:00Z"/>
+          <w:lang w:eastAsia="ru-RU"/>
+        </w:rPr>
+      </w:pPr>
+      <w:ins w:id="2145" w:author="Екатерина Луткова" w:date="2016-04-20T12:59:00Z">
         <w:r>
           <w:rPr>
             <w:lang w:eastAsia="ru-RU"/>
@@ -46337,11 +46550,11 @@
           <w:numId w:val="32"/>
         </w:numPr>
         <w:rPr>
-          <w:ins w:id="2129" w:author="Екатерина Луткова" w:date="2016-04-20T12:59:00Z"/>
-          <w:lang w:eastAsia="ru-RU"/>
-        </w:rPr>
-      </w:pPr>
-      <w:ins w:id="2130" w:author="Екатерина Луткова" w:date="2016-04-20T12:59:00Z">
+          <w:ins w:id="2146" w:author="Екатерина Луткова" w:date="2016-04-20T12:59:00Z"/>
+          <w:lang w:eastAsia="ru-RU"/>
+        </w:rPr>
+      </w:pPr>
+      <w:ins w:id="2147" w:author="Екатерина Луткова" w:date="2016-04-20T12:59:00Z">
         <w:r>
           <w:rPr>
             <w:lang w:eastAsia="ru-RU"/>
@@ -46358,10 +46571,10 @@
         </w:numPr>
         <w:jc w:val="both"/>
         <w:rPr>
-          <w:ins w:id="2131" w:author="Екатерина Луткова" w:date="2016-04-20T12:59:00Z"/>
-        </w:rPr>
-      </w:pPr>
-      <w:ins w:id="2132" w:author="Екатерина Луткова" w:date="2016-04-20T12:59:00Z">
+          <w:ins w:id="2148" w:author="Екатерина Луткова" w:date="2016-04-20T12:59:00Z"/>
+        </w:rPr>
+      </w:pPr>
+      <w:ins w:id="2149" w:author="Екатерина Луткова" w:date="2016-04-20T12:59:00Z">
         <w:r>
           <w:t>сырье и материалы (сумма);</w:t>
         </w:r>
@@ -46375,10 +46588,10 @@
         </w:numPr>
         <w:jc w:val="both"/>
         <w:rPr>
-          <w:ins w:id="2133" w:author="Екатерина Луткова" w:date="2016-04-20T12:59:00Z"/>
-        </w:rPr>
-      </w:pPr>
-      <w:ins w:id="2134" w:author="Екатерина Луткова" w:date="2016-04-20T12:59:00Z">
+          <w:ins w:id="2150" w:author="Екатерина Луткова" w:date="2016-04-20T12:59:00Z"/>
+        </w:rPr>
+      </w:pPr>
+      <w:ins w:id="2151" w:author="Екатерина Луткова" w:date="2016-04-20T12:59:00Z">
         <w:r>
           <w:t>основная зарплата (сумма);</w:t>
         </w:r>
@@ -46392,10 +46605,10 @@
         </w:numPr>
         <w:jc w:val="both"/>
         <w:rPr>
-          <w:ins w:id="2135" w:author="Екатерина Луткова" w:date="2016-04-20T12:59:00Z"/>
-        </w:rPr>
-      </w:pPr>
-      <w:ins w:id="2136" w:author="Екатерина Луткова" w:date="2016-04-20T12:59:00Z">
+          <w:ins w:id="2152" w:author="Екатерина Луткова" w:date="2016-04-20T12:59:00Z"/>
+        </w:rPr>
+      </w:pPr>
+      <w:ins w:id="2153" w:author="Екатерина Луткова" w:date="2016-04-20T12:59:00Z">
         <w:r>
           <w:t>транспортные (сумма);</w:t>
         </w:r>
@@ -46409,10 +46622,10 @@
         </w:numPr>
         <w:jc w:val="both"/>
         <w:rPr>
-          <w:ins w:id="2137" w:author="Екатерина Луткова" w:date="2016-04-20T12:59:00Z"/>
-        </w:rPr>
-      </w:pPr>
-      <w:ins w:id="2138" w:author="Екатерина Луткова" w:date="2016-04-20T12:59:00Z">
+          <w:ins w:id="2154" w:author="Екатерина Луткова" w:date="2016-04-20T12:59:00Z"/>
+        </w:rPr>
+      </w:pPr>
+      <w:ins w:id="2155" w:author="Екатерина Луткова" w:date="2016-04-20T12:59:00Z">
         <w:r>
           <w:t>электроэнергия для формовых(сумма);</w:t>
         </w:r>
@@ -46426,10 +46639,10 @@
         </w:numPr>
         <w:jc w:val="both"/>
         <w:rPr>
-          <w:ins w:id="2139" w:author="Екатерина Луткова" w:date="2016-04-20T12:59:00Z"/>
-        </w:rPr>
-      </w:pPr>
-      <w:ins w:id="2140" w:author="Екатерина Луткова" w:date="2016-04-20T12:59:00Z">
+          <w:ins w:id="2156" w:author="Екатерина Луткова" w:date="2016-04-20T12:59:00Z"/>
+        </w:rPr>
+      </w:pPr>
+      <w:ins w:id="2157" w:author="Екатерина Луткова" w:date="2016-04-20T12:59:00Z">
         <w:r>
           <w:t>электроэнергия прочая(сумма);</w:t>
         </w:r>
@@ -46441,11 +46654,11 @@
         <w:spacing w:line="360" w:lineRule="auto"/>
         <w:ind w:left="0" w:firstLine="709"/>
         <w:rPr>
-          <w:ins w:id="2141" w:author="Екатерина Луткова" w:date="2016-04-20T12:59:00Z"/>
-          <w:lang w:eastAsia="ru-RU"/>
-        </w:rPr>
-      </w:pPr>
-      <w:ins w:id="2142" w:author="Екатерина Луткова" w:date="2016-04-20T12:59:00Z">
+          <w:ins w:id="2158" w:author="Екатерина Луткова" w:date="2016-04-20T12:59:00Z"/>
+          <w:lang w:eastAsia="ru-RU"/>
+        </w:rPr>
+      </w:pPr>
+      <w:ins w:id="2159" w:author="Екатерина Луткова" w:date="2016-04-20T12:59:00Z">
         <w:r>
           <w:rPr>
             <w:lang w:eastAsia="ru-RU"/>
@@ -46460,11 +46673,11 @@
         <w:spacing w:line="360" w:lineRule="auto"/>
         <w:ind w:left="0" w:firstLine="709"/>
         <w:rPr>
-          <w:ins w:id="2143" w:author="Екатерина Луткова" w:date="2016-04-20T12:59:00Z"/>
-          <w:lang w:eastAsia="ru-RU"/>
-        </w:rPr>
-      </w:pPr>
-      <w:ins w:id="2144" w:author="Екатерина Луткова" w:date="2016-04-20T12:59:00Z">
+          <w:ins w:id="2160" w:author="Екатерина Луткова" w:date="2016-04-20T12:59:00Z"/>
+          <w:lang w:eastAsia="ru-RU"/>
+        </w:rPr>
+      </w:pPr>
+      <w:ins w:id="2161" w:author="Екатерина Луткова" w:date="2016-04-20T12:59:00Z">
         <w:r>
           <w:rPr>
             <w:lang w:eastAsia="ru-RU"/>
@@ -46503,11 +46716,11 @@
         <w:spacing w:line="360" w:lineRule="auto"/>
         <w:ind w:left="0" w:firstLine="709"/>
         <w:rPr>
-          <w:ins w:id="2145" w:author="Екатерина Луткова" w:date="2016-04-20T12:59:00Z"/>
-          <w:lang w:eastAsia="ru-RU"/>
-        </w:rPr>
-      </w:pPr>
-      <w:ins w:id="2146" w:author="Екатерина Луткова" w:date="2016-04-20T12:59:00Z">
+          <w:ins w:id="2162" w:author="Екатерина Луткова" w:date="2016-04-20T12:59:00Z"/>
+          <w:lang w:eastAsia="ru-RU"/>
+        </w:rPr>
+      </w:pPr>
+      <w:ins w:id="2163" w:author="Екатерина Луткова" w:date="2016-04-20T12:59:00Z">
         <w:r>
           <w:rPr>
             <w:lang w:eastAsia="ru-RU"/>
@@ -46521,11 +46734,11 @@
         <w:pStyle w:val="3"/>
         <w:ind w:firstLine="708"/>
         <w:rPr>
-          <w:ins w:id="2147" w:author="Екатерина Луткова" w:date="2016-04-20T13:00:00Z"/>
-          <w:lang w:eastAsia="ru-RU"/>
-        </w:rPr>
-      </w:pPr>
-      <w:ins w:id="2148" w:author="Екатерина Луткова" w:date="2016-04-20T13:00:00Z">
+          <w:ins w:id="2164" w:author="Екатерина Луткова" w:date="2016-04-20T13:00:00Z"/>
+          <w:lang w:eastAsia="ru-RU"/>
+        </w:rPr>
+      </w:pPr>
+      <w:ins w:id="2165" w:author="Екатерина Луткова" w:date="2016-04-20T13:00:00Z">
         <w:r>
           <w:rPr>
             <w:lang w:eastAsia="ru-RU"/>
@@ -46538,11 +46751,11 @@
       <w:pPr>
         <w:ind w:firstLine="709"/>
         <w:rPr>
-          <w:ins w:id="2149" w:author="Екатерина Луткова" w:date="2016-04-20T13:00:00Z"/>
-          <w:lang w:eastAsia="ru-RU"/>
-        </w:rPr>
-      </w:pPr>
-      <w:ins w:id="2150" w:author="Екатерина Луткова" w:date="2016-04-20T13:00:00Z">
+          <w:ins w:id="2166" w:author="Екатерина Луткова" w:date="2016-04-20T13:00:00Z"/>
+          <w:lang w:eastAsia="ru-RU"/>
+        </w:rPr>
+      </w:pPr>
+      <w:ins w:id="2167" w:author="Екатерина Луткова" w:date="2016-04-20T13:00:00Z">
         <w:r>
           <w:rPr>
             <w:lang w:eastAsia="ru-RU"/>
@@ -46559,11 +46772,11 @@
           <w:numId w:val="32"/>
         </w:numPr>
         <w:rPr>
-          <w:ins w:id="2151" w:author="Екатерина Луткова" w:date="2016-04-20T13:00:00Z"/>
-          <w:lang w:eastAsia="ru-RU"/>
-        </w:rPr>
-      </w:pPr>
-      <w:ins w:id="2152" w:author="Екатерина Луткова" w:date="2016-04-20T13:00:00Z">
+          <w:ins w:id="2168" w:author="Екатерина Луткова" w:date="2016-04-20T13:00:00Z"/>
+          <w:lang w:eastAsia="ru-RU"/>
+        </w:rPr>
+      </w:pPr>
+      <w:ins w:id="2169" w:author="Екатерина Луткова" w:date="2016-04-20T13:00:00Z">
         <w:r>
           <w:rPr>
             <w:lang w:eastAsia="ru-RU"/>
@@ -46580,11 +46793,11 @@
           <w:numId w:val="32"/>
         </w:numPr>
         <w:rPr>
-          <w:ins w:id="2153" w:author="Екатерина Луткова" w:date="2016-04-20T13:00:00Z"/>
-          <w:lang w:eastAsia="ru-RU"/>
-        </w:rPr>
-      </w:pPr>
-      <w:ins w:id="2154" w:author="Екатерина Луткова" w:date="2016-04-20T13:00:00Z">
+          <w:ins w:id="2170" w:author="Екатерина Луткова" w:date="2016-04-20T13:00:00Z"/>
+          <w:lang w:eastAsia="ru-RU"/>
+        </w:rPr>
+      </w:pPr>
+      <w:ins w:id="2171" w:author="Екатерина Луткова" w:date="2016-04-20T13:00:00Z">
         <w:r>
           <w:rPr>
             <w:lang w:eastAsia="ru-RU"/>
@@ -46601,11 +46814,11 @@
           <w:numId w:val="32"/>
         </w:numPr>
         <w:rPr>
-          <w:ins w:id="2155" w:author="Екатерина Луткова" w:date="2016-04-20T13:00:00Z"/>
-          <w:lang w:eastAsia="ru-RU"/>
-        </w:rPr>
-      </w:pPr>
-      <w:ins w:id="2156" w:author="Екатерина Луткова" w:date="2016-04-20T13:00:00Z">
+          <w:ins w:id="2172" w:author="Екатерина Луткова" w:date="2016-04-20T13:00:00Z"/>
+          <w:lang w:eastAsia="ru-RU"/>
+        </w:rPr>
+      </w:pPr>
+      <w:ins w:id="2173" w:author="Екатерина Луткова" w:date="2016-04-20T13:00:00Z">
         <w:r>
           <w:rPr>
             <w:lang w:eastAsia="ru-RU"/>
@@ -46622,11 +46835,11 @@
           <w:numId w:val="32"/>
         </w:numPr>
         <w:rPr>
-          <w:ins w:id="2157" w:author="Екатерина Луткова" w:date="2016-04-20T13:00:00Z"/>
-          <w:lang w:eastAsia="ru-RU"/>
-        </w:rPr>
-      </w:pPr>
-      <w:ins w:id="2158" w:author="Екатерина Луткова" w:date="2016-04-20T13:00:00Z">
+          <w:ins w:id="2174" w:author="Екатерина Луткова" w:date="2016-04-20T13:00:00Z"/>
+          <w:lang w:eastAsia="ru-RU"/>
+        </w:rPr>
+      </w:pPr>
+      <w:ins w:id="2175" w:author="Екатерина Луткова" w:date="2016-04-20T13:00:00Z">
         <w:r>
           <w:rPr>
             <w:lang w:eastAsia="ru-RU"/>
@@ -46643,10 +46856,10 @@
         </w:numPr>
         <w:jc w:val="both"/>
         <w:rPr>
-          <w:ins w:id="2159" w:author="Екатерина Луткова" w:date="2016-04-20T13:00:00Z"/>
-        </w:rPr>
-      </w:pPr>
-      <w:ins w:id="2160" w:author="Екатерина Луткова" w:date="2016-04-20T13:00:00Z">
+          <w:ins w:id="2176" w:author="Екатерина Луткова" w:date="2016-04-20T13:00:00Z"/>
+        </w:rPr>
+      </w:pPr>
+      <w:ins w:id="2177" w:author="Екатерина Луткова" w:date="2016-04-20T13:00:00Z">
         <w:r>
           <w:t>сырье и материалы (сумма);</w:t>
         </w:r>
@@ -46660,10 +46873,10 @@
         </w:numPr>
         <w:jc w:val="both"/>
         <w:rPr>
-          <w:ins w:id="2161" w:author="Екатерина Луткова" w:date="2016-04-20T13:00:00Z"/>
-        </w:rPr>
-      </w:pPr>
-      <w:ins w:id="2162" w:author="Екатерина Луткова" w:date="2016-04-20T13:00:00Z">
+          <w:ins w:id="2178" w:author="Екатерина Луткова" w:date="2016-04-20T13:00:00Z"/>
+        </w:rPr>
+      </w:pPr>
+      <w:ins w:id="2179" w:author="Екатерина Луткова" w:date="2016-04-20T13:00:00Z">
         <w:r>
           <w:t>основная зарплата (сумма);</w:t>
         </w:r>
@@ -46677,10 +46890,10 @@
         </w:numPr>
         <w:jc w:val="both"/>
         <w:rPr>
-          <w:ins w:id="2163" w:author="Екатерина Луткова" w:date="2016-04-20T13:00:00Z"/>
-        </w:rPr>
-      </w:pPr>
-      <w:ins w:id="2164" w:author="Екатерина Луткова" w:date="2016-04-20T13:00:00Z">
+          <w:ins w:id="2180" w:author="Екатерина Луткова" w:date="2016-04-20T13:00:00Z"/>
+        </w:rPr>
+      </w:pPr>
+      <w:ins w:id="2181" w:author="Екатерина Луткова" w:date="2016-04-20T13:00:00Z">
         <w:r>
           <w:lastRenderedPageBreak/>
           <w:t>транспортные (сумма);</w:t>
@@ -46695,10 +46908,10 @@
         </w:numPr>
         <w:jc w:val="both"/>
         <w:rPr>
-          <w:ins w:id="2165" w:author="Екатерина Луткова" w:date="2016-04-20T13:00:00Z"/>
-        </w:rPr>
-      </w:pPr>
-      <w:ins w:id="2166" w:author="Екатерина Луткова" w:date="2016-04-20T13:00:00Z">
+          <w:ins w:id="2182" w:author="Екатерина Луткова" w:date="2016-04-20T13:00:00Z"/>
+        </w:rPr>
+      </w:pPr>
+      <w:ins w:id="2183" w:author="Екатерина Луткова" w:date="2016-04-20T13:00:00Z">
         <w:r>
           <w:t>электроэнергия для формовых(сумма);</w:t>
         </w:r>
@@ -46712,10 +46925,10 @@
         </w:numPr>
         <w:jc w:val="both"/>
         <w:rPr>
-          <w:ins w:id="2167" w:author="Екатерина Луткова" w:date="2016-04-20T13:00:00Z"/>
-        </w:rPr>
-      </w:pPr>
-      <w:ins w:id="2168" w:author="Екатерина Луткова" w:date="2016-04-20T13:00:00Z">
+          <w:ins w:id="2184" w:author="Екатерина Луткова" w:date="2016-04-20T13:00:00Z"/>
+        </w:rPr>
+      </w:pPr>
+      <w:ins w:id="2185" w:author="Екатерина Луткова" w:date="2016-04-20T13:00:00Z">
         <w:r>
           <w:t>электроэнергия прочая(сумма);</w:t>
         </w:r>
@@ -46727,11 +46940,11 @@
         <w:spacing w:line="360" w:lineRule="auto"/>
         <w:ind w:left="0" w:firstLine="709"/>
         <w:rPr>
-          <w:ins w:id="2169" w:author="Екатерина Луткова" w:date="2016-04-20T13:00:00Z"/>
-          <w:lang w:eastAsia="ru-RU"/>
-        </w:rPr>
-      </w:pPr>
-      <w:ins w:id="2170" w:author="Екатерина Луткова" w:date="2016-04-20T13:00:00Z">
+          <w:ins w:id="2186" w:author="Екатерина Луткова" w:date="2016-04-20T13:00:00Z"/>
+          <w:lang w:eastAsia="ru-RU"/>
+        </w:rPr>
+      </w:pPr>
+      <w:ins w:id="2187" w:author="Екатерина Луткова" w:date="2016-04-20T13:00:00Z">
         <w:r>
           <w:rPr>
             <w:lang w:eastAsia="ru-RU"/>
@@ -46746,11 +46959,11 @@
         <w:spacing w:line="360" w:lineRule="auto"/>
         <w:ind w:left="0" w:firstLine="709"/>
         <w:rPr>
-          <w:ins w:id="2171" w:author="Екатерина Луткова" w:date="2016-04-20T13:00:00Z"/>
-          <w:lang w:eastAsia="ru-RU"/>
-        </w:rPr>
-      </w:pPr>
-      <w:ins w:id="2172" w:author="Екатерина Луткова" w:date="2016-04-20T13:00:00Z">
+          <w:ins w:id="2188" w:author="Екатерина Луткова" w:date="2016-04-20T13:00:00Z"/>
+          <w:lang w:eastAsia="ru-RU"/>
+        </w:rPr>
+      </w:pPr>
+      <w:ins w:id="2189" w:author="Екатерина Луткова" w:date="2016-04-20T13:00:00Z">
         <w:r>
           <w:rPr>
             <w:lang w:eastAsia="ru-RU"/>
@@ -46789,11 +47002,11 @@
         <w:spacing w:line="360" w:lineRule="auto"/>
         <w:ind w:left="0" w:firstLine="709"/>
         <w:rPr>
-          <w:ins w:id="2173" w:author="Екатерина Луткова" w:date="2016-04-20T13:00:00Z"/>
-          <w:lang w:eastAsia="ru-RU"/>
-        </w:rPr>
-      </w:pPr>
-      <w:ins w:id="2174" w:author="Екатерина Луткова" w:date="2016-04-20T13:00:00Z">
+          <w:ins w:id="2190" w:author="Екатерина Луткова" w:date="2016-04-20T13:00:00Z"/>
+          <w:lang w:eastAsia="ru-RU"/>
+        </w:rPr>
+      </w:pPr>
+      <w:ins w:id="2191" w:author="Екатерина Луткова" w:date="2016-04-20T13:00:00Z">
         <w:r>
           <w:rPr>
             <w:lang w:eastAsia="ru-RU"/>
@@ -46807,10 +47020,10 @@
         <w:pStyle w:val="3"/>
         <w:ind w:firstLine="709"/>
         <w:rPr>
-          <w:ins w:id="2175" w:author="Екатерина Луткова" w:date="2016-04-20T13:04:00Z"/>
-          <w:lang w:eastAsia="ru-RU"/>
-        </w:rPr>
-        <w:pPrChange w:id="2176" w:author="Екатерина Луткова" w:date="2016-04-20T13:04:00Z">
+          <w:ins w:id="2192" w:author="Екатерина Луткова" w:date="2016-04-20T13:04:00Z"/>
+          <w:lang w:eastAsia="ru-RU"/>
+        </w:rPr>
+        <w:pPrChange w:id="2193" w:author="Екатерина Луткова" w:date="2016-04-20T13:04:00Z">
           <w:pPr>
             <w:pStyle w:val="a4"/>
             <w:spacing w:line="360" w:lineRule="auto"/>
@@ -46818,7 +47031,7 @@
           </w:pPr>
         </w:pPrChange>
       </w:pPr>
-      <w:ins w:id="2177" w:author="Екатерина Луткова" w:date="2016-04-20T13:04:00Z">
+      <w:ins w:id="2194" w:author="Екатерина Луткова" w:date="2016-04-20T13:04:00Z">
         <w:r>
           <w:rPr>
             <w:lang w:eastAsia="ru-RU"/>
@@ -46831,10 +47044,10 @@
       <w:pPr>
         <w:ind w:firstLine="709"/>
         <w:rPr>
-          <w:ins w:id="2178" w:author="Екатерина Луткова" w:date="2016-04-20T13:05:00Z"/>
-          <w:lang w:eastAsia="ru-RU"/>
-        </w:rPr>
-        <w:pPrChange w:id="2179" w:author="Екатерина Луткова" w:date="2016-04-20T12:32:00Z">
+          <w:ins w:id="2195" w:author="Екатерина Луткова" w:date="2016-04-20T13:05:00Z"/>
+          <w:lang w:eastAsia="ru-RU"/>
+        </w:rPr>
+        <w:pPrChange w:id="2196" w:author="Екатерина Луткова" w:date="2016-04-20T12:32:00Z">
           <w:pPr>
             <w:pStyle w:val="a4"/>
             <w:spacing w:line="360" w:lineRule="auto"/>
@@ -46842,7 +47055,7 @@
           </w:pPr>
         </w:pPrChange>
       </w:pPr>
-      <w:ins w:id="2180" w:author="Екатерина Луткова" w:date="2016-04-20T13:05:00Z">
+      <w:ins w:id="2197" w:author="Екатерина Луткова" w:date="2016-04-20T13:05:00Z">
         <w:r>
           <w:rPr>
             <w:lang w:eastAsia="ru-RU"/>
@@ -46857,7 +47070,7 @@
         <w:rPr>
           <w:lang w:eastAsia="ru-RU"/>
         </w:rPr>
-        <w:pPrChange w:id="2181" w:author="Екатерина Луткова" w:date="2016-04-20T13:08:00Z">
+        <w:pPrChange w:id="2198" w:author="Екатерина Луткова" w:date="2016-04-20T13:08:00Z">
           <w:pPr>
             <w:pStyle w:val="a4"/>
             <w:spacing w:line="360" w:lineRule="auto"/>
@@ -46865,7 +47078,7 @@
           </w:pPr>
         </w:pPrChange>
       </w:pPr>
-      <w:ins w:id="2182" w:author="Екатерина Луткова" w:date="2016-04-20T13:08:00Z">
+      <w:ins w:id="2199" w:author="Екатерина Луткова" w:date="2016-04-20T13:08:00Z">
         <w:r>
           <w:rPr>
             <w:lang w:eastAsia="ru-RU"/>
@@ -46873,7 +47086,7 @@
           <w:t>Формируется</w:t>
         </w:r>
       </w:ins>
-      <w:ins w:id="2183" w:author="Екатерина Луткова" w:date="2016-04-20T13:05:00Z">
+      <w:ins w:id="2200" w:author="Екатерина Луткова" w:date="2016-04-20T13:05:00Z">
         <w:r>
           <w:rPr>
             <w:lang w:eastAsia="ru-RU"/>
@@ -46881,7 +47094,7 @@
           <w:t xml:space="preserve"> по конкретному исполнителю (сотруднику), так же по всем </w:t>
         </w:r>
       </w:ins>
-      <w:ins w:id="2184" w:author="Екатерина Луткова" w:date="2016-04-20T13:08:00Z">
+      <w:ins w:id="2201" w:author="Екатерина Луткова" w:date="2016-04-20T13:08:00Z">
         <w:r>
           <w:rPr>
             <w:lang w:eastAsia="ru-RU"/>
@@ -46889,7 +47102,7 @@
           <w:t>исполнителям (</w:t>
         </w:r>
       </w:ins>
-      <w:ins w:id="2185" w:author="Екатерина Луткова" w:date="2016-04-20T13:05:00Z">
+      <w:ins w:id="2202" w:author="Екатерина Луткова" w:date="2016-04-20T13:05:00Z">
         <w:r>
           <w:rPr>
             <w:lang w:eastAsia="ru-RU"/>
@@ -46897,7 +47110,7 @@
           <w:t>сотрудникам</w:t>
         </w:r>
       </w:ins>
-      <w:ins w:id="2186" w:author="Екатерина Луткова" w:date="2016-04-20T13:08:00Z">
+      <w:ins w:id="2203" w:author="Екатерина Луткова" w:date="2016-04-20T13:08:00Z">
         <w:r>
           <w:rPr>
             <w:lang w:eastAsia="ru-RU"/>
@@ -46905,7 +47118,7 @@
           <w:t>)</w:t>
         </w:r>
       </w:ins>
-      <w:ins w:id="2187" w:author="Екатерина Луткова" w:date="2016-04-20T13:05:00Z">
+      <w:ins w:id="2204" w:author="Екатерина Луткова" w:date="2016-04-20T13:05:00Z">
         <w:r>
           <w:rPr>
             <w:lang w:eastAsia="ru-RU"/>
@@ -46913,7 +47126,7 @@
           <w:t xml:space="preserve"> </w:t>
         </w:r>
       </w:ins>
-      <w:ins w:id="2188" w:author="Екатерина Луткова" w:date="2016-04-20T13:06:00Z">
+      <w:ins w:id="2205" w:author="Екатерина Луткова" w:date="2016-04-20T13:06:00Z">
         <w:r>
           <w:rPr>
             <w:lang w:eastAsia="ru-RU"/>
@@ -46921,7 +47134,7 @@
           <w:t>за текущий день и за заданный месяц.</w:t>
         </w:r>
       </w:ins>
-      <w:ins w:id="2189" w:author="Екатерина Луткова" w:date="2016-04-20T13:07:00Z">
+      <w:ins w:id="2206" w:author="Екатерина Луткова" w:date="2016-04-20T13:07:00Z">
         <w:r>
           <w:rPr>
             <w:lang w:eastAsia="ru-RU"/>
@@ -46929,7 +47142,7 @@
           <w:t xml:space="preserve"> В данном отчете приводится основная заработная плата (берется из «</w:t>
         </w:r>
       </w:ins>
-      <w:ins w:id="2190" w:author="Екатерина Луткова" w:date="2016-04-20T13:08:00Z">
+      <w:ins w:id="2207" w:author="Екатерина Луткова" w:date="2016-04-20T13:08:00Z">
         <w:r>
           <w:rPr>
             <w:lang w:eastAsia="ru-RU"/>
@@ -46937,7 +47150,7 @@
           <w:t>Н</w:t>
         </w:r>
       </w:ins>
-      <w:ins w:id="2191" w:author="Екатерина Луткова" w:date="2016-04-20T13:07:00Z">
+      <w:ins w:id="2208" w:author="Екатерина Луткова" w:date="2016-04-20T13:07:00Z">
         <w:r>
           <w:rPr>
             <w:lang w:eastAsia="ru-RU"/>
@@ -46945,7 +47158,7 @@
           <w:t>аряда</w:t>
         </w:r>
       </w:ins>
-      <w:ins w:id="2192" w:author="Екатерина Луткова" w:date="2016-04-20T13:08:00Z">
+      <w:ins w:id="2209" w:author="Екатерина Луткова" w:date="2016-04-20T13:08:00Z">
         <w:r>
           <w:rPr>
             <w:lang w:eastAsia="ru-RU"/>
@@ -46953,7 +47166,7 @@
           <w:t>»</w:t>
         </w:r>
       </w:ins>
-      <w:ins w:id="2193" w:author="Екатерина Луткова" w:date="2016-04-20T13:07:00Z">
+      <w:ins w:id="2210" w:author="Екатерина Луткова" w:date="2016-04-20T13:07:00Z">
         <w:r>
           <w:rPr>
             <w:lang w:eastAsia="ru-RU"/>
@@ -46968,14 +47181,14 @@
         <w:spacing w:before="100" w:beforeAutospacing="1" w:after="100" w:afterAutospacing="1" w:line="360" w:lineRule="auto"/>
         <w:jc w:val="both"/>
       </w:pPr>
-      <w:bookmarkStart w:id="2194" w:name="_Toc448917614"/>
+      <w:bookmarkStart w:id="2211" w:name="_Toc448917614"/>
       <w:r>
         <w:rPr>
           <w:lang w:eastAsia="ru-RU"/>
         </w:rPr>
         <w:t>4.</w:t>
       </w:r>
-      <w:ins w:id="2195" w:author="Екатерина Луткова" w:date="2016-04-20T12:07:00Z">
+      <w:ins w:id="2212" w:author="Екатерина Луткова" w:date="2016-04-20T12:07:00Z">
         <w:r>
           <w:rPr>
             <w:lang w:eastAsia="ru-RU"/>
@@ -46983,7 +47196,7 @@
           <w:t>9</w:t>
         </w:r>
       </w:ins>
-      <w:del w:id="2196" w:author="Екатерина Луткова" w:date="2016-04-20T12:07:00Z">
+      <w:del w:id="2213" w:author="Екатерина Луткова" w:date="2016-04-20T12:07:00Z">
         <w:r>
           <w:rPr>
             <w:lang w:eastAsia="ru-RU"/>
@@ -47000,7 +47213,7 @@
       <w:r>
         <w:t>Журнал обрезки облоя</w:t>
       </w:r>
-      <w:bookmarkEnd w:id="2194"/>
+      <w:bookmarkEnd w:id="2211"/>
       <w:r>
         <w:t xml:space="preserve"> </w:t>
       </w:r>
@@ -47966,16 +48179,16 @@
         <w:pStyle w:val="3"/>
         <w:ind w:firstLine="708"/>
       </w:pPr>
-      <w:bookmarkStart w:id="2197" w:name="_Toc448917615"/>
+      <w:bookmarkStart w:id="2214" w:name="_Toc448917615"/>
       <w:r>
         <w:t>4.</w:t>
       </w:r>
-      <w:ins w:id="2198" w:author="Екатерина Луткова" w:date="2016-04-20T12:07:00Z">
+      <w:ins w:id="2215" w:author="Екатерина Луткова" w:date="2016-04-20T12:07:00Z">
         <w:r>
           <w:t>9</w:t>
         </w:r>
       </w:ins>
-      <w:del w:id="2199" w:author="Екатерина Луткова" w:date="2016-04-20T12:07:00Z">
+      <w:del w:id="2216" w:author="Екатерина Луткова" w:date="2016-04-20T12:07:00Z">
         <w:r>
           <w:delText>8</w:delText>
         </w:r>
@@ -47983,7 +48196,7 @@
       <w:r>
         <w:t>.1 Реестр брака</w:t>
       </w:r>
-      <w:bookmarkEnd w:id="2197"/>
+      <w:bookmarkEnd w:id="2214"/>
       <w:r>
         <w:t xml:space="preserve"> </w:t>
       </w:r>
@@ -47992,7 +48205,7 @@
       <w:pPr>
         <w:jc w:val="both"/>
         <w:rPr>
-          <w:ins w:id="2200" w:author="Екатерина Луткова" w:date="2016-04-01T18:04:00Z"/>
+          <w:ins w:id="2217" w:author="Екатерина Луткова" w:date="2016-04-01T18:04:00Z"/>
         </w:rPr>
       </w:pPr>
       <w:r>
@@ -48004,7 +48217,7 @@
       <w:pPr>
         <w:jc w:val="both"/>
       </w:pPr>
-      <w:ins w:id="2201" w:author="Екатерина Луткова" w:date="2016-04-01T18:04:00Z">
+      <w:ins w:id="2218" w:author="Екатерина Луткова" w:date="2016-04-01T18:04:00Z">
         <w:r>
           <w:tab/>
           <w:t>Реестр выводится по всем исполнителям, а так же есть возможность выбора конкретного исполнителя.</w:t>
@@ -48015,7 +48228,7 @@
       <w:pPr>
         <w:jc w:val="both"/>
         <w:rPr>
-          <w:ins w:id="2202" w:author="Екатерина Луткова" w:date="2016-04-01T18:05:00Z"/>
+          <w:ins w:id="2219" w:author="Екатерина Луткова" w:date="2016-04-01T18:05:00Z"/>
         </w:rPr>
       </w:pPr>
       <w:r>
@@ -48037,13 +48250,13 @@
           <w:numId w:val="38"/>
         </w:numPr>
         <w:jc w:val="both"/>
-        <w:pPrChange w:id="2203" w:author="Екатерина Луткова" w:date="2016-04-01T18:05:00Z">
+        <w:pPrChange w:id="2220" w:author="Екатерина Луткова" w:date="2016-04-01T18:05:00Z">
           <w:pPr>
             <w:jc w:val="both"/>
           </w:pPr>
         </w:pPrChange>
       </w:pPr>
-      <w:ins w:id="2204" w:author="Екатерина Луткова" w:date="2016-04-01T18:05:00Z">
+      <w:ins w:id="2221" w:author="Екатерина Луткова" w:date="2016-04-01T18:05:00Z">
         <w:r>
           <w:t>заявка;</w:t>
         </w:r>
@@ -48081,7 +48294,7 @@
         </w:numPr>
         <w:jc w:val="both"/>
         <w:rPr>
-          <w:ins w:id="2205" w:author="Екатерина Луткова" w:date="2016-04-01T18:06:00Z"/>
+          <w:ins w:id="2222" w:author="Екатерина Луткова" w:date="2016-04-01T18:06:00Z"/>
         </w:rPr>
       </w:pPr>
       <w:r>
@@ -48096,10 +48309,10 @@
         </w:numPr>
         <w:jc w:val="both"/>
         <w:rPr>
-          <w:ins w:id="2206" w:author="Екатерина Луткова" w:date="2016-04-01T18:05:00Z"/>
-        </w:rPr>
-      </w:pPr>
-      <w:ins w:id="2207" w:author="Екатерина Луткова" w:date="2016-04-01T18:06:00Z">
+          <w:ins w:id="2223" w:author="Екатерина Луткова" w:date="2016-04-01T18:05:00Z"/>
+        </w:rPr>
+      </w:pPr>
+      <w:ins w:id="2224" w:author="Екатерина Луткова" w:date="2016-04-01T18:06:00Z">
         <w:r>
           <w:t>материал;</w:t>
         </w:r>
@@ -48113,16 +48326,16 @@
         </w:numPr>
         <w:jc w:val="both"/>
         <w:rPr>
-          <w:ins w:id="2208" w:author="Екатерина Луткова" w:date="2016-04-01T18:06:00Z"/>
-        </w:rPr>
-      </w:pPr>
-      <w:ins w:id="2209" w:author="Екатерина Луткова" w:date="2016-04-01T18:05:00Z">
+          <w:ins w:id="2225" w:author="Екатерина Луткова" w:date="2016-04-01T18:06:00Z"/>
+        </w:rPr>
+      </w:pPr>
+      <w:ins w:id="2226" w:author="Екатерина Луткова" w:date="2016-04-01T18:05:00Z">
         <w:r>
           <w:t>убыток по материалу, кг (вес детали по черт</w:t>
         </w:r>
       </w:ins>
       <w:proofErr w:type="gramStart"/>
-      <w:ins w:id="2210" w:author="Екатерина Луткова" w:date="2016-04-01T18:06:00Z">
+      <w:ins w:id="2227" w:author="Екатерина Луткова" w:date="2016-04-01T18:06:00Z">
         <w:r>
           <w:t>.</w:t>
         </w:r>
@@ -48139,12 +48352,12 @@
           <w:t>з модуля «Чертежи»</w:t>
         </w:r>
       </w:ins>
-      <w:ins w:id="2211" w:author="Екатерина Луткова" w:date="2016-04-01T18:08:00Z">
+      <w:ins w:id="2228" w:author="Екатерина Луткова" w:date="2016-04-01T18:08:00Z">
         <w:r>
           <w:t xml:space="preserve"> </w:t>
         </w:r>
       </w:ins>
-      <w:ins w:id="2212" w:author="Екатерина Луткова" w:date="2016-04-01T18:06:00Z">
+      <w:ins w:id="2229" w:author="Екатерина Луткова" w:date="2016-04-01T18:06:00Z">
         <w:r>
           <w:t xml:space="preserve"> * </w:t>
         </w:r>
@@ -48161,10 +48374,10 @@
         </w:numPr>
         <w:jc w:val="both"/>
         <w:rPr>
-          <w:ins w:id="2213" w:author="Екатерина Луткова" w:date="2016-04-01T18:09:00Z"/>
-        </w:rPr>
-      </w:pPr>
-      <w:ins w:id="2214" w:author="Екатерина Луткова" w:date="2016-04-01T18:06:00Z">
+          <w:ins w:id="2230" w:author="Екатерина Луткова" w:date="2016-04-01T18:09:00Z"/>
+        </w:rPr>
+      </w:pPr>
+      <w:ins w:id="2231" w:author="Екатерина Луткова" w:date="2016-04-01T18:06:00Z">
         <w:r>
           <w:t xml:space="preserve">убыток материала, </w:t>
         </w:r>
@@ -48177,17 +48390,17 @@
           <w:t xml:space="preserve"> (цена материала из справочника </w:t>
         </w:r>
       </w:ins>
-      <w:ins w:id="2215" w:author="Екатерина Луткова" w:date="2016-04-01T18:07:00Z">
+      <w:ins w:id="2232" w:author="Екатерина Луткова" w:date="2016-04-01T18:07:00Z">
         <w:r>
           <w:t xml:space="preserve">«Материалы» </w:t>
         </w:r>
       </w:ins>
-      <w:ins w:id="2216" w:author="Екатерина Луткова" w:date="2016-04-01T18:09:00Z">
+      <w:ins w:id="2233" w:author="Екатерина Луткова" w:date="2016-04-01T18:09:00Z">
         <w:r>
           <w:t>*</w:t>
         </w:r>
       </w:ins>
-      <w:ins w:id="2217" w:author="Екатерина Луткова" w:date="2016-04-01T18:07:00Z">
+      <w:ins w:id="2234" w:author="Екатерина Луткова" w:date="2016-04-01T18:07:00Z">
         <w:r>
           <w:t xml:space="preserve"> умножается вес детали по черт</w:t>
         </w:r>
@@ -48197,7 +48410,7 @@
         </w:r>
       </w:ins>
       <w:proofErr w:type="gramEnd"/>
-      <w:ins w:id="2218" w:author="Екатерина Луткова" w:date="2016-04-01T18:08:00Z">
+      <w:ins w:id="2235" w:author="Екатерина Луткова" w:date="2016-04-01T18:08:00Z">
         <w:r>
           <w:t xml:space="preserve">* </w:t>
         </w:r>
@@ -48219,20 +48432,20 @@
         </w:numPr>
         <w:jc w:val="both"/>
         <w:rPr>
-          <w:ins w:id="2219" w:author="Екатерина Луткова" w:date="2016-04-01T18:09:00Z"/>
-        </w:rPr>
-      </w:pPr>
-      <w:ins w:id="2220" w:author="Екатерина Луткова" w:date="2016-04-01T18:09:00Z">
+          <w:ins w:id="2236" w:author="Екатерина Луткова" w:date="2016-04-01T18:09:00Z"/>
+        </w:rPr>
+      </w:pPr>
+      <w:ins w:id="2237" w:author="Екатерина Луткова" w:date="2016-04-01T18:09:00Z">
         <w:r>
           <w:t>прямые затраты</w:t>
         </w:r>
       </w:ins>
-      <w:ins w:id="2221" w:author="Екатерина Луткова" w:date="2016-04-01T18:10:00Z">
+      <w:ins w:id="2238" w:author="Екатерина Луткова" w:date="2016-04-01T18:10:00Z">
         <w:r>
           <w:t xml:space="preserve"> (берутся из плановой калькуляции)</w:t>
         </w:r>
       </w:ins>
-      <w:ins w:id="2222" w:author="Екатерина Луткова" w:date="2016-04-01T18:09:00Z">
+      <w:ins w:id="2239" w:author="Екатерина Луткова" w:date="2016-04-01T18:09:00Z">
         <w:r>
           <w:t>:</w:t>
         </w:r>
@@ -48243,9 +48456,9 @@
         <w:ind w:left="1416"/>
         <w:jc w:val="both"/>
         <w:rPr>
-          <w:ins w:id="2223" w:author="Екатерина Луткова" w:date="2016-04-01T18:10:00Z"/>
-        </w:rPr>
-        <w:pPrChange w:id="2224" w:author="Екатерина Луткова" w:date="2016-04-01T18:09:00Z">
+          <w:ins w:id="2240" w:author="Екатерина Луткова" w:date="2016-04-01T18:10:00Z"/>
+        </w:rPr>
+        <w:pPrChange w:id="2241" w:author="Екатерина Луткова" w:date="2016-04-01T18:09:00Z">
           <w:pPr>
             <w:numPr>
               <w:numId w:val="28"/>
@@ -48255,12 +48468,12 @@
           </w:pPr>
         </w:pPrChange>
       </w:pPr>
-      <w:ins w:id="2225" w:author="Екатерина Луткова" w:date="2016-04-01T18:09:00Z">
+      <w:ins w:id="2242" w:author="Екатерина Луткова" w:date="2016-04-01T18:09:00Z">
         <w:r>
           <w:t>- транспортные</w:t>
         </w:r>
       </w:ins>
-      <w:ins w:id="2226" w:author="Екатерина Луткова" w:date="2016-04-01T18:10:00Z">
+      <w:ins w:id="2243" w:author="Екатерина Луткова" w:date="2016-04-01T18:10:00Z">
         <w:r>
           <w:t>, руб.;</w:t>
         </w:r>
@@ -48271,9 +48484,9 @@
         <w:ind w:left="1416"/>
         <w:jc w:val="both"/>
         <w:rPr>
-          <w:ins w:id="2227" w:author="Екатерина Луткова" w:date="2016-04-01T18:10:00Z"/>
-        </w:rPr>
-        <w:pPrChange w:id="2228" w:author="Екатерина Луткова" w:date="2016-04-01T18:09:00Z">
+          <w:ins w:id="2244" w:author="Екатерина Луткова" w:date="2016-04-01T18:10:00Z"/>
+        </w:rPr>
+        <w:pPrChange w:id="2245" w:author="Екатерина Луткова" w:date="2016-04-01T18:09:00Z">
           <w:pPr>
             <w:numPr>
               <w:numId w:val="28"/>
@@ -48283,7 +48496,7 @@
           </w:pPr>
         </w:pPrChange>
       </w:pPr>
-      <w:ins w:id="2229" w:author="Екатерина Луткова" w:date="2016-04-01T18:10:00Z">
+      <w:ins w:id="2246" w:author="Екатерина Луткова" w:date="2016-04-01T18:10:00Z">
         <w:r>
           <w:t>- основная заработная плата, руб.;</w:t>
         </w:r>
@@ -48294,9 +48507,9 @@
         <w:ind w:left="1416"/>
         <w:jc w:val="both"/>
         <w:rPr>
-          <w:ins w:id="2230" w:author="Екатерина Луткова" w:date="2016-04-01T18:10:00Z"/>
-        </w:rPr>
-        <w:pPrChange w:id="2231" w:author="Екатерина Луткова" w:date="2016-04-01T18:09:00Z">
+          <w:ins w:id="2247" w:author="Екатерина Луткова" w:date="2016-04-01T18:10:00Z"/>
+        </w:rPr>
+        <w:pPrChange w:id="2248" w:author="Екатерина Луткова" w:date="2016-04-01T18:09:00Z">
           <w:pPr>
             <w:numPr>
               <w:numId w:val="28"/>
@@ -48306,12 +48519,12 @@
           </w:pPr>
         </w:pPrChange>
       </w:pPr>
-      <w:ins w:id="2232" w:author="Екатерина Луткова" w:date="2016-04-01T18:11:00Z">
+      <w:ins w:id="2249" w:author="Екатерина Луткова" w:date="2016-04-01T18:11:00Z">
         <w:r>
           <w:t xml:space="preserve">- </w:t>
         </w:r>
       </w:ins>
-      <w:ins w:id="2233" w:author="Екатерина Луткова" w:date="2016-04-01T18:10:00Z">
+      <w:ins w:id="2250" w:author="Екатерина Луткова" w:date="2016-04-01T18:10:00Z">
         <w:r>
           <w:t xml:space="preserve">дополнительная </w:t>
         </w:r>
@@ -48330,9 +48543,9 @@
         <w:ind w:left="1416"/>
         <w:jc w:val="both"/>
         <w:rPr>
-          <w:ins w:id="2234" w:author="Екатерина Луткова" w:date="2016-04-01T18:11:00Z"/>
-        </w:rPr>
-        <w:pPrChange w:id="2235" w:author="Екатерина Луткова" w:date="2016-04-01T18:09:00Z">
+          <w:ins w:id="2251" w:author="Екатерина Луткова" w:date="2016-04-01T18:11:00Z"/>
+        </w:rPr>
+        <w:pPrChange w:id="2252" w:author="Екатерина Луткова" w:date="2016-04-01T18:09:00Z">
           <w:pPr>
             <w:numPr>
               <w:numId w:val="28"/>
@@ -48342,7 +48555,7 @@
           </w:pPr>
         </w:pPrChange>
       </w:pPr>
-      <w:ins w:id="2236" w:author="Екатерина Луткова" w:date="2016-04-01T18:11:00Z">
+      <w:ins w:id="2253" w:author="Екатерина Луткова" w:date="2016-04-01T18:11:00Z">
         <w:r>
           <w:t>- отчисления ЕСН, руб.;</w:t>
         </w:r>
@@ -48353,9 +48566,9 @@
         <w:ind w:left="1416"/>
         <w:jc w:val="both"/>
         <w:rPr>
-          <w:ins w:id="2237" w:author="Екатерина Луткова" w:date="2016-04-01T18:11:00Z"/>
-        </w:rPr>
-        <w:pPrChange w:id="2238" w:author="Екатерина Луткова" w:date="2016-04-01T18:09:00Z">
+          <w:ins w:id="2254" w:author="Екатерина Луткова" w:date="2016-04-01T18:11:00Z"/>
+        </w:rPr>
+        <w:pPrChange w:id="2255" w:author="Екатерина Луткова" w:date="2016-04-01T18:09:00Z">
           <w:pPr>
             <w:numPr>
               <w:numId w:val="28"/>
@@ -48365,7 +48578,7 @@
           </w:pPr>
         </w:pPrChange>
       </w:pPr>
-      <w:ins w:id="2239" w:author="Екатерина Луткова" w:date="2016-04-01T18:11:00Z">
+      <w:ins w:id="2256" w:author="Екатерина Луткова" w:date="2016-04-01T18:11:00Z">
         <w:r>
           <w:t>- электроэнергия для формовых, руб.;</w:t>
         </w:r>
@@ -48375,7 +48588,7 @@
       <w:pPr>
         <w:ind w:left="1416"/>
         <w:jc w:val="both"/>
-        <w:pPrChange w:id="2240" w:author="Екатерина Луткова" w:date="2016-04-01T18:11:00Z">
+        <w:pPrChange w:id="2257" w:author="Екатерина Луткова" w:date="2016-04-01T18:11:00Z">
           <w:pPr>
             <w:numPr>
               <w:numId w:val="28"/>
@@ -48385,7 +48598,7 @@
           </w:pPr>
         </w:pPrChange>
       </w:pPr>
-      <w:ins w:id="2241" w:author="Екатерина Луткова" w:date="2016-04-01T18:11:00Z">
+      <w:ins w:id="2258" w:author="Екатерина Луткова" w:date="2016-04-01T18:11:00Z">
         <w:r>
           <w:t>- электроэнергия прочая, руб.</w:t>
         </w:r>
@@ -48399,10 +48612,10 @@
         </w:numPr>
         <w:jc w:val="both"/>
         <w:rPr>
-          <w:del w:id="2242" w:author="Екатерина Луткова" w:date="2016-04-01T18:12:00Z"/>
-        </w:rPr>
-      </w:pPr>
-      <w:del w:id="2243" w:author="Екатерина Луткова" w:date="2016-04-01T18:12:00Z">
+          <w:del w:id="2259" w:author="Екатерина Луткова" w:date="2016-04-01T18:12:00Z"/>
+        </w:rPr>
+      </w:pPr>
+      <w:del w:id="2260" w:author="Екатерина Луткова" w:date="2016-04-01T18:12:00Z">
         <w:r>
           <w:delText>сырье и материалы</w:delText>
         </w:r>
@@ -48422,10 +48635,10 @@
         </w:numPr>
         <w:jc w:val="both"/>
         <w:rPr>
-          <w:del w:id="2244" w:author="Екатерина Луткова" w:date="2016-04-01T18:12:00Z"/>
-        </w:rPr>
-      </w:pPr>
-      <w:del w:id="2245" w:author="Екатерина Луткова" w:date="2016-04-01T18:12:00Z">
+          <w:del w:id="2261" w:author="Екатерина Луткова" w:date="2016-04-01T18:12:00Z"/>
+        </w:rPr>
+      </w:pPr>
+      <w:del w:id="2262" w:author="Екатерина Луткова" w:date="2016-04-01T18:12:00Z">
         <w:r>
           <w:delText>транспортные (сумма);</w:delText>
         </w:r>
@@ -48439,10 +48652,10 @@
         </w:numPr>
         <w:jc w:val="both"/>
         <w:rPr>
-          <w:del w:id="2246" w:author="Екатерина Луткова" w:date="2016-04-01T18:12:00Z"/>
-        </w:rPr>
-      </w:pPr>
-      <w:del w:id="2247" w:author="Екатерина Луткова" w:date="2016-04-01T18:12:00Z">
+          <w:del w:id="2263" w:author="Екатерина Луткова" w:date="2016-04-01T18:12:00Z"/>
+        </w:rPr>
+      </w:pPr>
+      <w:del w:id="2264" w:author="Екатерина Луткова" w:date="2016-04-01T18:12:00Z">
         <w:r>
           <w:delText>основная зарплата</w:delText>
         </w:r>
@@ -48462,10 +48675,10 @@
         </w:numPr>
         <w:jc w:val="both"/>
         <w:rPr>
-          <w:del w:id="2248" w:author="Екатерина Луткова" w:date="2016-04-01T18:12:00Z"/>
-        </w:rPr>
-      </w:pPr>
-      <w:del w:id="2249" w:author="Екатерина Луткова" w:date="2016-04-01T18:12:00Z">
+          <w:del w:id="2265" w:author="Екатерина Луткова" w:date="2016-04-01T18:12:00Z"/>
+        </w:rPr>
+      </w:pPr>
+      <w:del w:id="2266" w:author="Екатерина Луткова" w:date="2016-04-01T18:12:00Z">
         <w:r>
           <w:delText>дополнительная зарплата(сумма);</w:delText>
         </w:r>
@@ -48479,10 +48692,10 @@
         </w:numPr>
         <w:jc w:val="both"/>
         <w:rPr>
-          <w:del w:id="2250" w:author="Екатерина Луткова" w:date="2016-04-01T18:12:00Z"/>
-        </w:rPr>
-      </w:pPr>
-      <w:del w:id="2251" w:author="Екатерина Луткова" w:date="2016-04-01T18:12:00Z">
+          <w:del w:id="2267" w:author="Екатерина Луткова" w:date="2016-04-01T18:12:00Z"/>
+        </w:rPr>
+      </w:pPr>
+      <w:del w:id="2268" w:author="Екатерина Луткова" w:date="2016-04-01T18:12:00Z">
         <w:r>
           <w:delText>отчисления ЕСН(сумма);</w:delText>
         </w:r>
@@ -48496,10 +48709,10 @@
         </w:numPr>
         <w:jc w:val="both"/>
         <w:rPr>
-          <w:del w:id="2252" w:author="Екатерина Луткова" w:date="2016-04-01T18:12:00Z"/>
-        </w:rPr>
-      </w:pPr>
-      <w:del w:id="2253" w:author="Екатерина Луткова" w:date="2016-04-01T18:12:00Z">
+          <w:del w:id="2269" w:author="Екатерина Луткова" w:date="2016-04-01T18:12:00Z"/>
+        </w:rPr>
+      </w:pPr>
+      <w:del w:id="2270" w:author="Екатерина Луткова" w:date="2016-04-01T18:12:00Z">
         <w:r>
           <w:delText>общецеховые(сумма);</w:delText>
         </w:r>
@@ -48513,10 +48726,10 @@
         </w:numPr>
         <w:jc w:val="both"/>
         <w:rPr>
-          <w:del w:id="2254" w:author="Екатерина Луткова" w:date="2016-04-01T18:12:00Z"/>
-        </w:rPr>
-      </w:pPr>
-      <w:del w:id="2255" w:author="Екатерина Луткова" w:date="2016-04-01T18:12:00Z">
+          <w:del w:id="2271" w:author="Екатерина Луткова" w:date="2016-04-01T18:12:00Z"/>
+        </w:rPr>
+      </w:pPr>
+      <w:del w:id="2272" w:author="Екатерина Луткова" w:date="2016-04-01T18:12:00Z">
         <w:r>
           <w:delText>общепроизводственные(сумма);</w:delText>
         </w:r>
@@ -48530,10 +48743,10 @@
         </w:numPr>
         <w:jc w:val="both"/>
         <w:rPr>
-          <w:del w:id="2256" w:author="Екатерина Луткова" w:date="2016-04-01T18:12:00Z"/>
-        </w:rPr>
-      </w:pPr>
-      <w:del w:id="2257" w:author="Екатерина Луткова" w:date="2016-04-01T18:12:00Z">
+          <w:del w:id="2273" w:author="Екатерина Луткова" w:date="2016-04-01T18:12:00Z"/>
+        </w:rPr>
+      </w:pPr>
+      <w:del w:id="2274" w:author="Екатерина Луткова" w:date="2016-04-01T18:12:00Z">
         <w:r>
           <w:delText>электроэнергия для формовых(сумма);</w:delText>
         </w:r>
@@ -48547,10 +48760,10 @@
         </w:numPr>
         <w:jc w:val="both"/>
         <w:rPr>
-          <w:del w:id="2258" w:author="Екатерина Луткова" w:date="2016-04-01T18:12:00Z"/>
-        </w:rPr>
-      </w:pPr>
-      <w:del w:id="2259" w:author="Екатерина Луткова" w:date="2016-04-01T18:12:00Z">
+          <w:del w:id="2275" w:author="Екатерина Луткова" w:date="2016-04-01T18:12:00Z"/>
+        </w:rPr>
+      </w:pPr>
+      <w:del w:id="2276" w:author="Екатерина Луткова" w:date="2016-04-01T18:12:00Z">
         <w:r>
           <w:delText>электроэнергия прочая(сумма);</w:delText>
         </w:r>
@@ -48564,10 +48777,10 @@
         </w:numPr>
         <w:jc w:val="both"/>
         <w:rPr>
-          <w:del w:id="2260" w:author="Екатерина Луткова" w:date="2016-04-01T18:12:00Z"/>
-        </w:rPr>
-      </w:pPr>
-      <w:del w:id="2261" w:author="Екатерина Луткова" w:date="2016-04-01T18:12:00Z">
+          <w:del w:id="2277" w:author="Екатерина Луткова" w:date="2016-04-01T18:12:00Z"/>
+        </w:rPr>
+      </w:pPr>
+      <w:del w:id="2278" w:author="Екатерина Луткова" w:date="2016-04-01T18:12:00Z">
         <w:r>
           <w:lastRenderedPageBreak/>
           <w:delText>непредвиденные(сумма);</w:delText>
@@ -48582,10 +48795,10 @@
         </w:numPr>
         <w:jc w:val="both"/>
         <w:rPr>
-          <w:del w:id="2262" w:author="Екатерина Луткова" w:date="2016-04-01T18:12:00Z"/>
-        </w:rPr>
-      </w:pPr>
-      <w:del w:id="2263" w:author="Екатерина Луткова" w:date="2016-04-01T18:12:00Z">
+          <w:del w:id="2279" w:author="Екатерина Луткова" w:date="2016-04-01T18:12:00Z"/>
+        </w:rPr>
+      </w:pPr>
+      <w:del w:id="2280" w:author="Екатерина Луткова" w:date="2016-04-01T18:12:00Z">
         <w:r>
           <w:delText>себестоимость(сумма);</w:delText>
         </w:r>
@@ -48599,10 +48812,10 @@
         </w:numPr>
         <w:jc w:val="both"/>
         <w:rPr>
-          <w:del w:id="2264" w:author="Екатерина Луткова" w:date="2016-04-01T18:12:00Z"/>
-        </w:rPr>
-      </w:pPr>
-      <w:del w:id="2265" w:author="Екатерина Луткова" w:date="2016-04-01T18:12:00Z">
+          <w:del w:id="2281" w:author="Екатерина Луткова" w:date="2016-04-01T18:12:00Z"/>
+        </w:rPr>
+      </w:pPr>
+      <w:del w:id="2282" w:author="Екатерина Луткова" w:date="2016-04-01T18:12:00Z">
         <w:r>
           <w:delText>цена(сумма);</w:delText>
         </w:r>
@@ -48616,10 +48829,10 @@
         </w:numPr>
         <w:jc w:val="both"/>
         <w:rPr>
-          <w:del w:id="2266" w:author="Екатерина Луткова" w:date="2016-04-01T18:12:00Z"/>
-        </w:rPr>
-      </w:pPr>
-      <w:del w:id="2267" w:author="Екатерина Луткова" w:date="2016-04-01T18:12:00Z">
+          <w:del w:id="2283" w:author="Екатерина Луткова" w:date="2016-04-01T18:12:00Z"/>
+        </w:rPr>
+      </w:pPr>
+      <w:del w:id="2284" w:author="Екатерина Луткова" w:date="2016-04-01T18:12:00Z">
         <w:r>
           <w:delText>НДС;</w:delText>
         </w:r>
@@ -48633,10 +48846,10 @@
         </w:numPr>
         <w:jc w:val="both"/>
         <w:rPr>
-          <w:del w:id="2268" w:author="Екатерина Луткова" w:date="2016-04-01T18:12:00Z"/>
-        </w:rPr>
-      </w:pPr>
-      <w:del w:id="2269" w:author="Екатерина Луткова" w:date="2016-04-01T18:12:00Z">
+          <w:del w:id="2285" w:author="Екатерина Луткова" w:date="2016-04-01T18:12:00Z"/>
+        </w:rPr>
+      </w:pPr>
+      <w:del w:id="2286" w:author="Екатерина Луткова" w:date="2016-04-01T18:12:00Z">
         <w:r>
           <w:delText>сумма ( количество брака*цену с НДС).</w:delText>
         </w:r>
@@ -48648,7 +48861,7 @@
         <w:spacing w:before="100" w:beforeAutospacing="1" w:after="100" w:afterAutospacing="1" w:line="360" w:lineRule="auto"/>
         <w:ind w:left="1129" w:firstLine="0"/>
         <w:jc w:val="both"/>
-        <w:pPrChange w:id="2270" w:author="Екатерина Луткова" w:date="2016-04-20T12:09:00Z">
+        <w:pPrChange w:id="2287" w:author="Екатерина Луткова" w:date="2016-04-20T12:09:00Z">
           <w:pPr>
             <w:pStyle w:val="2"/>
             <w:spacing w:before="100" w:beforeAutospacing="1" w:after="100" w:afterAutospacing="1" w:line="360" w:lineRule="auto"/>
@@ -48656,16 +48869,16 @@
           </w:pPr>
         </w:pPrChange>
       </w:pPr>
-      <w:bookmarkStart w:id="2271" w:name="_Toc448917616"/>
+      <w:bookmarkStart w:id="2288" w:name="_Toc448917616"/>
       <w:r>
         <w:t>4.</w:t>
       </w:r>
-      <w:ins w:id="2272" w:author="Екатерина Луткова" w:date="2016-04-20T12:08:00Z">
+      <w:ins w:id="2289" w:author="Екатерина Луткова" w:date="2016-04-20T12:08:00Z">
         <w:r>
           <w:t>10</w:t>
         </w:r>
       </w:ins>
-      <w:del w:id="2273" w:author="Екатерина Луткова" w:date="2016-04-20T12:08:00Z">
+      <w:del w:id="2290" w:author="Екатерина Луткова" w:date="2016-04-20T12:08:00Z">
         <w:r>
           <w:delText>9</w:delText>
         </w:r>
@@ -48673,7 +48886,7 @@
       <w:r>
         <w:t xml:space="preserve"> Журнал прихода материалов</w:t>
       </w:r>
-      <w:bookmarkEnd w:id="2271"/>
+      <w:bookmarkEnd w:id="2288"/>
     </w:p>
     <w:p>
       <w:pPr>
@@ -49593,9 +49806,9 @@
     <w:p>
       <w:pPr>
         <w:rPr>
-          <w:ins w:id="2274" w:author="Екатерина Луткова" w:date="2016-04-01T18:12:00Z"/>
-        </w:rPr>
-        <w:pPrChange w:id="2275" w:author="Екатерина Луткова" w:date="2016-04-01T18:12:00Z">
+          <w:ins w:id="2291" w:author="Екатерина Луткова" w:date="2016-04-01T18:12:00Z"/>
+        </w:rPr>
+        <w:pPrChange w:id="2292" w:author="Екатерина Луткова" w:date="2016-04-01T18:12:00Z">
           <w:pPr>
             <w:pStyle w:val="2"/>
             <w:numPr>
@@ -49613,9 +49826,9 @@
       <w:pPr>
         <w:ind w:firstLine="708"/>
         <w:rPr>
-          <w:ins w:id="2276" w:author="Екатерина Луткова" w:date="2016-04-01T18:12:00Z"/>
-        </w:rPr>
-        <w:pPrChange w:id="2277" w:author="Екатерина Луткова" w:date="2016-04-01T18:15:00Z">
+          <w:ins w:id="2293" w:author="Екатерина Луткова" w:date="2016-04-01T18:12:00Z"/>
+        </w:rPr>
+        <w:pPrChange w:id="2294" w:author="Екатерина Луткова" w:date="2016-04-01T18:15:00Z">
           <w:pPr>
             <w:pStyle w:val="2"/>
             <w:numPr>
@@ -49628,22 +49841,22 @@
           </w:pPr>
         </w:pPrChange>
       </w:pPr>
-      <w:ins w:id="2278" w:author="Екатерина Луткова" w:date="2016-04-01T18:12:00Z">
+      <w:ins w:id="2295" w:author="Екатерина Луткова" w:date="2016-04-01T18:12:00Z">
         <w:r>
           <w:t xml:space="preserve">Предусмотреть формирование отчета по </w:t>
         </w:r>
       </w:ins>
-      <w:ins w:id="2279" w:author="Екатерина Луткова" w:date="2016-04-01T18:13:00Z">
+      <w:ins w:id="2296" w:author="Екатерина Луткова" w:date="2016-04-01T18:13:00Z">
         <w:r>
           <w:t xml:space="preserve">приходу конкретного </w:t>
         </w:r>
       </w:ins>
-      <w:ins w:id="2280" w:author="Екатерина Луткова" w:date="2016-04-01T18:12:00Z">
+      <w:ins w:id="2297" w:author="Екатерина Луткова" w:date="2016-04-01T18:12:00Z">
         <w:r>
           <w:t>материала за заданный период</w:t>
         </w:r>
       </w:ins>
-      <w:ins w:id="2281" w:author="Екатерина Луткова" w:date="2016-04-01T18:14:00Z">
+      <w:ins w:id="2298" w:author="Екатерина Луткова" w:date="2016-04-01T18:14:00Z">
         <w:r>
           <w:t>:</w:t>
         </w:r>
@@ -49658,7 +49871,7 @@
         </w:numPr>
         <w:spacing w:before="100" w:beforeAutospacing="1" w:after="100" w:afterAutospacing="1" w:line="360" w:lineRule="auto"/>
         <w:jc w:val="both"/>
-        <w:pPrChange w:id="2282" w:author="Екатерина Луткова" w:date="2016-04-20T12:08:00Z">
+        <w:pPrChange w:id="2299" w:author="Екатерина Луткова" w:date="2016-04-20T12:08:00Z">
           <w:pPr>
             <w:pStyle w:val="2"/>
             <w:numPr>
@@ -49671,16 +49884,16 @@
           </w:pPr>
         </w:pPrChange>
       </w:pPr>
-      <w:ins w:id="2283" w:author="Екатерина Луткова" w:date="2016-04-20T12:08:00Z">
+      <w:ins w:id="2300" w:author="Екатерина Луткова" w:date="2016-04-20T12:08:00Z">
         <w:r>
           <w:t xml:space="preserve"> </w:t>
         </w:r>
       </w:ins>
-      <w:bookmarkStart w:id="2284" w:name="_Toc448917617"/>
+      <w:bookmarkStart w:id="2301" w:name="_Toc448917617"/>
       <w:r>
         <w:t>Журнал учета оплаченной и отгруженной продукции</w:t>
       </w:r>
-      <w:bookmarkEnd w:id="2284"/>
+      <w:bookmarkEnd w:id="2301"/>
     </w:p>
     <w:p>
       <w:pPr>
@@ -51281,7 +51494,7 @@
         </w:numPr>
         <w:spacing w:before="100" w:beforeAutospacing="1" w:after="100" w:afterAutospacing="1" w:line="360" w:lineRule="auto"/>
         <w:jc w:val="both"/>
-        <w:pPrChange w:id="2285" w:author="Екатерина Луткова" w:date="2016-04-20T12:08:00Z">
+        <w:pPrChange w:id="2302" w:author="Екатерина Луткова" w:date="2016-04-20T12:08:00Z">
           <w:pPr>
             <w:pStyle w:val="2"/>
             <w:numPr>
@@ -51294,16 +51507,16 @@
           </w:pPr>
         </w:pPrChange>
       </w:pPr>
-      <w:ins w:id="2286" w:author="Екатерина Луткова" w:date="2016-04-20T12:08:00Z">
+      <w:ins w:id="2303" w:author="Екатерина Луткова" w:date="2016-04-20T12:08:00Z">
         <w:r>
           <w:t xml:space="preserve"> </w:t>
         </w:r>
       </w:ins>
-      <w:bookmarkStart w:id="2287" w:name="_Toc448917618"/>
+      <w:bookmarkStart w:id="2304" w:name="_Toc448917618"/>
       <w:r>
         <w:t>Журнал вальцовщика</w:t>
       </w:r>
-      <w:bookmarkEnd w:id="2287"/>
+      <w:bookmarkEnd w:id="2304"/>
     </w:p>
     <w:tbl>
       <w:tblPr>
@@ -51736,12 +51949,12 @@
             <w:r>
               <w:t xml:space="preserve">». Партия состоит из </w:t>
             </w:r>
-            <w:ins w:id="2288" w:author="Екатерина Луткова" w:date="2016-04-01T16:58:00Z">
+            <w:ins w:id="2305" w:author="Екатерина Луткова" w:date="2016-04-01T16:58:00Z">
               <w:r>
                 <w:t>текущей</w:t>
               </w:r>
             </w:ins>
-            <w:del w:id="2289" w:author="Екатерина Луткова" w:date="2016-04-01T16:58:00Z">
+            <w:del w:id="2306" w:author="Екатерина Луткова" w:date="2016-04-01T16:58:00Z">
               <w:r>
                 <w:delText>сегодняшней</w:delText>
               </w:r>
@@ -51833,7 +52046,7 @@
         <w:spacing w:before="100" w:beforeAutospacing="1" w:after="100" w:afterAutospacing="1" w:line="360" w:lineRule="auto"/>
         <w:ind w:left="0" w:firstLine="709"/>
         <w:jc w:val="both"/>
-        <w:pPrChange w:id="2290" w:author="Екатерина Луткова" w:date="2016-04-20T12:08:00Z">
+        <w:pPrChange w:id="2307" w:author="Екатерина Луткова" w:date="2016-04-20T12:08:00Z">
           <w:pPr>
             <w:pStyle w:val="2"/>
             <w:numPr>
@@ -51846,14 +52059,14 @@
           </w:pPr>
         </w:pPrChange>
       </w:pPr>
-      <w:bookmarkStart w:id="2291" w:name="_Toc448917619"/>
+      <w:bookmarkStart w:id="2308" w:name="_Toc448917619"/>
       <w:r>
         <w:t>Распоряжение на отгрузку</w:t>
       </w:r>
       <w:r>
         <w:t xml:space="preserve"> (журнал)</w:t>
       </w:r>
-      <w:bookmarkEnd w:id="2291"/>
+      <w:bookmarkEnd w:id="2308"/>
     </w:p>
     <w:p>
       <w:pPr>
@@ -52246,12 +52459,12 @@
             <w:r>
               <w:t xml:space="preserve">». Партия состоит из </w:t>
             </w:r>
-            <w:ins w:id="2292" w:author="Екатерина Луткова" w:date="2016-04-01T16:58:00Z">
+            <w:ins w:id="2309" w:author="Екатерина Луткова" w:date="2016-04-01T16:58:00Z">
               <w:r>
                 <w:t>текущей</w:t>
               </w:r>
             </w:ins>
-            <w:del w:id="2293" w:author="Екатерина Луткова" w:date="2016-04-01T16:58:00Z">
+            <w:del w:id="2310" w:author="Екатерина Луткова" w:date="2016-04-01T16:58:00Z">
               <w:r>
                 <w:delText>сегодняшней</w:delText>
               </w:r>
@@ -52296,7 +52509,7 @@
         <w:spacing w:before="100" w:beforeAutospacing="1" w:after="100" w:afterAutospacing="1" w:line="360" w:lineRule="auto"/>
         <w:ind w:left="0" w:firstLine="709"/>
         <w:jc w:val="both"/>
-        <w:pPrChange w:id="2294" w:author="Екатерина Луткова" w:date="2016-04-20T12:08:00Z">
+        <w:pPrChange w:id="2311" w:author="Екатерина Луткова" w:date="2016-04-20T12:08:00Z">
           <w:pPr>
             <w:pStyle w:val="2"/>
             <w:numPr>
@@ -52309,7 +52522,7 @@
           </w:pPr>
         </w:pPrChange>
       </w:pPr>
-      <w:bookmarkStart w:id="2295" w:name="_Toc448917620"/>
+      <w:bookmarkStart w:id="2312" w:name="_Toc448917620"/>
       <w:r>
         <w:t>Модуль «</w:t>
       </w:r>
@@ -52319,7 +52532,7 @@
       <w:r>
         <w:t>»</w:t>
       </w:r>
-      <w:bookmarkEnd w:id="2295"/>
+      <w:bookmarkEnd w:id="2312"/>
     </w:p>
     <w:p>
       <w:pPr>
@@ -52585,11 +52798,11 @@
       <w:pPr>
         <w:pStyle w:val="10"/>
       </w:pPr>
-      <w:bookmarkStart w:id="2296" w:name="_Toc448917621"/>
+      <w:bookmarkStart w:id="2313" w:name="_Toc448917621"/>
       <w:r>
         <w:t>5 ТРЕБОВАНИЯ К НАДЕЖНОСТИ</w:t>
       </w:r>
-      <w:bookmarkEnd w:id="2296"/>
+      <w:bookmarkEnd w:id="2313"/>
     </w:p>
     <w:p>
       <w:pPr>
@@ -52644,9 +52857,9 @@
         <w:spacing w:before="100" w:beforeAutospacing="1" w:after="100" w:afterAutospacing="1" w:line="360" w:lineRule="auto"/>
         <w:jc w:val="both"/>
       </w:pPr>
-      <w:bookmarkStart w:id="2297" w:name="_Toc418591219"/>
-      <w:bookmarkStart w:id="2298" w:name="_Toc432605163"/>
-      <w:bookmarkStart w:id="2299" w:name="_Toc448917622"/>
+      <w:bookmarkStart w:id="2314" w:name="_Toc418591219"/>
+      <w:bookmarkStart w:id="2315" w:name="_Toc432605163"/>
+      <w:bookmarkStart w:id="2316" w:name="_Toc448917622"/>
       <w:r>
         <w:t>6</w:t>
       </w:r>
@@ -52656,9 +52869,9 @@
       <w:r>
         <w:t>ТЕХНИЧЕСКИЕ ТРЕБОВАНИЯ К СИСТЕМЕ</w:t>
       </w:r>
-      <w:bookmarkEnd w:id="2297"/>
-      <w:bookmarkEnd w:id="2298"/>
-      <w:bookmarkEnd w:id="2299"/>
+      <w:bookmarkEnd w:id="2314"/>
+      <w:bookmarkEnd w:id="2315"/>
+      <w:bookmarkEnd w:id="2316"/>
     </w:p>
     <w:p>
       <w:pPr>
@@ -52666,18 +52879,18 @@
         <w:spacing w:before="100" w:beforeAutospacing="1" w:after="100" w:afterAutospacing="1" w:line="360" w:lineRule="auto"/>
         <w:jc w:val="both"/>
       </w:pPr>
-      <w:bookmarkStart w:id="2300" w:name="_Toc418591220"/>
-      <w:bookmarkStart w:id="2301" w:name="_Toc432605164"/>
-      <w:bookmarkStart w:id="2302" w:name="_Toc448917623"/>
+      <w:bookmarkStart w:id="2317" w:name="_Toc418591220"/>
+      <w:bookmarkStart w:id="2318" w:name="_Toc432605164"/>
+      <w:bookmarkStart w:id="2319" w:name="_Toc448917623"/>
       <w:r>
         <w:t>5</w:t>
       </w:r>
       <w:r>
         <w:t>.1. Архитектура системы</w:t>
       </w:r>
-      <w:bookmarkEnd w:id="2300"/>
-      <w:bookmarkEnd w:id="2301"/>
-      <w:bookmarkEnd w:id="2302"/>
+      <w:bookmarkEnd w:id="2317"/>
+      <w:bookmarkEnd w:id="2318"/>
+      <w:bookmarkEnd w:id="2319"/>
     </w:p>
     <w:p>
       <w:pPr>
@@ -52804,18 +53017,18 @@
         <w:spacing w:before="100" w:beforeAutospacing="1" w:after="100" w:afterAutospacing="1" w:line="360" w:lineRule="auto"/>
         <w:jc w:val="both"/>
       </w:pPr>
-      <w:bookmarkStart w:id="2303" w:name="_Toc418591221"/>
-      <w:bookmarkStart w:id="2304" w:name="_Toc432605165"/>
-      <w:bookmarkStart w:id="2305" w:name="_Toc448917624"/>
+      <w:bookmarkStart w:id="2320" w:name="_Toc418591221"/>
+      <w:bookmarkStart w:id="2321" w:name="_Toc432605165"/>
+      <w:bookmarkStart w:id="2322" w:name="_Toc448917624"/>
       <w:r>
         <w:t>5</w:t>
       </w:r>
       <w:r>
         <w:t>.2. Требования к аппаратному обеспечению системы</w:t>
       </w:r>
-      <w:bookmarkEnd w:id="2303"/>
-      <w:bookmarkEnd w:id="2304"/>
-      <w:bookmarkEnd w:id="2305"/>
+      <w:bookmarkEnd w:id="2320"/>
+      <w:bookmarkEnd w:id="2321"/>
+      <w:bookmarkEnd w:id="2322"/>
     </w:p>
     <w:p>
       <w:pPr>
@@ -53314,6 +53527,233 @@
       </w:r>
       <w:r>
         <w:t>В чертеже есть только один материал, откуда брать остальные</w:t>
+      </w:r>
+    </w:p>
+  </w:comment>
+  <w:comment w:id="1800" w:author="Мухамедшин" w:date="2016-04-29T11:43:00Z" w:initials="Е.Р.">
+    <w:p>
+      <w:pPr>
+        <w:pStyle w:val="af1"/>
+      </w:pPr>
+      <w:r>
+        <w:rPr>
+          <w:rStyle w:val="af0"/>
+        </w:rPr>
+        <w:annotationRef/>
+      </w:r>
+      <w:r>
+        <w:t>Один документ на день, или может быть несколько в один день?</w:t>
+      </w:r>
+    </w:p>
+    <w:p>
+      <w:pPr>
+        <w:pStyle w:val="af1"/>
+      </w:pPr>
+      <w:r>
+        <w:t>Дату подставлять автоматически текущую, или на завтра?</w:t>
+      </w:r>
+    </w:p>
+  </w:comment>
+  <w:comment w:id="1801" w:author="Мухамедшин" w:date="2016-04-29T11:37:00Z" w:initials="Е.Р.">
+    <w:p>
+      <w:pPr>
+        <w:pStyle w:val="af1"/>
+      </w:pPr>
+      <w:r>
+        <w:rPr>
+          <w:rStyle w:val="af0"/>
+        </w:rPr>
+        <w:annotationRef/>
+      </w:r>
+      <w:r>
+        <w:t>Наименование детали?</w:t>
+      </w:r>
+    </w:p>
+  </w:comment>
+  <w:comment w:id="1803" w:author="Мухамедшин" w:date="2016-04-29T11:43:00Z" w:initials="Е.Р.">
+    <w:p>
+      <w:pPr>
+        <w:pStyle w:val="af1"/>
+      </w:pPr>
+      <w:r>
+        <w:rPr>
+          <w:rStyle w:val="af0"/>
+        </w:rPr>
+        <w:annotationRef/>
+      </w:r>
+      <w:r>
+        <w:t>Какой тип у этих полей, что в них должно содержаться?</w:t>
+      </w:r>
+    </w:p>
+  </w:comment>
+  <w:comment w:id="1804" w:author="Мухамедшин" w:date="2016-04-29T11:38:00Z" w:initials="Е.Р.">
+    <w:p>
+      <w:pPr>
+        <w:pStyle w:val="af1"/>
+      </w:pPr>
+      <w:r>
+        <w:rPr>
+          <w:rStyle w:val="af0"/>
+        </w:rPr>
+        <w:annotationRef/>
+      </w:r>
+      <w:r>
+        <w:t>Выше написано, что исполнитель появляется автоматически</w:t>
+      </w:r>
+    </w:p>
+  </w:comment>
+  <w:comment w:id="1809" w:author="Мухамедшин" w:date="2016-04-29T11:40:00Z" w:initials="Е.Р.">
+    <w:p>
+      <w:pPr>
+        <w:pStyle w:val="af1"/>
+      </w:pPr>
+      <w:r>
+        <w:rPr>
+          <w:rStyle w:val="af0"/>
+        </w:rPr>
+        <w:annotationRef/>
+      </w:r>
+      <w:r>
+        <w:t>Как понять, сколько деталей изготовлено?</w:t>
+      </w:r>
+    </w:p>
+  </w:comment>
+  <w:comment w:id="1818" w:author="Мухамедшин" w:date="2016-04-29T11:53:00Z" w:initials="Е.Р.">
+    <w:p>
+      <w:pPr>
+        <w:pStyle w:val="af1"/>
+      </w:pPr>
+      <w:r>
+        <w:rPr>
+          <w:rStyle w:val="af0"/>
+        </w:rPr>
+        <w:annotationRef/>
+      </w:r>
+      <w:r>
+        <w:t>Как именно?</w:t>
+      </w:r>
+    </w:p>
+  </w:comment>
+  <w:comment w:id="1828" w:author="Мухамедшин" w:date="2016-04-29T12:05:00Z" w:initials="Е.Р.">
+    <w:p>
+      <w:pPr>
+        <w:pStyle w:val="af1"/>
+      </w:pPr>
+      <w:r>
+        <w:rPr>
+          <w:rStyle w:val="af0"/>
+        </w:rPr>
+        <w:annotationRef/>
+      </w:r>
+      <w:r>
+        <w:t>Непонятное поле, что обозначает?</w:t>
+      </w:r>
+    </w:p>
+  </w:comment>
+  <w:comment w:id="1834" w:author="Мухамедшин" w:date="2016-04-29T12:43:00Z" w:initials="Е.Р.">
+    <w:p>
+      <w:pPr>
+        <w:pStyle w:val="af1"/>
+      </w:pPr>
+      <w:r>
+        <w:rPr>
+          <w:rStyle w:val="af0"/>
+        </w:rPr>
+        <w:annotationRef/>
+      </w:r>
+      <w:r>
+        <w:t>Где взять?</w:t>
+      </w:r>
+      <w:r>
+        <w:t xml:space="preserve"> Не понял, это рассчитываемое количество, или из заявки?</w:t>
+      </w:r>
+    </w:p>
+  </w:comment>
+  <w:comment w:id="1849" w:author="Мухамедшин" w:date="2016-04-29T12:45:00Z" w:initials="Е.Р.">
+    <w:p>
+      <w:pPr>
+        <w:pStyle w:val="af1"/>
+      </w:pPr>
+      <w:r>
+        <w:rPr>
+          <w:rStyle w:val="af0"/>
+        </w:rPr>
+        <w:annotationRef/>
+      </w:r>
+      <w:r>
+        <w:t>Что такое?</w:t>
+      </w:r>
+    </w:p>
+  </w:comment>
+  <w:comment w:id="1853" w:author="Мухамедшин" w:date="2016-04-29T13:06:00Z" w:initials="Е.Р.">
+    <w:p>
+      <w:pPr>
+        <w:pStyle w:val="af1"/>
+      </w:pPr>
+      <w:r>
+        <w:rPr>
+          <w:rStyle w:val="af0"/>
+        </w:rPr>
+        <w:annotationRef/>
+      </w:r>
+      <w:r>
+        <w:t>Округляем до целого вверх?</w:t>
+      </w:r>
+    </w:p>
+  </w:comment>
+  <w:comment w:id="1871" w:author="Мухамедшин" w:date="2016-04-29T13:04:00Z" w:initials="Е.Р.">
+    <w:p>
+      <w:pPr>
+        <w:pStyle w:val="af1"/>
+      </w:pPr>
+      <w:r>
+        <w:rPr>
+          <w:rStyle w:val="af0"/>
+        </w:rPr>
+        <w:annotationRef/>
+      </w:r>
+      <w:r>
+        <w:t>Это поле типа</w:t>
+      </w:r>
+      <w:proofErr w:type="gramStart"/>
+      <w:r>
+        <w:t xml:space="preserve"> Д</w:t>
+      </w:r>
+      <w:proofErr w:type="gramEnd"/>
+      <w:r>
+        <w:t>а/Нет?</w:t>
+      </w:r>
+    </w:p>
+    <w:p>
+      <w:pPr>
+        <w:pStyle w:val="af1"/>
+      </w:pPr>
+      <w:r>
+        <w:t>Оно как-то влияет на время работы пресса?</w:t>
+      </w:r>
+    </w:p>
+  </w:comment>
+  <w:comment w:id="1875" w:author="Мухамедшин" w:date="2016-04-29T13:03:00Z" w:initials="Е.Р.">
+    <w:p>
+      <w:pPr>
+        <w:pStyle w:val="af1"/>
+      </w:pPr>
+      <w:r>
+        <w:rPr>
+          <w:rStyle w:val="af0"/>
+        </w:rPr>
+        <w:annotationRef/>
+      </w:r>
+      <w:r>
+        <w:t>Не совсем понятно, обычно 1 обозначает</w:t>
+      </w:r>
+      <w:proofErr w:type="gramStart"/>
+      <w:r>
+        <w:t xml:space="preserve"> Д</w:t>
+      </w:r>
+      <w:proofErr w:type="gramEnd"/>
+      <w:r>
+        <w:t>а, 0 – нет.</w:t>
       </w:r>
     </w:p>
   </w:comment>
@@ -60105,7 +60545,7 @@
 </file>
 
 <file path=customXml/itemProps1.xml><?xml version="1.0" encoding="utf-8"?>
-<ds:datastoreItem xmlns:ds="http://schemas.openxmlformats.org/officeDocument/2006/customXml" ds:itemID="{D424FACF-B5D6-4780-8C80-87598623CFE8}">
+<ds:datastoreItem xmlns:ds="http://schemas.openxmlformats.org/officeDocument/2006/customXml" ds:itemID="{F734C39E-88C8-4652-9124-743C6ABBDF95}">
   <ds:schemaRefs>
     <ds:schemaRef ds:uri="http://schemas.openxmlformats.org/officeDocument/2006/bibliography"/>
   </ds:schemaRefs>
